--- a/FinalPaper.docx
+++ b/FinalPaper.docx
@@ -50,12 +50,13 @@
         <w:t xml:space="preserve"> of the code.</w:t>
       </w:r>
       <w:r>
-        <w:t xml:space="preserve">  The output of the entire AST then gets turned into a control flow graph, which is the intermediate representation b</w:t>
-      </w:r>
-      <w:bookmarkStart w:id="0" w:name="_GoBack"/>
-      <w:bookmarkEnd w:id="0"/>
-      <w:r>
-        <w:t>efore becoming assembly code.</w:t>
+        <w:t xml:space="preserve">  The output of the entire AST then gets turned into a control flow graph</w:t>
+      </w:r>
+      <w:r>
+        <w:t xml:space="preserve"> (CFG)</w:t>
+      </w:r>
+      <w:r>
+        <w:t>, which is the intermediate representation before becoming assembly code.</w:t>
       </w:r>
     </w:p>
     <w:p/>
@@ -64,10 +65,36 @@
         <w:tab/>
       </w:r>
       <w:r>
-        <w:t xml:space="preserve">The purpose of the control flow graph is to </w:t>
-      </w:r>
-      <w:r>
-        <w:t xml:space="preserve">“show the flow” of the program. It is a directed graph where each “node” (block) is set up to contain a set of instructions up until the flow is “disturbed” such as the case with a conditional statement and a while statement. An intermediate representation (IR) is used in compilers so that the compiler systems, such as LLVM in our compiler’s case, can be used by different source languages to generate code for many different target architectures. </w:t>
+        <w:t xml:space="preserve">The purpose of the </w:t>
+      </w:r>
+      <w:r>
+        <w:t>CFG</w:t>
+      </w:r>
+      <w:r>
+        <w:t xml:space="preserve"> is to </w:t>
+      </w:r>
+      <w:r>
+        <w:t xml:space="preserve">“show the flow” of the program. It is a directed graph where each “node” (block) is set up to contain a set of instructions up until the flow is “disturbed” such as the case with a conditional statement and a while statement. </w:t>
+      </w:r>
+      <w:r>
+        <w:t xml:space="preserve">The directed arrows point to the next block of instructions in the CFG such that there is a </w:t>
+      </w:r>
+      <w:r>
+        <w:t>single-entry</w:t>
+      </w:r>
+      <w:r>
+        <w:t xml:space="preserve"> point and single</w:t>
+      </w:r>
+      <w:r>
+        <w:t>-</w:t>
+      </w:r>
+      <w:bookmarkStart w:id="0" w:name="_GoBack"/>
+      <w:bookmarkEnd w:id="0"/>
+      <w:r>
+        <w:t xml:space="preserve">exit point. </w:t>
+      </w:r>
+      <w:r>
+        <w:t xml:space="preserve">An intermediate representation (IR) is used in compilers so that the compiler systems, such as LLVM in our compiler’s case, can be used by different source languages to generate code for many different target architectures. </w:t>
       </w:r>
       <w:r>
         <w:t xml:space="preserve">Static single assignment (SSA Form or SSA) is a representation of the code such that each variable is assigned exactly once. A benefit of SSA is that at the end of a conditional, where the “if block” ends and the “else block” ends, no matter what path it takes, a variable would only have to be using the same variable and a phi instruction, which checks which path the code took. </w:t>

--- a/FinalPaper.docx
+++ b/FinalPaper.docx
@@ -3,114 +3,904 @@
 <w:document xmlns:wpc="http://schemas.microsoft.com/office/word/2010/wordprocessingCanvas" xmlns:cx="http://schemas.microsoft.com/office/drawing/2014/chartex" xmlns:cx1="http://schemas.microsoft.com/office/drawing/2015/9/8/chartex" xmlns:cx2="http://schemas.microsoft.com/office/drawing/2015/10/21/chartex" xmlns:cx3="http://schemas.microsoft.com/office/drawing/2016/5/9/chartex" xmlns:cx4="http://schemas.microsoft.com/office/drawing/2016/5/10/chartex" xmlns:cx5="http://schemas.microsoft.com/office/drawing/2016/5/11/chartex" xmlns:cx6="http://schemas.microsoft.com/office/drawing/2016/5/12/chartex" xmlns:cx7="http://schemas.microsoft.com/office/drawing/2016/5/13/chartex" xmlns:cx8="http://schemas.microsoft.com/office/drawing/2016/5/14/chartex" xmlns:mc="http://schemas.openxmlformats.org/markup-compatibility/2006" xmlns:aink="http://schemas.microsoft.com/office/drawing/2016/ink" xmlns:am3d="http://schemas.microsoft.com/office/drawing/2017/model3d" xmlns:o="urn:schemas-microsoft-com:office:office" xmlns:r="http://schemas.openxmlformats.org/officeDocument/2006/relationships" xmlns:m="http://schemas.openxmlformats.org/officeDocument/2006/math" xmlns:v="urn:schemas-microsoft-com:vml" xmlns:wp14="http://schemas.microsoft.com/office/word/2010/wordprocessingDrawing" xmlns:wp="http://schemas.openxmlformats.org/drawingml/2006/wordprocessingDrawing" xmlns:w10="urn:schemas-microsoft-com:office:word" xmlns:w="http://schemas.openxmlformats.org/wordprocessingml/2006/main" xmlns:w14="http://schemas.microsoft.com/office/word/2010/wordml" xmlns:w15="http://schemas.microsoft.com/office/word/2012/wordml" xmlns:w16cid="http://schemas.microsoft.com/office/word/2016/wordml/cid" xmlns:w16se="http://schemas.microsoft.com/office/word/2015/wordml/symex" xmlns:wpg="http://schemas.microsoft.com/office/word/2010/wordprocessingGroup" xmlns:wpi="http://schemas.microsoft.com/office/word/2010/wordprocessingInk" xmlns:wne="http://schemas.microsoft.com/office/word/2006/wordml" xmlns:wps="http://schemas.microsoft.com/office/word/2010/wordprocessingShape" mc:Ignorable="w14 w15 w16se w16cid wp14">
   <w:body>
     <w:p>
-      <w:r>
+      <w:pPr>
+        <w:rPr>
+          <w:sz w:val="32"/>
+        </w:rPr>
+      </w:pPr>
+      <w:r>
+        <w:rPr>
+          <w:sz w:val="32"/>
+        </w:rPr>
         <w:t>Jason Fong</w:t>
       </w:r>
     </w:p>
     <w:p>
-      <w:r>
+      <w:pPr>
+        <w:rPr>
+          <w:sz w:val="32"/>
+        </w:rPr>
+      </w:pPr>
+      <w:r>
+        <w:rPr>
+          <w:sz w:val="32"/>
+        </w:rPr>
         <w:t>Brent Lee</w:t>
       </w:r>
     </w:p>
-    <w:p/>
+    <w:p>
+      <w:pPr>
+        <w:rPr>
+          <w:sz w:val="32"/>
+        </w:rPr>
+      </w:pPr>
+      <w:r>
+        <w:rPr>
+          <w:sz w:val="32"/>
+        </w:rPr>
+        <w:t>CSC 431</w:t>
+      </w:r>
+    </w:p>
+    <w:p>
+      <w:pPr>
+        <w:rPr>
+          <w:sz w:val="32"/>
+        </w:rPr>
+      </w:pPr>
+      <w:r>
+        <w:rPr>
+          <w:sz w:val="32"/>
+        </w:rPr>
+        <w:t>Aaron Keen</w:t>
+      </w:r>
+    </w:p>
     <w:p>
       <w:pPr>
         <w:jc w:val="center"/>
-      </w:pPr>
-      <w:r>
+        <w:rPr>
+          <w:b/>
+          <w:sz w:val="56"/>
+        </w:rPr>
+      </w:pPr>
+      <w:r>
+        <w:rPr>
+          <w:b/>
+          <w:sz w:val="56"/>
+        </w:rPr>
         <w:t>Final Paper</w:t>
       </w:r>
     </w:p>
     <w:p>
       <w:pPr>
         <w:jc w:val="center"/>
-      </w:pPr>
-    </w:p>
-    <w:p>
-      <w:r>
-        <w:tab/>
+        <w:rPr>
+          <w:b/>
+          <w:sz w:val="13"/>
+        </w:rPr>
+      </w:pPr>
+    </w:p>
+    <w:p>
+      <w:pPr>
+        <w:rPr>
+          <w:b/>
+          <w:sz w:val="40"/>
+        </w:rPr>
+      </w:pPr>
+      <w:r>
+        <w:rPr>
+          <w:b/>
+          <w:sz w:val="40"/>
+        </w:rPr>
+        <w:t>Front end</w:t>
+      </w:r>
+    </w:p>
+    <w:p>
+      <w:pPr>
+        <w:spacing w:after="120"/>
+        <w:ind w:firstLine="720"/>
+        <w:rPr>
+          <w:sz w:val="28"/>
+        </w:rPr>
+      </w:pPr>
+      <w:r>
+        <w:rPr>
+          <w:sz w:val="28"/>
+        </w:rPr>
         <w:t>Our compiler implementation includes a 32-bit architecture</w:t>
       </w:r>
       <w:r>
+        <w:rPr>
+          <w:sz w:val="28"/>
+        </w:rPr>
         <w:t xml:space="preserve"> (everything includes integers, booleans, etc. are all represented in 32 bits)</w:t>
       </w:r>
       <w:r>
-        <w:t>. For the front end of the compiler, a file written in the Mini language gets put into the lexical analyzer. The parser, which is the next step, outputs the information in tokens as an Abstract Syntax Tree (AST). The static semantics that are used after the parsing, when given the AST, basically returns nothing, but prints out an error</w:t>
-      </w:r>
-      <w:r>
+        <w:rPr>
+          <w:sz w:val="28"/>
+        </w:rPr>
+        <w:t>.</w:t>
+      </w:r>
+    </w:p>
+    <w:p>
+      <w:pPr>
+        <w:spacing w:after="120"/>
+        <w:ind w:firstLine="720"/>
+        <w:rPr>
+          <w:sz w:val="28"/>
+        </w:rPr>
+      </w:pPr>
+      <w:r>
+        <w:rPr>
+          <w:sz w:val="28"/>
+        </w:rPr>
+        <w:t>For the front end of the compiler, a file written in the Mini language gets put into the lexical analyzer.</w:t>
+      </w:r>
+    </w:p>
+    <w:p>
+      <w:pPr>
+        <w:spacing w:after="120"/>
+        <w:ind w:firstLine="720"/>
+        <w:rPr>
+          <w:sz w:val="28"/>
+        </w:rPr>
+      </w:pPr>
+      <w:r>
+        <w:rPr>
+          <w:sz w:val="28"/>
+        </w:rPr>
+        <w:t>The parser, which is the next step, outputs the information in tokens as an Abstract Syntax Tree (AST). The static semantics that are used after the parsing, when given the AST, basically returns nothing, but prints out an error</w:t>
+      </w:r>
+      <w:r>
+        <w:rPr>
+          <w:sz w:val="28"/>
+        </w:rPr>
         <w:t xml:space="preserve"> and exits</w:t>
       </w:r>
       <w:r>
-        <w:t xml:space="preserve"> if the static type-checking finds a type error. The method we implemented is passing down the return type all the way through functions, and anytime a return statement is found, it compares the expected return type and the expression in the return statement. All functions require a return statement with the only exceptions of expecting a void type. If there are branches, the type checker had to pass the return type through the true body and the false body whether it be for conditional statements or while statements. The return type gets passed down to every </w:t>
-      </w:r>
-      <w:r>
-        <w:t>part</w:t>
-      </w:r>
-      <w:r>
-        <w:t xml:space="preserve"> of the code.</w:t>
-      </w:r>
-      <w:r>
-        <w:t xml:space="preserve">  The output of the entire AST then gets turned into a control flow graph</w:t>
-      </w:r>
-      <w:r>
-        <w:t xml:space="preserve"> (CFG)</w:t>
-      </w:r>
-      <w:r>
-        <w:t>, which is the intermediate representation before becoming assembly code.</w:t>
-      </w:r>
-    </w:p>
-    <w:p/>
-    <w:p>
-      <w:r>
-        <w:tab/>
-      </w:r>
-      <w:r>
-        <w:t xml:space="preserve">The purpose of the </w:t>
-      </w:r>
-      <w:r>
-        <w:t>CFG</w:t>
-      </w:r>
-      <w:r>
-        <w:t xml:space="preserve"> is to </w:t>
-      </w:r>
-      <w:r>
-        <w:t xml:space="preserve">“show the flow” of the program. It is a directed graph where each “node” (block) is set up to contain a set of instructions up until the flow is “disturbed” such as the case with a conditional statement and a while statement. </w:t>
-      </w:r>
-      <w:r>
-        <w:t xml:space="preserve">The directed arrows point to the next block of instructions in the CFG such that there is a </w:t>
-      </w:r>
-      <w:r>
-        <w:t>single-entry</w:t>
-      </w:r>
-      <w:r>
-        <w:t xml:space="preserve"> point and single</w:t>
-      </w:r>
-      <w:r>
-        <w:t>-</w:t>
+        <w:rPr>
+          <w:sz w:val="28"/>
+        </w:rPr>
+        <w:t xml:space="preserve"> if the static type-checking finds a type error.</w:t>
+      </w:r>
+    </w:p>
+    <w:p>
+      <w:pPr>
+        <w:spacing w:after="120"/>
+        <w:ind w:firstLine="720"/>
+        <w:rPr>
+          <w:sz w:val="28"/>
+        </w:rPr>
+      </w:pPr>
+      <w:r>
+        <w:rPr>
+          <w:sz w:val="28"/>
+        </w:rPr>
+        <w:t>The method we implemented is p</w:t>
       </w:r>
       <w:bookmarkStart w:id="0" w:name="_GoBack"/>
       <w:bookmarkEnd w:id="0"/>
       <w:r>
-        <w:t xml:space="preserve">exit point. </w:t>
-      </w:r>
-      <w:r>
-        <w:t xml:space="preserve">An intermediate representation (IR) is used in compilers so that the compiler systems, such as LLVM in our compiler’s case, can be used by different source languages to generate code for many different target architectures. </w:t>
-      </w:r>
-      <w:r>
-        <w:t xml:space="preserve">Static single assignment (SSA Form or SSA) is a representation of the code such that each variable is assigned exactly once. A benefit of SSA is that at the end of a conditional, where the “if block” ends and the “else block” ends, no matter what path it takes, a variable would only have to be using the same variable and a phi instruction, which checks which path the code took. </w:t>
-      </w:r>
-      <w:r>
+        <w:rPr>
+          <w:sz w:val="28"/>
+        </w:rPr>
+        <w:t xml:space="preserve">assing down the return type all the way through functions, and anytime a return statement is found, it compares the expected return type and the expression in the return statement. All functions require a return statement with the only exceptions of expecting a void type. If there are branches, the type checker had to pass the return type through the true body and the false body whether it be for conditional statements or while statements. The return type gets passed down to every </w:t>
+      </w:r>
+      <w:r>
+        <w:rPr>
+          <w:sz w:val="28"/>
+        </w:rPr>
+        <w:t>part</w:t>
+      </w:r>
+      <w:r>
+        <w:rPr>
+          <w:sz w:val="28"/>
+        </w:rPr>
+        <w:t xml:space="preserve"> of the code.</w:t>
+      </w:r>
+      <w:r>
+        <w:rPr>
+          <w:sz w:val="28"/>
+        </w:rPr>
+        <w:t xml:space="preserve"> </w:t>
+      </w:r>
+    </w:p>
+    <w:p>
+      <w:pPr>
+        <w:spacing w:after="120"/>
+        <w:ind w:firstLine="720"/>
+        <w:rPr>
+          <w:sz w:val="28"/>
+        </w:rPr>
+      </w:pPr>
+      <w:r>
+        <w:rPr>
+          <w:sz w:val="28"/>
+        </w:rPr>
+        <w:t>The output of the entire AST then gets turned into a control flow graph, which is the intermediate representation before becoming assembly code</w:t>
+      </w:r>
+      <w:r>
+        <w:rPr>
+          <w:sz w:val="28"/>
+        </w:rPr>
+        <w:t xml:space="preserve"> and is also the transition to the back end of the compiler</w:t>
+      </w:r>
+      <w:r>
+        <w:rPr>
+          <w:sz w:val="28"/>
+        </w:rPr>
+        <w:t>.</w:t>
+      </w:r>
+    </w:p>
+    <w:p>
+      <w:pPr>
+        <w:spacing w:after="120"/>
+        <w:rPr>
+          <w:sz w:val="28"/>
+        </w:rPr>
+      </w:pPr>
+    </w:p>
+    <w:p>
+      <w:pPr>
+        <w:spacing w:after="120"/>
+        <w:rPr>
+          <w:b/>
+          <w:sz w:val="40"/>
+        </w:rPr>
+      </w:pPr>
+      <w:r>
+        <w:rPr>
+          <w:b/>
+          <w:sz w:val="40"/>
+        </w:rPr>
+        <w:t>Back end</w:t>
+      </w:r>
+    </w:p>
+    <w:p>
+      <w:pPr>
+        <w:spacing w:after="120"/>
+        <w:rPr>
+          <w:sz w:val="28"/>
+        </w:rPr>
+      </w:pPr>
+      <w:r>
+        <w:rPr>
+          <w:sz w:val="28"/>
+        </w:rPr>
+        <w:tab/>
+      </w:r>
+      <w:r>
+        <w:rPr>
+          <w:sz w:val="28"/>
+        </w:rPr>
+        <w:t xml:space="preserve">The purpose of the control flow graph is to </w:t>
+      </w:r>
+      <w:r>
+        <w:rPr>
+          <w:sz w:val="28"/>
+        </w:rPr>
+        <w:t>“show the flow” of the program. It is a directed graph where each “node” (block) is set up to contain a set of instructions up until the flow is “disturbed” such as the case with a conditional statement and a while statement.</w:t>
+      </w:r>
+    </w:p>
+    <w:p>
+      <w:pPr>
+        <w:spacing w:after="120"/>
+        <w:ind w:firstLine="720"/>
+        <w:rPr>
+          <w:sz w:val="28"/>
+        </w:rPr>
+      </w:pPr>
+      <w:r>
+        <w:rPr>
+          <w:sz w:val="28"/>
+        </w:rPr>
+        <w:t xml:space="preserve">An intermediate representation (IR) is used in compilers so that the compiler systems, such as LLVM in our compiler’s case, can be used by different </w:t>
+      </w:r>
+      <w:r>
+        <w:rPr>
+          <w:sz w:val="28"/>
+        </w:rPr>
+        <w:lastRenderedPageBreak/>
+        <w:t xml:space="preserve">source languages to generate code for many different target architectures. </w:t>
+      </w:r>
+      <w:r>
+        <w:rPr>
+          <w:sz w:val="28"/>
+        </w:rPr>
+        <w:t>Static single assignment (SSA Form or SSA) is a representation of the code such that each variable is assigned exactly once.</w:t>
+      </w:r>
+    </w:p>
+    <w:p>
+      <w:pPr>
+        <w:spacing w:after="120"/>
+        <w:ind w:firstLine="720"/>
+        <w:rPr>
+          <w:sz w:val="28"/>
+        </w:rPr>
+      </w:pPr>
+      <w:r>
+        <w:rPr>
+          <w:sz w:val="28"/>
+        </w:rPr>
+        <w:t xml:space="preserve">A benefit of SSA is that at the end of a conditional, where the “if block” ends and the “else block” ends, no matter what path it takes, a variable would only have to be using the same variable and a phi instruction, which checks which path the code took. </w:t>
+      </w:r>
+      <w:r>
+        <w:rPr>
+          <w:sz w:val="28"/>
+        </w:rPr>
         <w:t>Another benefit is the simplification of the IR to help make easier some optimizations.</w:t>
       </w:r>
       <w:r>
-        <w:t xml:space="preserve">  </w:t>
-      </w:r>
-      <w:r>
+        <w:rPr>
+          <w:sz w:val="28"/>
+        </w:rPr>
+        <w:t xml:space="preserve"> </w:t>
+      </w:r>
+    </w:p>
+    <w:p>
+      <w:pPr>
+        <w:spacing w:after="120"/>
+        <w:ind w:firstLine="720"/>
+        <w:rPr>
+          <w:sz w:val="28"/>
+        </w:rPr>
+      </w:pPr>
+      <w:r>
+        <w:rPr>
+          <w:sz w:val="28"/>
+        </w:rPr>
         <w:t>We did not implement any optimizations for the compiler</w:t>
       </w:r>
       <w:r>
+        <w:rPr>
+          <w:sz w:val="28"/>
+        </w:rPr>
         <w:t>; however, we did implement the code generation and register allocation. For this to happen, we had to eliminate the phi instruction used in LLVM. To do this, we had to add a temporary register at the bottom of each previous block if there is a conditional or a break in the flow. That register was then used in the current block for assignment and use. The phi instruction had to be eliminated because ARM does not contain any phi instructions.</w:t>
       </w:r>
+    </w:p>
+    <w:p>
+      <w:pPr>
+        <w:spacing w:after="120"/>
+        <w:rPr>
+          <w:sz w:val="28"/>
+        </w:rPr>
+      </w:pPr>
+    </w:p>
+    <w:p>
+      <w:pPr>
+        <w:spacing w:after="120"/>
+        <w:rPr>
+          <w:b/>
+          <w:sz w:val="40"/>
+        </w:rPr>
+      </w:pPr>
+      <w:r>
+        <w:rPr>
+          <w:b/>
+          <w:sz w:val="40"/>
+        </w:rPr>
+        <w:t>Data Structures</w:t>
+      </w:r>
+    </w:p>
+    <w:p>
+      <w:pPr>
+        <w:spacing w:after="120"/>
+        <w:rPr>
+          <w:sz w:val="28"/>
+        </w:rPr>
+      </w:pPr>
+      <w:r>
+        <w:rPr>
+          <w:b/>
+          <w:sz w:val="28"/>
+        </w:rPr>
+        <w:tab/>
+      </w:r>
+      <w:r>
+        <w:rPr>
+          <w:sz w:val="28"/>
+        </w:rPr>
+        <w:t>The first and biggest data structure used is a tree. We used a tree to represent the Abstract Syntax Tree and the order of which the code was parsed. The tree is read in so that it does depth-first search and is left associative so that binary operators can behave like they are supposed to. Here is an example</w:t>
+      </w:r>
+    </w:p>
+    <w:p>
+      <w:pPr>
+        <w:spacing w:after="120"/>
+        <w:rPr>
+          <w:sz w:val="28"/>
+        </w:rPr>
+      </w:pPr>
+      <w:r>
+        <w:rPr>
+          <w:sz w:val="28"/>
+        </w:rPr>
+        <w:tab/>
+      </w:r>
+      <w:r>
+        <w:rPr>
+          <w:sz w:val="28"/>
+        </w:rPr>
+        <w:tab/>
+        <w:t>1 + 2 * 3 + 6</w:t>
+      </w:r>
+    </w:p>
+    <w:p>
+      <w:pPr>
+        <w:spacing w:after="120"/>
+        <w:rPr>
+          <w:sz w:val="28"/>
+        </w:rPr>
+      </w:pPr>
+      <w:r>
+        <w:rPr>
+          <w:noProof/>
+          <w:sz w:val="28"/>
+        </w:rPr>
+        <w:drawing>
+          <wp:inline distT="0" distB="0" distL="0" distR="0" wp14:anchorId="601D1963" wp14:editId="2DBD93C1">
+            <wp:extent cx="2908300" cy="2603500"/>
+            <wp:effectExtent l="0" t="0" r="0" b="0"/>
+            <wp:docPr id="15" name="Picture 15"/>
+            <wp:cNvGraphicFramePr>
+              <a:graphicFrameLocks xmlns:a="http://schemas.openxmlformats.org/drawingml/2006/main" noChangeAspect="1"/>
+            </wp:cNvGraphicFramePr>
+            <a:graphic xmlns:a="http://schemas.openxmlformats.org/drawingml/2006/main">
+              <a:graphicData uri="http://schemas.openxmlformats.org/drawingml/2006/picture">
+                <pic:pic xmlns:pic="http://schemas.openxmlformats.org/drawingml/2006/picture">
+                  <pic:nvPicPr>
+                    <pic:cNvPr id="15" name="Screen Shot 2019-06-05 at 9.57.50 PM.png"/>
+                    <pic:cNvPicPr/>
+                  </pic:nvPicPr>
+                  <pic:blipFill>
+                    <a:blip r:embed="rId4">
+                      <a:extLst>
+                        <a:ext uri="{28A0092B-C50C-407E-A947-70E740481C1C}">
+                          <a14:useLocalDpi xmlns:a14="http://schemas.microsoft.com/office/drawing/2010/main" val="0"/>
+                        </a:ext>
+                      </a:extLst>
+                    </a:blip>
+                    <a:stretch>
+                      <a:fillRect/>
+                    </a:stretch>
+                  </pic:blipFill>
+                  <pic:spPr>
+                    <a:xfrm>
+                      <a:off x="0" y="0"/>
+                      <a:ext cx="2908300" cy="2603500"/>
+                    </a:xfrm>
+                    <a:prstGeom prst="rect">
+                      <a:avLst/>
+                    </a:prstGeom>
+                  </pic:spPr>
+                </pic:pic>
+              </a:graphicData>
+            </a:graphic>
+          </wp:inline>
+        </w:drawing>
+      </w:r>
+    </w:p>
+    <w:p>
+      <w:pPr>
+        <w:spacing w:after="120"/>
+        <w:rPr>
+          <w:sz w:val="28"/>
+        </w:rPr>
+      </w:pPr>
+      <w:r>
+        <w:rPr>
+          <w:sz w:val="28"/>
+        </w:rPr>
+        <w:lastRenderedPageBreak/>
+        <w:tab/>
+      </w:r>
+      <w:r>
+        <w:rPr>
+          <w:sz w:val="28"/>
+        </w:rPr>
+        <w:t>Another data structure used is a graph for the intermediate representation in LLVM. The graph, specifically the Control Flow Graph, is used to represent the flow of the graph. There are different ways to represent a loop, but we used one where the conditional guard is in a separate node, and the body is another node, and the exit is another node, as well.  Here is an example of a conditional and a while loop as used in our compiler.</w:t>
+      </w:r>
+    </w:p>
+    <w:p>
+      <w:pPr>
+        <w:spacing w:after="120"/>
+        <w:rPr>
+          <w:b/>
+          <w:sz w:val="32"/>
+        </w:rPr>
+      </w:pPr>
+      <w:r>
+        <w:rPr>
+          <w:sz w:val="28"/>
+        </w:rPr>
+        <w:tab/>
+      </w:r>
+      <w:r>
+        <w:rPr>
+          <w:sz w:val="28"/>
+        </w:rPr>
+        <w:tab/>
+      </w:r>
+      <w:r>
+        <w:rPr>
+          <w:b/>
+          <w:sz w:val="32"/>
+        </w:rPr>
+        <w:t>Conditional CFG</w:t>
+      </w:r>
+    </w:p>
+    <w:p>
+      <w:pPr>
+        <w:spacing w:after="120"/>
+        <w:rPr>
+          <w:sz w:val="28"/>
+        </w:rPr>
+      </w:pPr>
+      <w:r>
+        <w:rPr>
+          <w:noProof/>
+          <w:sz w:val="28"/>
+        </w:rPr>
+        <w:drawing>
+          <wp:inline distT="0" distB="0" distL="0" distR="0" wp14:anchorId="7F8F43FE" wp14:editId="6A16AE3F">
+            <wp:extent cx="3008376" cy="2984500"/>
+            <wp:effectExtent l="0" t="0" r="1905" b="0"/>
+            <wp:docPr id="31" name="Picture 31"/>
+            <wp:cNvGraphicFramePr>
+              <a:graphicFrameLocks xmlns:a="http://schemas.openxmlformats.org/drawingml/2006/main" noChangeAspect="1"/>
+            </wp:cNvGraphicFramePr>
+            <a:graphic xmlns:a="http://schemas.openxmlformats.org/drawingml/2006/main">
+              <a:graphicData uri="http://schemas.openxmlformats.org/drawingml/2006/picture">
+                <pic:pic xmlns:pic="http://schemas.openxmlformats.org/drawingml/2006/picture">
+                  <pic:nvPicPr>
+                    <pic:cNvPr id="31" name="Screen Shot 2019-06-05 at 10.08.29 PM.png"/>
+                    <pic:cNvPicPr/>
+                  </pic:nvPicPr>
+                  <pic:blipFill>
+                    <a:blip r:embed="rId5">
+                      <a:extLst>
+                        <a:ext uri="{28A0092B-C50C-407E-A947-70E740481C1C}">
+                          <a14:useLocalDpi xmlns:a14="http://schemas.microsoft.com/office/drawing/2010/main" val="0"/>
+                        </a:ext>
+                      </a:extLst>
+                    </a:blip>
+                    <a:stretch>
+                      <a:fillRect/>
+                    </a:stretch>
+                  </pic:blipFill>
+                  <pic:spPr>
+                    <a:xfrm>
+                      <a:off x="0" y="0"/>
+                      <a:ext cx="3012200" cy="2988294"/>
+                    </a:xfrm>
+                    <a:prstGeom prst="rect">
+                      <a:avLst/>
+                    </a:prstGeom>
+                  </pic:spPr>
+                </pic:pic>
+              </a:graphicData>
+            </a:graphic>
+          </wp:inline>
+        </w:drawing>
+      </w:r>
+    </w:p>
+    <w:p>
+      <w:pPr>
+        <w:spacing w:after="120"/>
+        <w:rPr>
+          <w:b/>
+          <w:sz w:val="32"/>
+        </w:rPr>
+      </w:pPr>
+      <w:r>
+        <w:rPr>
+          <w:sz w:val="28"/>
+        </w:rPr>
+        <w:tab/>
+      </w:r>
+      <w:r>
+        <w:rPr>
+          <w:sz w:val="28"/>
+        </w:rPr>
+        <w:tab/>
+      </w:r>
+      <w:r>
+        <w:rPr>
+          <w:b/>
+          <w:sz w:val="32"/>
+        </w:rPr>
+        <w:t>While CFG</w:t>
+      </w:r>
+    </w:p>
+    <w:p>
+      <w:pPr>
+        <w:spacing w:after="120"/>
+        <w:rPr>
+          <w:b/>
+          <w:sz w:val="32"/>
+        </w:rPr>
+      </w:pPr>
+      <w:r>
+        <w:rPr>
+          <w:noProof/>
+          <w:sz w:val="28"/>
+        </w:rPr>
+        <w:drawing>
+          <wp:inline distT="0" distB="0" distL="0" distR="0" wp14:anchorId="23D39A3E" wp14:editId="3F71314E">
+            <wp:extent cx="3048000" cy="3098800"/>
+            <wp:effectExtent l="0" t="0" r="0" b="0"/>
+            <wp:docPr id="32" name="Picture 32"/>
+            <wp:cNvGraphicFramePr>
+              <a:graphicFrameLocks xmlns:a="http://schemas.openxmlformats.org/drawingml/2006/main" noChangeAspect="1"/>
+            </wp:cNvGraphicFramePr>
+            <a:graphic xmlns:a="http://schemas.openxmlformats.org/drawingml/2006/main">
+              <a:graphicData uri="http://schemas.openxmlformats.org/drawingml/2006/picture">
+                <pic:pic xmlns:pic="http://schemas.openxmlformats.org/drawingml/2006/picture">
+                  <pic:nvPicPr>
+                    <pic:cNvPr id="32" name="Screen Shot 2019-06-05 at 10.16.43 PM.png"/>
+                    <pic:cNvPicPr/>
+                  </pic:nvPicPr>
+                  <pic:blipFill>
+                    <a:blip r:embed="rId6">
+                      <a:extLst>
+                        <a:ext uri="{28A0092B-C50C-407E-A947-70E740481C1C}">
+                          <a14:useLocalDpi xmlns:a14="http://schemas.microsoft.com/office/drawing/2010/main" val="0"/>
+                        </a:ext>
+                      </a:extLst>
+                    </a:blip>
+                    <a:stretch>
+                      <a:fillRect/>
+                    </a:stretch>
+                  </pic:blipFill>
+                  <pic:spPr>
+                    <a:xfrm>
+                      <a:off x="0" y="0"/>
+                      <a:ext cx="3048000" cy="3098800"/>
+                    </a:xfrm>
+                    <a:prstGeom prst="rect">
+                      <a:avLst/>
+                    </a:prstGeom>
+                  </pic:spPr>
+                </pic:pic>
+              </a:graphicData>
+            </a:graphic>
+          </wp:inline>
+        </w:drawing>
+      </w:r>
+    </w:p>
+    <w:p>
+      <w:pPr>
+        <w:spacing w:after="120"/>
+        <w:rPr>
+          <w:sz w:val="28"/>
+        </w:rPr>
+      </w:pPr>
+      <w:r>
+        <w:rPr>
+          <w:b/>
+          <w:sz w:val="40"/>
+        </w:rPr>
+        <w:lastRenderedPageBreak/>
+        <w:t>Performance</w:t>
+      </w:r>
+      <w:r>
+        <w:rPr>
+          <w:b/>
+          <w:sz w:val="40"/>
+        </w:rPr>
+        <w:t xml:space="preserve"> Chart</w:t>
+      </w:r>
+    </w:p>
+    <w:p>
+      <w:pPr>
+        <w:spacing w:after="120"/>
+        <w:rPr>
+          <w:b/>
+          <w:sz w:val="28"/>
+        </w:rPr>
+      </w:pPr>
+      <w:r>
+        <w:rPr>
+          <w:noProof/>
+          <w:sz w:val="28"/>
+        </w:rPr>
+        <w:drawing>
+          <wp:inline distT="0" distB="0" distL="0" distR="0" wp14:anchorId="362C887A" wp14:editId="07100FA0">
+            <wp:extent cx="5168900" cy="7683500"/>
+            <wp:effectExtent l="0" t="0" r="0" b="0"/>
+            <wp:docPr id="1" name="Picture 1"/>
+            <wp:cNvGraphicFramePr>
+              <a:graphicFrameLocks xmlns:a="http://schemas.openxmlformats.org/drawingml/2006/main" noChangeAspect="1"/>
+            </wp:cNvGraphicFramePr>
+            <a:graphic xmlns:a="http://schemas.openxmlformats.org/drawingml/2006/main">
+              <a:graphicData uri="http://schemas.openxmlformats.org/drawingml/2006/picture">
+                <pic:pic xmlns:pic="http://schemas.openxmlformats.org/drawingml/2006/picture">
+                  <pic:nvPicPr>
+                    <pic:cNvPr id="1" name="Screen Shot 2019-06-04 at 2.39.25 PM.png"/>
+                    <pic:cNvPicPr/>
+                  </pic:nvPicPr>
+                  <pic:blipFill>
+                    <a:blip r:embed="rId7">
+                      <a:extLst>
+                        <a:ext uri="{28A0092B-C50C-407E-A947-70E740481C1C}">
+                          <a14:useLocalDpi xmlns:a14="http://schemas.microsoft.com/office/drawing/2010/main" val="0"/>
+                        </a:ext>
+                      </a:extLst>
+                    </a:blip>
+                    <a:stretch>
+                      <a:fillRect/>
+                    </a:stretch>
+                  </pic:blipFill>
+                  <pic:spPr>
+                    <a:xfrm>
+                      <a:off x="0" y="0"/>
+                      <a:ext cx="5191276" cy="7716762"/>
+                    </a:xfrm>
+                    <a:prstGeom prst="rect">
+                      <a:avLst/>
+                    </a:prstGeom>
+                  </pic:spPr>
+                </pic:pic>
+              </a:graphicData>
+            </a:graphic>
+          </wp:inline>
+        </w:drawing>
+      </w:r>
+    </w:p>
+    <w:p>
+      <w:pPr>
+        <w:spacing w:after="120"/>
+        <w:rPr>
+          <w:b/>
+          <w:sz w:val="40"/>
+        </w:rPr>
+      </w:pPr>
+      <w:r>
+        <w:rPr>
+          <w:b/>
+          <w:sz w:val="40"/>
+        </w:rPr>
+        <w:lastRenderedPageBreak/>
+        <w:t>Performance Review</w:t>
+      </w:r>
+    </w:p>
+    <w:p>
+      <w:pPr>
+        <w:spacing w:after="120"/>
+        <w:rPr>
+          <w:sz w:val="28"/>
+        </w:rPr>
+      </w:pPr>
+      <w:r>
+        <w:rPr>
+          <w:sz w:val="28"/>
+        </w:rPr>
+        <w:tab/>
+        <w:t>I think some of the times for clang were a little bit variable because it is on the server. Now is the time that CPE 357 is learning about pipes. I was testing the clang times as the servers were fork-bombed, so it started slowing down a little bit, and then it turned off. I went on all of the different servers Cal Poly offers and tested the compiler code on the fastest one.</w:t>
+      </w:r>
+    </w:p>
+    <w:p>
+      <w:pPr>
+        <w:spacing w:after="120"/>
+        <w:rPr>
+          <w:sz w:val="28"/>
+        </w:rPr>
+      </w:pPr>
+      <w:r>
+        <w:rPr>
+          <w:sz w:val="28"/>
+        </w:rPr>
+        <w:tab/>
+        <w:t>Some of the LLVM code was a little faster than the clang one. I do not know necessarily how this happened, but I am thinking that it has to do with our implementation. Our implementation did not use a visitor pattern like some people did, but overall, I would say that our code was pretty efficient. Also, on average, the clang times were faster than our compiler code without any optimizations.</w:t>
+      </w:r>
+    </w:p>
+    <w:p>
+      <w:pPr>
+        <w:spacing w:after="120"/>
+        <w:rPr>
+          <w:b/>
+          <w:sz w:val="32"/>
+        </w:rPr>
+      </w:pPr>
+      <w:r>
+        <w:rPr>
+          <w:b/>
+          <w:sz w:val="40"/>
+        </w:rPr>
+        <w:t>Analysis</w:t>
+      </w:r>
+    </w:p>
+    <w:p>
+      <w:pPr>
+        <w:spacing w:after="120"/>
+        <w:rPr>
+          <w:sz w:val="28"/>
+        </w:rPr>
+      </w:pPr>
+      <w:r>
+        <w:rPr>
+          <w:sz w:val="28"/>
+        </w:rPr>
+        <w:tab/>
+        <w:t>For register use, ideally, we would only want to push/pop the registers that we are going to use. However, we made it so that the code just pushes and pops all of the r4-r10 registers for simplicity. This is one thing that simplifies the code, but it is costly in terms of performance.</w:t>
+      </w:r>
+    </w:p>
+    <w:p>
+      <w:pPr>
+        <w:spacing w:after="120"/>
+        <w:rPr>
+          <w:sz w:val="28"/>
+        </w:rPr>
+      </w:pPr>
+    </w:p>
+    <w:p>
+      <w:pPr>
+        <w:spacing w:after="120"/>
+        <w:rPr>
+          <w:b/>
+          <w:sz w:val="40"/>
+        </w:rPr>
+      </w:pPr>
+      <w:r>
+        <w:rPr>
+          <w:b/>
+          <w:sz w:val="40"/>
+        </w:rPr>
+        <w:t>Calling Convention</w:t>
+      </w:r>
+    </w:p>
+    <w:p>
+      <w:pPr>
+        <w:spacing w:after="120"/>
+        <w:rPr>
+          <w:sz w:val="28"/>
+        </w:rPr>
+      </w:pPr>
+    </w:p>
+    <w:p>
+      <w:pPr>
+        <w:spacing w:after="120"/>
+        <w:rPr>
+          <w:b/>
+          <w:sz w:val="40"/>
+        </w:rPr>
+      </w:pPr>
+      <w:r>
+        <w:rPr>
+          <w:b/>
+          <w:sz w:val="40"/>
+        </w:rPr>
+        <w:t>References</w:t>
+      </w:r>
+    </w:p>
+    <w:p>
+      <w:pPr>
+        <w:spacing w:after="120"/>
+        <w:rPr>
+          <w:sz w:val="28"/>
+        </w:rPr>
+      </w:pPr>
+    </w:p>
+    <w:p>
+      <w:pPr>
+        <w:spacing w:after="120"/>
+        <w:rPr>
+          <w:b/>
+          <w:sz w:val="44"/>
+        </w:rPr>
+      </w:pPr>
+      <w:r>
+        <w:rPr>
+          <w:b/>
+          <w:sz w:val="44"/>
+        </w:rPr>
+        <w:t>Conclusion</w:t>
+      </w:r>
+    </w:p>
+    <w:p>
+      <w:pPr>
+        <w:rPr>
+          <w:sz w:val="28"/>
+        </w:rPr>
+      </w:pPr>
     </w:p>
     <w:sectPr>
       <w:pgSz w:w="12240" w:h="15840"/>

--- a/FinalPaper.docx
+++ b/FinalPaper.docx
@@ -148,34 +148,7 @@
         <w:rPr>
           <w:sz w:val="28"/>
         </w:rPr>
-        <w:t>The parser, which is the next step, outputs the information in tokens as an Abstract Syntax Tree (AST). The static semantics that are used after the parsing, when given the AST, basically returns nothing, but prints out an error</w:t>
-      </w:r>
-      <w:r>
-        <w:rPr>
-          <w:sz w:val="28"/>
-        </w:rPr>
-        <w:t xml:space="preserve"> and exits</w:t>
-      </w:r>
-      <w:r>
-        <w:rPr>
-          <w:sz w:val="28"/>
-        </w:rPr>
-        <w:t xml:space="preserve"> if the static type-checking finds a type error.</w:t>
-      </w:r>
-    </w:p>
-    <w:p>
-      <w:pPr>
-        <w:spacing w:after="120"/>
-        <w:ind w:firstLine="720"/>
-        <w:rPr>
-          <w:sz w:val="28"/>
-        </w:rPr>
-      </w:pPr>
-      <w:r>
-        <w:rPr>
-          <w:sz w:val="28"/>
-        </w:rPr>
-        <w:t>The method we implemented is p</w:t>
+        <w:t>The parser, which is the next step, outputs t</w:t>
       </w:r>
       <w:bookmarkStart w:id="0" w:name="_GoBack"/>
       <w:bookmarkEnd w:id="0"/>
@@ -183,7 +156,34 @@
         <w:rPr>
           <w:sz w:val="28"/>
         </w:rPr>
-        <w:t xml:space="preserve">assing down the return type all the way through functions, and anytime a return statement is found, it compares the expected return type and the expression in the return statement. All functions require a return statement with the only exceptions of expecting a void type. If there are branches, the type checker had to pass the return type through the true body and the false body whether it be for conditional statements or while statements. The return type gets passed down to every </w:t>
+        <w:t>he information in tokens as an Abstract Syntax Tree (AST). The static semantics that are used after the parsing, when given the AST, basically returns nothing, but prints out an error</w:t>
+      </w:r>
+      <w:r>
+        <w:rPr>
+          <w:sz w:val="28"/>
+        </w:rPr>
+        <w:t xml:space="preserve"> and exits</w:t>
+      </w:r>
+      <w:r>
+        <w:rPr>
+          <w:sz w:val="28"/>
+        </w:rPr>
+        <w:t xml:space="preserve"> if the static type-checking finds a type error.</w:t>
+      </w:r>
+    </w:p>
+    <w:p>
+      <w:pPr>
+        <w:spacing w:after="120"/>
+        <w:ind w:firstLine="720"/>
+        <w:rPr>
+          <w:sz w:val="28"/>
+        </w:rPr>
+      </w:pPr>
+      <w:r>
+        <w:rPr>
+          <w:sz w:val="28"/>
+        </w:rPr>
+        <w:t xml:space="preserve">The method we implemented is passing down the return type all the way through functions, and anytime a return statement is found, it compares the expected return type and the expression in the return statement. All functions require a return statement with the only exceptions of expecting a void type. If there are branches, the type checker had to pass the return type through the true body and the false body whether it be for conditional statements or while statements. The return type gets passed down to every </w:t>
       </w:r>
       <w:r>
         <w:rPr>
@@ -796,6 +796,14 @@
       <w:pPr>
         <w:spacing w:after="120"/>
         <w:rPr>
+          <w:sz w:val="28"/>
+        </w:rPr>
+      </w:pPr>
+    </w:p>
+    <w:p>
+      <w:pPr>
+        <w:spacing w:after="120"/>
+        <w:rPr>
           <w:b/>
           <w:sz w:val="32"/>
         </w:rPr>
@@ -830,6 +838,39 @@
           <w:sz w:val="28"/>
         </w:rPr>
       </w:pPr>
+      <w:r>
+        <w:rPr>
+          <w:sz w:val="28"/>
+        </w:rPr>
+        <w:tab/>
+        <w:t>The compiler is a little buggy for complex programs. For milestone</w:t>
+      </w:r>
+      <w:r>
+        <w:rPr>
+          <w:sz w:val="28"/>
+        </w:rPr>
+        <w:t>s 2 and 3</w:t>
+      </w:r>
+      <w:r>
+        <w:rPr>
+          <w:sz w:val="28"/>
+        </w:rPr>
+        <w:t>, however, it works on all benchmarks.</w:t>
+      </w:r>
+      <w:r>
+        <w:rPr>
+          <w:sz w:val="28"/>
+        </w:rPr>
+        <w:t xml:space="preserve"> Past that, not all of the benchmarks pass or even compile correctly. </w:t>
+      </w:r>
+    </w:p>
+    <w:p>
+      <w:pPr>
+        <w:spacing w:after="120"/>
+        <w:rPr>
+          <w:sz w:val="28"/>
+        </w:rPr>
+      </w:pPr>
     </w:p>
     <w:p>
       <w:pPr>
@@ -854,22 +895,29 @@
           <w:sz w:val="28"/>
         </w:rPr>
       </w:pPr>
-    </w:p>
-    <w:p>
-      <w:pPr>
-        <w:spacing w:after="120"/>
-        <w:rPr>
-          <w:b/>
-          <w:sz w:val="40"/>
-        </w:rPr>
-      </w:pPr>
-      <w:r>
-        <w:rPr>
-          <w:b/>
-          <w:sz w:val="40"/>
-        </w:rPr>
-        <w:t>References</w:t>
-      </w:r>
+      <w:r>
+        <w:rPr>
+          <w:sz w:val="28"/>
+        </w:rPr>
+        <w:tab/>
+        <w:t>Other than the fact that we pushed the r4-r10 registers onto the stack instead of choosing which ones are used, the caller saved registers are required to be saved and restored by the caller. The r4-10 registers, since they must be pushed onto the stack first and then popped off at the end of the function, require 14 memory operators per function call, which is not efficient at all.</w:t>
+      </w:r>
+    </w:p>
+    <w:p>
+      <w:pPr>
+        <w:spacing w:after="120"/>
+        <w:rPr>
+          <w:sz w:val="28"/>
+        </w:rPr>
+      </w:pPr>
+    </w:p>
+    <w:p>
+      <w:pPr>
+        <w:spacing w:after="120"/>
+        <w:rPr>
+          <w:sz w:val="28"/>
+        </w:rPr>
+      </w:pPr>
     </w:p>
     <w:p>
       <w:pPr>
@@ -892,6 +940,7 @@
           <w:b/>
           <w:sz w:val="44"/>
         </w:rPr>
+        <w:lastRenderedPageBreak/>
         <w:t>Conclusion</w:t>
       </w:r>
     </w:p>
@@ -901,6 +950,32 @@
           <w:sz w:val="28"/>
         </w:rPr>
       </w:pPr>
+      <w:r>
+        <w:rPr>
+          <w:sz w:val="28"/>
+        </w:rPr>
+        <w:tab/>
+      </w:r>
+      <w:r>
+        <w:rPr>
+          <w:sz w:val="28"/>
+        </w:rPr>
+        <w:t xml:space="preserve">In conclusion, compilers are hard to create and perfect. Making the compiler initially was not the terrible part. Optimizing the compiler and using registers instead of the stack are the hard parts. Our compiler, overall, works as a compiler is expected to work; however, the thing is that it is not fast at all. This class, in general, was very useful because knowing how something works on a lower level allows us to become better programmers as a whole even on the </w:t>
+      </w:r>
+      <w:proofErr w:type="gramStart"/>
+      <w:r>
+        <w:rPr>
+          <w:sz w:val="28"/>
+        </w:rPr>
+        <w:t>higher level</w:t>
+      </w:r>
+      <w:proofErr w:type="gramEnd"/>
+      <w:r>
+        <w:rPr>
+          <w:sz w:val="28"/>
+        </w:rPr>
+        <w:t xml:space="preserve"> end.</w:t>
+      </w:r>
     </w:p>
     <w:sectPr>
       <w:pgSz w:w="12240" w:h="15840"/>

--- a/FinalPaper.docx
+++ b/FinalPaper.docx
@@ -3,113 +3,978 @@
 <w:document xmlns:wpc="http://schemas.microsoft.com/office/word/2010/wordprocessingCanvas" xmlns:cx="http://schemas.microsoft.com/office/drawing/2014/chartex" xmlns:cx1="http://schemas.microsoft.com/office/drawing/2015/9/8/chartex" xmlns:cx2="http://schemas.microsoft.com/office/drawing/2015/10/21/chartex" xmlns:cx3="http://schemas.microsoft.com/office/drawing/2016/5/9/chartex" xmlns:cx4="http://schemas.microsoft.com/office/drawing/2016/5/10/chartex" xmlns:cx5="http://schemas.microsoft.com/office/drawing/2016/5/11/chartex" xmlns:cx6="http://schemas.microsoft.com/office/drawing/2016/5/12/chartex" xmlns:cx7="http://schemas.microsoft.com/office/drawing/2016/5/13/chartex" xmlns:cx8="http://schemas.microsoft.com/office/drawing/2016/5/14/chartex" xmlns:mc="http://schemas.openxmlformats.org/markup-compatibility/2006" xmlns:aink="http://schemas.microsoft.com/office/drawing/2016/ink" xmlns:am3d="http://schemas.microsoft.com/office/drawing/2017/model3d" xmlns:o="urn:schemas-microsoft-com:office:office" xmlns:r="http://schemas.openxmlformats.org/officeDocument/2006/relationships" xmlns:m="http://schemas.openxmlformats.org/officeDocument/2006/math" xmlns:v="urn:schemas-microsoft-com:vml" xmlns:wp14="http://schemas.microsoft.com/office/word/2010/wordprocessingDrawing" xmlns:wp="http://schemas.openxmlformats.org/drawingml/2006/wordprocessingDrawing" xmlns:w10="urn:schemas-microsoft-com:office:word" xmlns:w="http://schemas.openxmlformats.org/wordprocessingml/2006/main" xmlns:w14="http://schemas.microsoft.com/office/word/2010/wordml" xmlns:w15="http://schemas.microsoft.com/office/word/2012/wordml" xmlns:w16cid="http://schemas.microsoft.com/office/word/2016/wordml/cid" xmlns:w16se="http://schemas.microsoft.com/office/word/2015/wordml/symex" xmlns:wpg="http://schemas.microsoft.com/office/word/2010/wordprocessingGroup" xmlns:wpi="http://schemas.microsoft.com/office/word/2010/wordprocessingInk" xmlns:wne="http://schemas.microsoft.com/office/word/2006/wordml" xmlns:wps="http://schemas.microsoft.com/office/word/2010/wordprocessingShape" mc:Ignorable="w14 w15 w16se w16cid wp14">
   <w:body>
     <w:p>
-      <w:r>
+      <w:pPr>
+        <w:rPr>
+          <w:sz w:val="32"/>
+        </w:rPr>
+      </w:pPr>
+      <w:r>
+        <w:rPr>
+          <w:sz w:val="32"/>
+        </w:rPr>
         <w:t>Jason Fong</w:t>
       </w:r>
     </w:p>
     <w:p>
-      <w:r>
+      <w:pPr>
+        <w:rPr>
+          <w:sz w:val="32"/>
+        </w:rPr>
+      </w:pPr>
+      <w:r>
+        <w:rPr>
+          <w:sz w:val="32"/>
+        </w:rPr>
         <w:t>Brent Lee</w:t>
       </w:r>
     </w:p>
-    <w:p/>
+    <w:p>
+      <w:pPr>
+        <w:rPr>
+          <w:sz w:val="32"/>
+        </w:rPr>
+      </w:pPr>
+      <w:r>
+        <w:rPr>
+          <w:sz w:val="32"/>
+        </w:rPr>
+        <w:t>CSC 431</w:t>
+      </w:r>
+    </w:p>
+    <w:p>
+      <w:pPr>
+        <w:rPr>
+          <w:sz w:val="32"/>
+        </w:rPr>
+      </w:pPr>
+      <w:r>
+        <w:rPr>
+          <w:sz w:val="32"/>
+        </w:rPr>
+        <w:t>Aaron Keen</w:t>
+      </w:r>
+    </w:p>
     <w:p>
       <w:pPr>
         <w:jc w:val="center"/>
-      </w:pPr>
-      <w:r>
+        <w:rPr>
+          <w:b/>
+          <w:sz w:val="56"/>
+        </w:rPr>
+      </w:pPr>
+      <w:r>
+        <w:rPr>
+          <w:b/>
+          <w:sz w:val="56"/>
+        </w:rPr>
         <w:t>Final Paper</w:t>
       </w:r>
     </w:p>
     <w:p>
       <w:pPr>
         <w:jc w:val="center"/>
-      </w:pPr>
-    </w:p>
-    <w:p>
-      <w:r>
-        <w:tab/>
+        <w:rPr>
+          <w:b/>
+          <w:sz w:val="13"/>
+        </w:rPr>
+      </w:pPr>
+    </w:p>
+    <w:p>
+      <w:pPr>
+        <w:rPr>
+          <w:b/>
+          <w:sz w:val="40"/>
+        </w:rPr>
+      </w:pPr>
+      <w:r>
+        <w:rPr>
+          <w:b/>
+          <w:sz w:val="40"/>
+        </w:rPr>
+        <w:t>Front end</w:t>
+      </w:r>
+    </w:p>
+    <w:p>
+      <w:pPr>
+        <w:spacing w:after="120"/>
+        <w:ind w:firstLine="720"/>
+        <w:rPr>
+          <w:sz w:val="28"/>
+        </w:rPr>
+      </w:pPr>
+      <w:r>
+        <w:rPr>
+          <w:sz w:val="28"/>
+        </w:rPr>
         <w:t>Our compiler implementation includes a 32-bit architecture</w:t>
       </w:r>
       <w:r>
+        <w:rPr>
+          <w:sz w:val="28"/>
+        </w:rPr>
         <w:t xml:space="preserve"> (everything includes integers, booleans, etc. are all represented in 32 bits)</w:t>
       </w:r>
       <w:r>
-        <w:t>. For the front end of the compiler, a file written in the Mini language gets put into the lexical analyzer. The parser, which is the next step, outputs the information in tokens as an Abstract Syntax Tree (AST). The static semantics that are used after the parsing, when given the AST, basically returns nothing, but prints out an error</w:t>
-      </w:r>
-      <w:r>
-        <w:t xml:space="preserve"> and exits</w:t>
-      </w:r>
-      <w:r>
-        <w:t xml:space="preserve"> if the static type-checking finds a type error. The method we implemented is passing down the return type all the way through functions, and anytime a return statement is found, it compares the expected return type and the expression in the return statement. All functions require a return statement with the only exceptions of expecting a void type. If there are branches, the type checker had to pass the return type through the true body and the false body whether it be for conditional statements or while statements. The return type gets passed down to every </w:t>
-      </w:r>
-      <w:r>
-        <w:t>part</w:t>
-      </w:r>
-      <w:r>
-        <w:t xml:space="preserve"> of the code.</w:t>
-      </w:r>
-      <w:r>
-        <w:t xml:space="preserve">  The output of the entire AST then gets turned into a control flow graph</w:t>
-      </w:r>
-      <w:r>
-        <w:t xml:space="preserve"> (CFG)</w:t>
-      </w:r>
-      <w:r>
-        <w:t>, which is the intermediate representation before becoming assembly code.</w:t>
-      </w:r>
-    </w:p>
-    <w:p/>
-    <w:p>
-      <w:r>
-        <w:tab/>
-      </w:r>
-      <w:r>
-        <w:t xml:space="preserve">The purpose of the </w:t>
-      </w:r>
-      <w:r>
-        <w:t>CFG</w:t>
-      </w:r>
-      <w:r>
-        <w:t xml:space="preserve"> is to </w:t>
-      </w:r>
-      <w:r>
-        <w:t xml:space="preserve">“show the flow” of the program. It is a directed graph where each “node” (block) is set up to contain a set of instructions up until the flow is “disturbed” such as the case with a conditional statement and a while statement. </w:t>
-      </w:r>
-      <w:r>
-        <w:t xml:space="preserve">The directed arrows point to the next block of instructions in the CFG such that there is a </w:t>
-      </w:r>
-      <w:r>
-        <w:t>single-entry</w:t>
-      </w:r>
-      <w:r>
-        <w:t xml:space="preserve"> point and single</w:t>
-      </w:r>
-      <w:r>
-        <w:t>-</w:t>
+        <w:rPr>
+          <w:sz w:val="28"/>
+        </w:rPr>
+        <w:t>.</w:t>
+      </w:r>
+    </w:p>
+    <w:p>
+      <w:pPr>
+        <w:spacing w:after="120"/>
+        <w:ind w:firstLine="720"/>
+        <w:rPr>
+          <w:sz w:val="28"/>
+        </w:rPr>
+      </w:pPr>
+      <w:r>
+        <w:rPr>
+          <w:sz w:val="28"/>
+        </w:rPr>
+        <w:t>For the front end of the compiler, a file written in the Mini language gets put into the lexical analyzer.</w:t>
+      </w:r>
+    </w:p>
+    <w:p>
+      <w:pPr>
+        <w:spacing w:after="120"/>
+        <w:ind w:firstLine="720"/>
+        <w:rPr>
+          <w:sz w:val="28"/>
+        </w:rPr>
+      </w:pPr>
+      <w:r>
+        <w:rPr>
+          <w:sz w:val="28"/>
+        </w:rPr>
+        <w:t>The parser, which is the next step, outputs t</w:t>
       </w:r>
       <w:bookmarkStart w:id="0" w:name="_GoBack"/>
       <w:bookmarkEnd w:id="0"/>
       <w:r>
-        <w:t xml:space="preserve">exit point. </w:t>
-      </w:r>
-      <w:r>
-        <w:t xml:space="preserve">An intermediate representation (IR) is used in compilers so that the compiler systems, such as LLVM in our compiler’s case, can be used by different source languages to generate code for many different target architectures. </w:t>
-      </w:r>
-      <w:r>
-        <w:t xml:space="preserve">Static single assignment (SSA Form or SSA) is a representation of the code such that each variable is assigned exactly once. A benefit of SSA is that at the end of a conditional, where the “if block” ends and the “else block” ends, no matter what path it takes, a variable would only have to be using the same variable and a phi instruction, which checks which path the code took. </w:t>
-      </w:r>
-      <w:r>
+        <w:rPr>
+          <w:sz w:val="28"/>
+        </w:rPr>
+        <w:t>he information in tokens as an Abstract Syntax Tree (AST). The static semantics that are used after the parsing, when given the AST, basically returns nothing, but prints out an error</w:t>
+      </w:r>
+      <w:r>
+        <w:rPr>
+          <w:sz w:val="28"/>
+        </w:rPr>
+        <w:t xml:space="preserve"> and exits</w:t>
+      </w:r>
+      <w:r>
+        <w:rPr>
+          <w:sz w:val="28"/>
+        </w:rPr>
+        <w:t xml:space="preserve"> if the static type-checking finds a type error.</w:t>
+      </w:r>
+    </w:p>
+    <w:p>
+      <w:pPr>
+        <w:spacing w:after="120"/>
+        <w:ind w:firstLine="720"/>
+        <w:rPr>
+          <w:sz w:val="28"/>
+        </w:rPr>
+      </w:pPr>
+      <w:r>
+        <w:rPr>
+          <w:sz w:val="28"/>
+        </w:rPr>
+        <w:t xml:space="preserve">The method we implemented is passing down the return type all the way through functions, and anytime a return statement is found, it compares the expected return type and the expression in the return statement. All functions require a return statement with the only exceptions of expecting a void type. If there are branches, the type checker had to pass the return type through the true body and the false body whether it be for conditional statements or while statements. The return type gets passed down to every </w:t>
+      </w:r>
+      <w:r>
+        <w:rPr>
+          <w:sz w:val="28"/>
+        </w:rPr>
+        <w:t>part</w:t>
+      </w:r>
+      <w:r>
+        <w:rPr>
+          <w:sz w:val="28"/>
+        </w:rPr>
+        <w:t xml:space="preserve"> of the code.</w:t>
+      </w:r>
+      <w:r>
+        <w:rPr>
+          <w:sz w:val="28"/>
+        </w:rPr>
+        <w:t xml:space="preserve"> </w:t>
+      </w:r>
+    </w:p>
+    <w:p>
+      <w:pPr>
+        <w:spacing w:after="120"/>
+        <w:ind w:firstLine="720"/>
+        <w:rPr>
+          <w:sz w:val="28"/>
+        </w:rPr>
+      </w:pPr>
+      <w:r>
+        <w:rPr>
+          <w:sz w:val="28"/>
+        </w:rPr>
+        <w:t>The output of the entire AST then gets turned into a control flow graph, which is the intermediate representation before becoming assembly code</w:t>
+      </w:r>
+      <w:r>
+        <w:rPr>
+          <w:sz w:val="28"/>
+        </w:rPr>
+        <w:t xml:space="preserve"> and is also the transition to the back end of the compiler</w:t>
+      </w:r>
+      <w:r>
+        <w:rPr>
+          <w:sz w:val="28"/>
+        </w:rPr>
+        <w:t>.</w:t>
+      </w:r>
+    </w:p>
+    <w:p>
+      <w:pPr>
+        <w:spacing w:after="120"/>
+        <w:rPr>
+          <w:sz w:val="28"/>
+        </w:rPr>
+      </w:pPr>
+    </w:p>
+    <w:p>
+      <w:pPr>
+        <w:spacing w:after="120"/>
+        <w:rPr>
+          <w:b/>
+          <w:sz w:val="40"/>
+        </w:rPr>
+      </w:pPr>
+      <w:r>
+        <w:rPr>
+          <w:b/>
+          <w:sz w:val="40"/>
+        </w:rPr>
+        <w:t>Back end</w:t>
+      </w:r>
+    </w:p>
+    <w:p>
+      <w:pPr>
+        <w:spacing w:after="120"/>
+        <w:rPr>
+          <w:sz w:val="28"/>
+        </w:rPr>
+      </w:pPr>
+      <w:r>
+        <w:rPr>
+          <w:sz w:val="28"/>
+        </w:rPr>
+        <w:tab/>
+      </w:r>
+      <w:r>
+        <w:rPr>
+          <w:sz w:val="28"/>
+        </w:rPr>
+        <w:t xml:space="preserve">The purpose of the control flow graph is to </w:t>
+      </w:r>
+      <w:r>
+        <w:rPr>
+          <w:sz w:val="28"/>
+        </w:rPr>
+        <w:t>“show the flow” of the program. It is a directed graph where each “node” (block) is set up to contain a set of instructions up until the flow is “disturbed” such as the case with a conditional statement and a while statement.</w:t>
+      </w:r>
+    </w:p>
+    <w:p>
+      <w:pPr>
+        <w:spacing w:after="120"/>
+        <w:ind w:firstLine="720"/>
+        <w:rPr>
+          <w:sz w:val="28"/>
+        </w:rPr>
+      </w:pPr>
+      <w:r>
+        <w:rPr>
+          <w:sz w:val="28"/>
+        </w:rPr>
+        <w:t xml:space="preserve">An intermediate representation (IR) is used in compilers so that the compiler systems, such as LLVM in our compiler’s case, can be used by different </w:t>
+      </w:r>
+      <w:r>
+        <w:rPr>
+          <w:sz w:val="28"/>
+        </w:rPr>
+        <w:lastRenderedPageBreak/>
+        <w:t xml:space="preserve">source languages to generate code for many different target architectures. </w:t>
+      </w:r>
+      <w:r>
+        <w:rPr>
+          <w:sz w:val="28"/>
+        </w:rPr>
+        <w:t>Static single assignment (SSA Form or SSA) is a representation of the code such that each variable is assigned exactly once.</w:t>
+      </w:r>
+    </w:p>
+    <w:p>
+      <w:pPr>
+        <w:spacing w:after="120"/>
+        <w:ind w:firstLine="720"/>
+        <w:rPr>
+          <w:sz w:val="28"/>
+        </w:rPr>
+      </w:pPr>
+      <w:r>
+        <w:rPr>
+          <w:sz w:val="28"/>
+        </w:rPr>
+        <w:t xml:space="preserve">A benefit of SSA is that at the end of a conditional, where the “if block” ends and the “else block” ends, no matter what path it takes, a variable would only have to be using the same variable and a phi instruction, which checks which path the code took. </w:t>
+      </w:r>
+      <w:r>
+        <w:rPr>
+          <w:sz w:val="28"/>
+        </w:rPr>
         <w:t>Another benefit is the simplification of the IR to help make easier some optimizations.</w:t>
       </w:r>
       <w:r>
-        <w:t xml:space="preserve">  </w:t>
-      </w:r>
-      <w:r>
+        <w:rPr>
+          <w:sz w:val="28"/>
+        </w:rPr>
+        <w:t xml:space="preserve"> </w:t>
+      </w:r>
+    </w:p>
+    <w:p>
+      <w:pPr>
+        <w:spacing w:after="120"/>
+        <w:ind w:firstLine="720"/>
+        <w:rPr>
+          <w:sz w:val="28"/>
+        </w:rPr>
+      </w:pPr>
+      <w:r>
+        <w:rPr>
+          <w:sz w:val="28"/>
+        </w:rPr>
         <w:t>We did not implement any optimizations for the compiler</w:t>
       </w:r>
       <w:r>
+        <w:rPr>
+          <w:sz w:val="28"/>
+        </w:rPr>
         <w:t>; however, we did implement the code generation and register allocation. For this to happen, we had to eliminate the phi instruction used in LLVM. To do this, we had to add a temporary register at the bottom of each previous block if there is a conditional or a break in the flow. That register was then used in the current block for assignment and use. The phi instruction had to be eliminated because ARM does not contain any phi instructions.</w:t>
+      </w:r>
+    </w:p>
+    <w:p>
+      <w:pPr>
+        <w:spacing w:after="120"/>
+        <w:rPr>
+          <w:sz w:val="28"/>
+        </w:rPr>
+      </w:pPr>
+    </w:p>
+    <w:p>
+      <w:pPr>
+        <w:spacing w:after="120"/>
+        <w:rPr>
+          <w:b/>
+          <w:sz w:val="40"/>
+        </w:rPr>
+      </w:pPr>
+      <w:r>
+        <w:rPr>
+          <w:b/>
+          <w:sz w:val="40"/>
+        </w:rPr>
+        <w:t>Data Structures</w:t>
+      </w:r>
+    </w:p>
+    <w:p>
+      <w:pPr>
+        <w:spacing w:after="120"/>
+        <w:rPr>
+          <w:sz w:val="28"/>
+        </w:rPr>
+      </w:pPr>
+      <w:r>
+        <w:rPr>
+          <w:b/>
+          <w:sz w:val="28"/>
+        </w:rPr>
+        <w:tab/>
+      </w:r>
+      <w:r>
+        <w:rPr>
+          <w:sz w:val="28"/>
+        </w:rPr>
+        <w:t>The first and biggest data structure used is a tree. We used a tree to represent the Abstract Syntax Tree and the order of which the code was parsed. The tree is read in so that it does depth-first search and is left associative so that binary operators can behave like they are supposed to. Here is an example</w:t>
+      </w:r>
+    </w:p>
+    <w:p>
+      <w:pPr>
+        <w:spacing w:after="120"/>
+        <w:rPr>
+          <w:sz w:val="28"/>
+        </w:rPr>
+      </w:pPr>
+      <w:r>
+        <w:rPr>
+          <w:sz w:val="28"/>
+        </w:rPr>
+        <w:tab/>
+      </w:r>
+      <w:r>
+        <w:rPr>
+          <w:sz w:val="28"/>
+        </w:rPr>
+        <w:tab/>
+        <w:t>1 + 2 * 3 + 6</w:t>
+      </w:r>
+    </w:p>
+    <w:p>
+      <w:pPr>
+        <w:spacing w:after="120"/>
+        <w:rPr>
+          <w:sz w:val="28"/>
+        </w:rPr>
+      </w:pPr>
+      <w:r>
+        <w:rPr>
+          <w:noProof/>
+          <w:sz w:val="28"/>
+        </w:rPr>
+        <w:drawing>
+          <wp:inline distT="0" distB="0" distL="0" distR="0" wp14:anchorId="601D1963" wp14:editId="2DBD93C1">
+            <wp:extent cx="2908300" cy="2603500"/>
+            <wp:effectExtent l="0" t="0" r="0" b="0"/>
+            <wp:docPr id="15" name="Picture 15"/>
+            <wp:cNvGraphicFramePr>
+              <a:graphicFrameLocks xmlns:a="http://schemas.openxmlformats.org/drawingml/2006/main" noChangeAspect="1"/>
+            </wp:cNvGraphicFramePr>
+            <a:graphic xmlns:a="http://schemas.openxmlformats.org/drawingml/2006/main">
+              <a:graphicData uri="http://schemas.openxmlformats.org/drawingml/2006/picture">
+                <pic:pic xmlns:pic="http://schemas.openxmlformats.org/drawingml/2006/picture">
+                  <pic:nvPicPr>
+                    <pic:cNvPr id="15" name="Screen Shot 2019-06-05 at 9.57.50 PM.png"/>
+                    <pic:cNvPicPr/>
+                  </pic:nvPicPr>
+                  <pic:blipFill>
+                    <a:blip r:embed="rId4">
+                      <a:extLst>
+                        <a:ext uri="{28A0092B-C50C-407E-A947-70E740481C1C}">
+                          <a14:useLocalDpi xmlns:a14="http://schemas.microsoft.com/office/drawing/2010/main" val="0"/>
+                        </a:ext>
+                      </a:extLst>
+                    </a:blip>
+                    <a:stretch>
+                      <a:fillRect/>
+                    </a:stretch>
+                  </pic:blipFill>
+                  <pic:spPr>
+                    <a:xfrm>
+                      <a:off x="0" y="0"/>
+                      <a:ext cx="2908300" cy="2603500"/>
+                    </a:xfrm>
+                    <a:prstGeom prst="rect">
+                      <a:avLst/>
+                    </a:prstGeom>
+                  </pic:spPr>
+                </pic:pic>
+              </a:graphicData>
+            </a:graphic>
+          </wp:inline>
+        </w:drawing>
+      </w:r>
+    </w:p>
+    <w:p>
+      <w:pPr>
+        <w:spacing w:after="120"/>
+        <w:rPr>
+          <w:sz w:val="28"/>
+        </w:rPr>
+      </w:pPr>
+      <w:r>
+        <w:rPr>
+          <w:sz w:val="28"/>
+        </w:rPr>
+        <w:lastRenderedPageBreak/>
+        <w:tab/>
+      </w:r>
+      <w:r>
+        <w:rPr>
+          <w:sz w:val="28"/>
+        </w:rPr>
+        <w:t>Another data structure used is a graph for the intermediate representation in LLVM. The graph, specifically the Control Flow Graph, is used to represent the flow of the graph. There are different ways to represent a loop, but we used one where the conditional guard is in a separate node, and the body is another node, and the exit is another node, as well.  Here is an example of a conditional and a while loop as used in our compiler.</w:t>
+      </w:r>
+    </w:p>
+    <w:p>
+      <w:pPr>
+        <w:spacing w:after="120"/>
+        <w:rPr>
+          <w:b/>
+          <w:sz w:val="32"/>
+        </w:rPr>
+      </w:pPr>
+      <w:r>
+        <w:rPr>
+          <w:sz w:val="28"/>
+        </w:rPr>
+        <w:tab/>
+      </w:r>
+      <w:r>
+        <w:rPr>
+          <w:sz w:val="28"/>
+        </w:rPr>
+        <w:tab/>
+      </w:r>
+      <w:r>
+        <w:rPr>
+          <w:b/>
+          <w:sz w:val="32"/>
+        </w:rPr>
+        <w:t>Conditional CFG</w:t>
+      </w:r>
+    </w:p>
+    <w:p>
+      <w:pPr>
+        <w:spacing w:after="120"/>
+        <w:rPr>
+          <w:sz w:val="28"/>
+        </w:rPr>
+      </w:pPr>
+      <w:r>
+        <w:rPr>
+          <w:noProof/>
+          <w:sz w:val="28"/>
+        </w:rPr>
+        <w:drawing>
+          <wp:inline distT="0" distB="0" distL="0" distR="0" wp14:anchorId="7F8F43FE" wp14:editId="6A16AE3F">
+            <wp:extent cx="3008376" cy="2984500"/>
+            <wp:effectExtent l="0" t="0" r="1905" b="0"/>
+            <wp:docPr id="31" name="Picture 31"/>
+            <wp:cNvGraphicFramePr>
+              <a:graphicFrameLocks xmlns:a="http://schemas.openxmlformats.org/drawingml/2006/main" noChangeAspect="1"/>
+            </wp:cNvGraphicFramePr>
+            <a:graphic xmlns:a="http://schemas.openxmlformats.org/drawingml/2006/main">
+              <a:graphicData uri="http://schemas.openxmlformats.org/drawingml/2006/picture">
+                <pic:pic xmlns:pic="http://schemas.openxmlformats.org/drawingml/2006/picture">
+                  <pic:nvPicPr>
+                    <pic:cNvPr id="31" name="Screen Shot 2019-06-05 at 10.08.29 PM.png"/>
+                    <pic:cNvPicPr/>
+                  </pic:nvPicPr>
+                  <pic:blipFill>
+                    <a:blip r:embed="rId5">
+                      <a:extLst>
+                        <a:ext uri="{28A0092B-C50C-407E-A947-70E740481C1C}">
+                          <a14:useLocalDpi xmlns:a14="http://schemas.microsoft.com/office/drawing/2010/main" val="0"/>
+                        </a:ext>
+                      </a:extLst>
+                    </a:blip>
+                    <a:stretch>
+                      <a:fillRect/>
+                    </a:stretch>
+                  </pic:blipFill>
+                  <pic:spPr>
+                    <a:xfrm>
+                      <a:off x="0" y="0"/>
+                      <a:ext cx="3012200" cy="2988294"/>
+                    </a:xfrm>
+                    <a:prstGeom prst="rect">
+                      <a:avLst/>
+                    </a:prstGeom>
+                  </pic:spPr>
+                </pic:pic>
+              </a:graphicData>
+            </a:graphic>
+          </wp:inline>
+        </w:drawing>
+      </w:r>
+    </w:p>
+    <w:p>
+      <w:pPr>
+        <w:spacing w:after="120"/>
+        <w:rPr>
+          <w:b/>
+          <w:sz w:val="32"/>
+        </w:rPr>
+      </w:pPr>
+      <w:r>
+        <w:rPr>
+          <w:sz w:val="28"/>
+        </w:rPr>
+        <w:tab/>
+      </w:r>
+      <w:r>
+        <w:rPr>
+          <w:sz w:val="28"/>
+        </w:rPr>
+        <w:tab/>
+      </w:r>
+      <w:r>
+        <w:rPr>
+          <w:b/>
+          <w:sz w:val="32"/>
+        </w:rPr>
+        <w:t>While CFG</w:t>
+      </w:r>
+    </w:p>
+    <w:p>
+      <w:pPr>
+        <w:spacing w:after="120"/>
+        <w:rPr>
+          <w:b/>
+          <w:sz w:val="32"/>
+        </w:rPr>
+      </w:pPr>
+      <w:r>
+        <w:rPr>
+          <w:noProof/>
+          <w:sz w:val="28"/>
+        </w:rPr>
+        <w:drawing>
+          <wp:inline distT="0" distB="0" distL="0" distR="0" wp14:anchorId="23D39A3E" wp14:editId="3F71314E">
+            <wp:extent cx="3048000" cy="3098800"/>
+            <wp:effectExtent l="0" t="0" r="0" b="0"/>
+            <wp:docPr id="32" name="Picture 32"/>
+            <wp:cNvGraphicFramePr>
+              <a:graphicFrameLocks xmlns:a="http://schemas.openxmlformats.org/drawingml/2006/main" noChangeAspect="1"/>
+            </wp:cNvGraphicFramePr>
+            <a:graphic xmlns:a="http://schemas.openxmlformats.org/drawingml/2006/main">
+              <a:graphicData uri="http://schemas.openxmlformats.org/drawingml/2006/picture">
+                <pic:pic xmlns:pic="http://schemas.openxmlformats.org/drawingml/2006/picture">
+                  <pic:nvPicPr>
+                    <pic:cNvPr id="32" name="Screen Shot 2019-06-05 at 10.16.43 PM.png"/>
+                    <pic:cNvPicPr/>
+                  </pic:nvPicPr>
+                  <pic:blipFill>
+                    <a:blip r:embed="rId6">
+                      <a:extLst>
+                        <a:ext uri="{28A0092B-C50C-407E-A947-70E740481C1C}">
+                          <a14:useLocalDpi xmlns:a14="http://schemas.microsoft.com/office/drawing/2010/main" val="0"/>
+                        </a:ext>
+                      </a:extLst>
+                    </a:blip>
+                    <a:stretch>
+                      <a:fillRect/>
+                    </a:stretch>
+                  </pic:blipFill>
+                  <pic:spPr>
+                    <a:xfrm>
+                      <a:off x="0" y="0"/>
+                      <a:ext cx="3048000" cy="3098800"/>
+                    </a:xfrm>
+                    <a:prstGeom prst="rect">
+                      <a:avLst/>
+                    </a:prstGeom>
+                  </pic:spPr>
+                </pic:pic>
+              </a:graphicData>
+            </a:graphic>
+          </wp:inline>
+        </w:drawing>
+      </w:r>
+    </w:p>
+    <w:p>
+      <w:pPr>
+        <w:spacing w:after="120"/>
+        <w:rPr>
+          <w:sz w:val="28"/>
+        </w:rPr>
+      </w:pPr>
+      <w:r>
+        <w:rPr>
+          <w:b/>
+          <w:sz w:val="40"/>
+        </w:rPr>
+        <w:lastRenderedPageBreak/>
+        <w:t>Performance</w:t>
+      </w:r>
+      <w:r>
+        <w:rPr>
+          <w:b/>
+          <w:sz w:val="40"/>
+        </w:rPr>
+        <w:t xml:space="preserve"> Chart</w:t>
+      </w:r>
+    </w:p>
+    <w:p>
+      <w:pPr>
+        <w:spacing w:after="120"/>
+        <w:rPr>
+          <w:b/>
+          <w:sz w:val="28"/>
+        </w:rPr>
+      </w:pPr>
+      <w:r>
+        <w:rPr>
+          <w:noProof/>
+          <w:sz w:val="28"/>
+        </w:rPr>
+        <w:drawing>
+          <wp:inline distT="0" distB="0" distL="0" distR="0" wp14:anchorId="362C887A" wp14:editId="07100FA0">
+            <wp:extent cx="5168900" cy="7683500"/>
+            <wp:effectExtent l="0" t="0" r="0" b="0"/>
+            <wp:docPr id="1" name="Picture 1"/>
+            <wp:cNvGraphicFramePr>
+              <a:graphicFrameLocks xmlns:a="http://schemas.openxmlformats.org/drawingml/2006/main" noChangeAspect="1"/>
+            </wp:cNvGraphicFramePr>
+            <a:graphic xmlns:a="http://schemas.openxmlformats.org/drawingml/2006/main">
+              <a:graphicData uri="http://schemas.openxmlformats.org/drawingml/2006/picture">
+                <pic:pic xmlns:pic="http://schemas.openxmlformats.org/drawingml/2006/picture">
+                  <pic:nvPicPr>
+                    <pic:cNvPr id="1" name="Screen Shot 2019-06-04 at 2.39.25 PM.png"/>
+                    <pic:cNvPicPr/>
+                  </pic:nvPicPr>
+                  <pic:blipFill>
+                    <a:blip r:embed="rId7">
+                      <a:extLst>
+                        <a:ext uri="{28A0092B-C50C-407E-A947-70E740481C1C}">
+                          <a14:useLocalDpi xmlns:a14="http://schemas.microsoft.com/office/drawing/2010/main" val="0"/>
+                        </a:ext>
+                      </a:extLst>
+                    </a:blip>
+                    <a:stretch>
+                      <a:fillRect/>
+                    </a:stretch>
+                  </pic:blipFill>
+                  <pic:spPr>
+                    <a:xfrm>
+                      <a:off x="0" y="0"/>
+                      <a:ext cx="5191276" cy="7716762"/>
+                    </a:xfrm>
+                    <a:prstGeom prst="rect">
+                      <a:avLst/>
+                    </a:prstGeom>
+                  </pic:spPr>
+                </pic:pic>
+              </a:graphicData>
+            </a:graphic>
+          </wp:inline>
+        </w:drawing>
+      </w:r>
+    </w:p>
+    <w:p>
+      <w:pPr>
+        <w:spacing w:after="120"/>
+        <w:rPr>
+          <w:b/>
+          <w:sz w:val="40"/>
+        </w:rPr>
+      </w:pPr>
+      <w:r>
+        <w:rPr>
+          <w:b/>
+          <w:sz w:val="40"/>
+        </w:rPr>
+        <w:lastRenderedPageBreak/>
+        <w:t>Performance Review</w:t>
+      </w:r>
+    </w:p>
+    <w:p>
+      <w:pPr>
+        <w:spacing w:after="120"/>
+        <w:rPr>
+          <w:sz w:val="28"/>
+        </w:rPr>
+      </w:pPr>
+      <w:r>
+        <w:rPr>
+          <w:sz w:val="28"/>
+        </w:rPr>
+        <w:tab/>
+        <w:t>I think some of the times for clang were a little bit variable because it is on the server. Now is the time that CPE 357 is learning about pipes. I was testing the clang times as the servers were fork-bombed, so it started slowing down a little bit, and then it turned off. I went on all of the different servers Cal Poly offers and tested the compiler code on the fastest one.</w:t>
+      </w:r>
+    </w:p>
+    <w:p>
+      <w:pPr>
+        <w:spacing w:after="120"/>
+        <w:rPr>
+          <w:sz w:val="28"/>
+        </w:rPr>
+      </w:pPr>
+      <w:r>
+        <w:rPr>
+          <w:sz w:val="28"/>
+        </w:rPr>
+        <w:tab/>
+        <w:t>Some of the LLVM code was a little faster than the clang one. I do not know necessarily how this happened, but I am thinking that it has to do with our implementation. Our implementation did not use a visitor pattern like some people did, but overall, I would say that our code was pretty efficient. Also, on average, the clang times were faster than our compiler code without any optimizations.</w:t>
+      </w:r>
+    </w:p>
+    <w:p>
+      <w:pPr>
+        <w:spacing w:after="120"/>
+        <w:rPr>
+          <w:sz w:val="28"/>
+        </w:rPr>
+      </w:pPr>
+    </w:p>
+    <w:p>
+      <w:pPr>
+        <w:spacing w:after="120"/>
+        <w:rPr>
+          <w:b/>
+          <w:sz w:val="32"/>
+        </w:rPr>
+      </w:pPr>
+      <w:r>
+        <w:rPr>
+          <w:b/>
+          <w:sz w:val="40"/>
+        </w:rPr>
+        <w:t>Analysis</w:t>
+      </w:r>
+    </w:p>
+    <w:p>
+      <w:pPr>
+        <w:spacing w:after="120"/>
+        <w:rPr>
+          <w:sz w:val="28"/>
+        </w:rPr>
+      </w:pPr>
+      <w:r>
+        <w:rPr>
+          <w:sz w:val="28"/>
+        </w:rPr>
+        <w:tab/>
+        <w:t>For register use, ideally, we would only want to push/pop the registers that we are going to use. However, we made it so that the code just pushes and pops all of the r4-r10 registers for simplicity. This is one thing that simplifies the code, but it is costly in terms of performance.</w:t>
+      </w:r>
+    </w:p>
+    <w:p>
+      <w:pPr>
+        <w:spacing w:after="120"/>
+        <w:rPr>
+          <w:sz w:val="28"/>
+        </w:rPr>
+      </w:pPr>
+      <w:r>
+        <w:rPr>
+          <w:sz w:val="28"/>
+        </w:rPr>
+        <w:tab/>
+        <w:t>The compiler is a little buggy for complex programs. For milestone</w:t>
+      </w:r>
+      <w:r>
+        <w:rPr>
+          <w:sz w:val="28"/>
+        </w:rPr>
+        <w:t>s 2 and 3</w:t>
+      </w:r>
+      <w:r>
+        <w:rPr>
+          <w:sz w:val="28"/>
+        </w:rPr>
+        <w:t>, however, it works on all benchmarks.</w:t>
+      </w:r>
+      <w:r>
+        <w:rPr>
+          <w:sz w:val="28"/>
+        </w:rPr>
+        <w:t xml:space="preserve"> Past that, not all of the benchmarks pass or even compile correctly. </w:t>
+      </w:r>
+    </w:p>
+    <w:p>
+      <w:pPr>
+        <w:spacing w:after="120"/>
+        <w:rPr>
+          <w:sz w:val="28"/>
+        </w:rPr>
+      </w:pPr>
+    </w:p>
+    <w:p>
+      <w:pPr>
+        <w:spacing w:after="120"/>
+        <w:rPr>
+          <w:b/>
+          <w:sz w:val="40"/>
+        </w:rPr>
+      </w:pPr>
+      <w:r>
+        <w:rPr>
+          <w:b/>
+          <w:sz w:val="40"/>
+        </w:rPr>
+        <w:t>Calling Convention</w:t>
+      </w:r>
+    </w:p>
+    <w:p>
+      <w:pPr>
+        <w:spacing w:after="120"/>
+        <w:rPr>
+          <w:sz w:val="28"/>
+        </w:rPr>
+      </w:pPr>
+      <w:r>
+        <w:rPr>
+          <w:sz w:val="28"/>
+        </w:rPr>
+        <w:tab/>
+        <w:t>Other than the fact that we pushed the r4-r10 registers onto the stack instead of choosing which ones are used, the caller saved registers are required to be saved and restored by the caller. The r4-10 registers, since they must be pushed onto the stack first and then popped off at the end of the function, require 14 memory operators per function call, which is not efficient at all.</w:t>
+      </w:r>
+    </w:p>
+    <w:p>
+      <w:pPr>
+        <w:spacing w:after="120"/>
+        <w:rPr>
+          <w:sz w:val="28"/>
+        </w:rPr>
+      </w:pPr>
+    </w:p>
+    <w:p>
+      <w:pPr>
+        <w:spacing w:after="120"/>
+        <w:rPr>
+          <w:sz w:val="28"/>
+        </w:rPr>
+      </w:pPr>
+    </w:p>
+    <w:p>
+      <w:pPr>
+        <w:spacing w:after="120"/>
+        <w:rPr>
+          <w:sz w:val="28"/>
+        </w:rPr>
+      </w:pPr>
+    </w:p>
+    <w:p>
+      <w:pPr>
+        <w:spacing w:after="120"/>
+        <w:rPr>
+          <w:b/>
+          <w:sz w:val="44"/>
+        </w:rPr>
+      </w:pPr>
+      <w:r>
+        <w:rPr>
+          <w:b/>
+          <w:sz w:val="44"/>
+        </w:rPr>
+        <w:lastRenderedPageBreak/>
+        <w:t>Conclusion</w:t>
+      </w:r>
+    </w:p>
+    <w:p>
+      <w:pPr>
+        <w:rPr>
+          <w:sz w:val="28"/>
+        </w:rPr>
+      </w:pPr>
+      <w:r>
+        <w:rPr>
+          <w:sz w:val="28"/>
+        </w:rPr>
+        <w:tab/>
+      </w:r>
+      <w:r>
+        <w:rPr>
+          <w:sz w:val="28"/>
+        </w:rPr>
+        <w:t xml:space="preserve">In conclusion, compilers are hard to create and perfect. Making the compiler initially was not the terrible part. Optimizing the compiler and using registers instead of the stack are the hard parts. Our compiler, overall, works as a compiler is expected to work; however, the thing is that it is not fast at all. This class, in general, was very useful because knowing how something works on a lower level allows us to become better programmers as a whole even on the </w:t>
+      </w:r>
+      <w:proofErr w:type="gramStart"/>
+      <w:r>
+        <w:rPr>
+          <w:sz w:val="28"/>
+        </w:rPr>
+        <w:t>higher level</w:t>
+      </w:r>
+      <w:proofErr w:type="gramEnd"/>
+      <w:r>
+        <w:rPr>
+          <w:sz w:val="28"/>
+        </w:rPr>
+        <w:t xml:space="preserve"> end.</w:t>
       </w:r>
     </w:p>
     <w:sectPr>

--- a/FinalPaper.docx
+++ b/FinalPaper.docx
@@ -1,16 +1,20 @@
 
 <file path=word/document.xml><?xml version="1.0" encoding="utf-8"?>
-<w:document xmlns:wpc="http://schemas.microsoft.com/office/word/2010/wordprocessingCanvas" xmlns:cx="http://schemas.microsoft.com/office/drawing/2014/chartex" xmlns:cx1="http://schemas.microsoft.com/office/drawing/2015/9/8/chartex" xmlns:cx2="http://schemas.microsoft.com/office/drawing/2015/10/21/chartex" xmlns:cx3="http://schemas.microsoft.com/office/drawing/2016/5/9/chartex" xmlns:cx4="http://schemas.microsoft.com/office/drawing/2016/5/10/chartex" xmlns:cx5="http://schemas.microsoft.com/office/drawing/2016/5/11/chartex" xmlns:cx6="http://schemas.microsoft.com/office/drawing/2016/5/12/chartex" xmlns:cx7="http://schemas.microsoft.com/office/drawing/2016/5/13/chartex" xmlns:cx8="http://schemas.microsoft.com/office/drawing/2016/5/14/chartex" xmlns:mc="http://schemas.openxmlformats.org/markup-compatibility/2006" xmlns:aink="http://schemas.microsoft.com/office/drawing/2016/ink" xmlns:am3d="http://schemas.microsoft.com/office/drawing/2017/model3d" xmlns:o="urn:schemas-microsoft-com:office:office" xmlns:r="http://schemas.openxmlformats.org/officeDocument/2006/relationships" xmlns:m="http://schemas.openxmlformats.org/officeDocument/2006/math" xmlns:v="urn:schemas-microsoft-com:vml" xmlns:wp14="http://schemas.microsoft.com/office/word/2010/wordprocessingDrawing" xmlns:wp="http://schemas.openxmlformats.org/drawingml/2006/wordprocessingDrawing" xmlns:w10="urn:schemas-microsoft-com:office:word" xmlns:w="http://schemas.openxmlformats.org/wordprocessingml/2006/main" xmlns:w14="http://schemas.microsoft.com/office/word/2010/wordml" xmlns:w15="http://schemas.microsoft.com/office/word/2012/wordml" xmlns:w16cid="http://schemas.microsoft.com/office/word/2016/wordml/cid" xmlns:w16se="http://schemas.microsoft.com/office/word/2015/wordml/symex" xmlns:wpg="http://schemas.microsoft.com/office/word/2010/wordprocessingGroup" xmlns:wpi="http://schemas.microsoft.com/office/word/2010/wordprocessingInk" xmlns:wne="http://schemas.microsoft.com/office/word/2006/wordml" xmlns:wps="http://schemas.microsoft.com/office/word/2010/wordprocessingShape" mc:Ignorable="w14 w15 w16se w16cid wp14">
+<w:document xmlns:wpc="http://schemas.microsoft.com/office/word/2010/wordprocessingCanvas" xmlns:mo="http://schemas.microsoft.com/office/mac/office/2008/main" xmlns:mc="http://schemas.openxmlformats.org/markup-compatibility/2006" xmlns:mv="urn:schemas-microsoft-com:mac:vml" xmlns:o="urn:schemas-microsoft-com:office:office" xmlns:r="http://schemas.openxmlformats.org/officeDocument/2006/relationships" xmlns:m="http://schemas.openxmlformats.org/officeDocument/2006/math" xmlns:v="urn:schemas-microsoft-com:vml" xmlns:wp14="http://schemas.microsoft.com/office/word/2010/wordprocessingDrawing" xmlns:wp="http://schemas.openxmlformats.org/drawingml/2006/wordprocessingDrawing" xmlns:w10="urn:schemas-microsoft-com:office:word" xmlns:w="http://schemas.openxmlformats.org/wordprocessingml/2006/main" xmlns:w14="http://schemas.microsoft.com/office/word/2010/wordml" xmlns:w15="http://schemas.microsoft.com/office/word/2012/wordml" xmlns:wpg="http://schemas.microsoft.com/office/word/2010/wordprocessingGroup" xmlns:wpi="http://schemas.microsoft.com/office/word/2010/wordprocessingInk" xmlns:wne="http://schemas.microsoft.com/office/word/2006/wordml" xmlns:wps="http://schemas.microsoft.com/office/word/2010/wordprocessingShape" mc:Ignorable="w14 w15 wp14">
   <w:body>
     <w:p>
       <w:pPr>
         <w:rPr>
-          <w:sz w:val="32"/>
-        </w:rPr>
-      </w:pPr>
-      <w:r>
-        <w:rPr>
-          <w:sz w:val="32"/>
+          <w:rFonts w:ascii="Arial" w:hAnsi="Arial" w:cs="Arial"/>
+          <w:sz w:val="28"/>
+          <w:szCs w:val="28"/>
+        </w:rPr>
+      </w:pPr>
+      <w:r>
+        <w:rPr>
+          <w:rFonts w:ascii="Arial" w:hAnsi="Arial" w:cs="Arial"/>
+          <w:sz w:val="28"/>
+          <w:szCs w:val="28"/>
         </w:rPr>
         <w:t>Jason Fong</w:t>
       </w:r>
@@ -18,12 +22,12 @@
     <w:p>
       <w:pPr>
         <w:rPr>
-          <w:sz w:val="32"/>
-        </w:rPr>
-      </w:pPr>
-      <w:r>
-        <w:rPr>
-          <w:sz w:val="32"/>
+          <w:rFonts w:ascii="Arial" w:hAnsi="Arial" w:cs="Arial"/>
+        </w:rPr>
+      </w:pPr>
+      <w:r>
+        <w:rPr>
+          <w:rFonts w:ascii="Arial" w:hAnsi="Arial" w:cs="Arial"/>
         </w:rPr>
         <w:t>Brent Lee</w:t>
       </w:r>
@@ -31,12 +35,16 @@
     <w:p>
       <w:pPr>
         <w:rPr>
-          <w:sz w:val="32"/>
-        </w:rPr>
-      </w:pPr>
-      <w:r>
-        <w:rPr>
-          <w:sz w:val="32"/>
+          <w:rFonts w:ascii="Arial" w:hAnsi="Arial" w:cs="Arial"/>
+          <w:sz w:val="28"/>
+          <w:szCs w:val="28"/>
+        </w:rPr>
+      </w:pPr>
+      <w:r>
+        <w:rPr>
+          <w:rFonts w:ascii="Arial" w:hAnsi="Arial" w:cs="Arial"/>
+          <w:sz w:val="28"/>
+          <w:szCs w:val="28"/>
         </w:rPr>
         <w:t>CSC 431</w:t>
       </w:r>
@@ -44,12 +52,16 @@
     <w:p>
       <w:pPr>
         <w:rPr>
-          <w:sz w:val="32"/>
-        </w:rPr>
-      </w:pPr>
-      <w:r>
-        <w:rPr>
-          <w:sz w:val="32"/>
+          <w:rFonts w:ascii="Arial" w:hAnsi="Arial" w:cs="Arial"/>
+          <w:sz w:val="28"/>
+          <w:szCs w:val="28"/>
+        </w:rPr>
+      </w:pPr>
+      <w:r>
+        <w:rPr>
+          <w:rFonts w:ascii="Arial" w:hAnsi="Arial" w:cs="Arial"/>
+          <w:sz w:val="28"/>
+          <w:szCs w:val="28"/>
         </w:rPr>
         <w:t>Aaron Keen</w:t>
       </w:r>
@@ -58,23 +70,43 @@
       <w:pPr>
         <w:jc w:val="center"/>
         <w:rPr>
-          <w:b/>
-          <w:sz w:val="56"/>
-        </w:rPr>
-      </w:pPr>
-      <w:r>
-        <w:rPr>
-          <w:b/>
-          <w:sz w:val="56"/>
-        </w:rPr>
-        <w:t>Final Paper</w:t>
+          <w:rFonts w:ascii="Arial" w:hAnsi="Arial" w:cs="Arial"/>
+          <w:sz w:val="44"/>
+          <w:szCs w:val="44"/>
+        </w:rPr>
+      </w:pPr>
+      <w:r>
+        <w:rPr>
+          <w:rFonts w:ascii="Arial" w:hAnsi="Arial" w:cs="Arial"/>
+          <w:sz w:val="44"/>
+          <w:szCs w:val="44"/>
+        </w:rPr>
+        <w:t xml:space="preserve">Mini Compiler </w:t>
       </w:r>
     </w:p>
     <w:p>
       <w:pPr>
         <w:jc w:val="center"/>
         <w:rPr>
-          <w:b/>
+          <w:rFonts w:ascii="Arial" w:hAnsi="Arial" w:cs="Arial"/>
+          <w:sz w:val="44"/>
+          <w:szCs w:val="44"/>
+        </w:rPr>
+      </w:pPr>
+      <w:r>
+        <w:rPr>
+          <w:rFonts w:ascii="Arial" w:hAnsi="Arial" w:cs="Arial"/>
+          <w:sz w:val="44"/>
+          <w:szCs w:val="44"/>
+        </w:rPr>
+        <w:t>(Design of the world’s worst compiler)</w:t>
+      </w:r>
+    </w:p>
+    <w:p>
+      <w:pPr>
+        <w:jc w:val="center"/>
+        <w:rPr>
+          <w:rFonts w:ascii="Arial" w:hAnsi="Arial" w:cs="Arial"/>
           <w:sz w:val="13"/>
         </w:rPr>
       </w:pPr>
@@ -82,16 +114,146 @@
     <w:p>
       <w:pPr>
         <w:rPr>
-          <w:b/>
+          <w:rFonts w:ascii="Arial" w:hAnsi="Arial" w:cs="Arial"/>
+          <w:sz w:val="36"/>
+          <w:szCs w:val="36"/>
+        </w:rPr>
+      </w:pPr>
+      <w:r>
+        <w:rPr>
+          <w:rFonts w:ascii="Arial" w:hAnsi="Arial" w:cs="Arial"/>
+          <w:sz w:val="36"/>
+          <w:szCs w:val="36"/>
+        </w:rPr>
+        <w:t>Overview</w:t>
+      </w:r>
+    </w:p>
+    <w:p>
+      <w:pPr>
+        <w:rPr>
+          <w:rFonts w:ascii="Arial" w:hAnsi="Arial" w:cs="Arial"/>
+          <w:sz w:val="28"/>
+        </w:rPr>
+      </w:pPr>
+      <w:r>
+        <w:rPr>
+          <w:rFonts w:ascii="Arial" w:hAnsi="Arial" w:cs="Arial"/>
           <w:sz w:val="40"/>
         </w:rPr>
-      </w:pPr>
-      <w:r>
-        <w:rPr>
-          <w:b/>
+        <w:tab/>
+      </w:r>
+      <w:r>
+        <w:rPr>
+          <w:rFonts w:ascii="Arial" w:hAnsi="Arial" w:cs="Arial"/>
+          <w:sz w:val="28"/>
+        </w:rPr>
+        <w:t>The</w:t>
+      </w:r>
+      <w:r>
+        <w:rPr>
+          <w:rFonts w:ascii="Arial" w:hAnsi="Arial" w:cs="Arial"/>
+          <w:sz w:val="28"/>
+        </w:rPr>
+        <w:t xml:space="preserve"> compiler is built by running “make” using the given </w:t>
+      </w:r>
+      <w:proofErr w:type="spellStart"/>
+      <w:r>
+        <w:rPr>
+          <w:rFonts w:ascii="Arial" w:hAnsi="Arial" w:cs="Arial"/>
+          <w:sz w:val="28"/>
+        </w:rPr>
+        <w:t>makefile</w:t>
+      </w:r>
+      <w:proofErr w:type="spellEnd"/>
+      <w:r>
+        <w:rPr>
+          <w:rFonts w:ascii="Arial" w:hAnsi="Arial" w:cs="Arial"/>
+          <w:sz w:val="28"/>
+        </w:rPr>
+        <w:t>. This creates a “MiniCompiler” executable which can compile .mini programs. The</w:t>
+      </w:r>
+      <w:r>
+        <w:rPr>
+          <w:rFonts w:ascii="Arial" w:hAnsi="Arial" w:cs="Arial"/>
+          <w:sz w:val="28"/>
+        </w:rPr>
+        <w:t xml:space="preserve"> chosen language for </w:t>
+      </w:r>
+      <w:r>
+        <w:rPr>
+          <w:rFonts w:ascii="Arial" w:hAnsi="Arial" w:cs="Arial"/>
+          <w:sz w:val="28"/>
+        </w:rPr>
+        <w:t xml:space="preserve">implementing </w:t>
+      </w:r>
+      <w:r>
+        <w:rPr>
+          <w:rFonts w:ascii="Arial" w:hAnsi="Arial" w:cs="Arial"/>
+          <w:sz w:val="28"/>
+        </w:rPr>
+        <w:t>the compiler was Java</w:t>
+      </w:r>
+      <w:r>
+        <w:rPr>
+          <w:rFonts w:ascii="Arial" w:hAnsi="Arial" w:cs="Arial"/>
+          <w:sz w:val="28"/>
+        </w:rPr>
+        <w:t xml:space="preserve"> for two reasons: familiarity from all parties, and </w:t>
+      </w:r>
+      <w:r>
+        <w:rPr>
+          <w:rFonts w:ascii="Arial" w:hAnsi="Arial" w:cs="Arial"/>
+          <w:sz w:val="28"/>
+        </w:rPr>
+        <w:t>easy</w:t>
+      </w:r>
+      <w:r>
+        <w:rPr>
+          <w:rFonts w:ascii="Arial" w:hAnsi="Arial" w:cs="Arial"/>
+          <w:sz w:val="28"/>
+        </w:rPr>
+        <w:t xml:space="preserve"> use of the given classes from the provided parser. </w:t>
+      </w:r>
+      <w:r>
+        <w:rPr>
+          <w:rFonts w:ascii="Arial" w:hAnsi="Arial" w:cs="Arial"/>
+          <w:sz w:val="28"/>
+        </w:rPr>
+        <w:t xml:space="preserve"> </w:t>
+      </w:r>
+    </w:p>
+    <w:p>
+      <w:pPr>
+        <w:rPr>
+          <w:rFonts w:ascii="Arial" w:hAnsi="Arial" w:cs="Arial"/>
           <w:sz w:val="40"/>
         </w:rPr>
-        <w:t>Front end</w:t>
+      </w:pPr>
+    </w:p>
+    <w:p>
+      <w:pPr>
+        <w:jc w:val="center"/>
+        <w:rPr>
+          <w:rFonts w:ascii="Arial" w:hAnsi="Arial" w:cs="Arial"/>
+          <w:sz w:val="13"/>
+        </w:rPr>
+      </w:pPr>
+    </w:p>
+    <w:p>
+      <w:pPr>
+        <w:rPr>
+          <w:rFonts w:ascii="Arial" w:hAnsi="Arial" w:cs="Arial"/>
+          <w:sz w:val="36"/>
+          <w:szCs w:val="36"/>
+        </w:rPr>
+      </w:pPr>
+      <w:r>
+        <w:rPr>
+          <w:rFonts w:ascii="Arial" w:hAnsi="Arial" w:cs="Arial"/>
+          <w:sz w:val="36"/>
+          <w:szCs w:val="36"/>
+        </w:rPr>
+        <w:t>Parsing</w:t>
       </w:r>
     </w:p>
     <w:p>
@@ -99,41 +261,682 @@
         <w:spacing w:after="120"/>
         <w:ind w:firstLine="720"/>
         <w:rPr>
-          <w:sz w:val="28"/>
-        </w:rPr>
-      </w:pPr>
-      <w:r>
-        <w:rPr>
-          <w:sz w:val="28"/>
-        </w:rPr>
-        <w:t>Our compiler implementation includes a 32-bit architecture</w:t>
-      </w:r>
-      <w:r>
-        <w:rPr>
-          <w:sz w:val="28"/>
-        </w:rPr>
-        <w:t xml:space="preserve"> (everything includes integers, booleans, etc. are all represented in 32 bits)</w:t>
-      </w:r>
-      <w:r>
-        <w:rPr>
+          <w:rFonts w:ascii="Arial" w:hAnsi="Arial" w:cs="Arial"/>
+          <w:sz w:val="28"/>
+        </w:rPr>
+      </w:pPr>
+      <w:r>
+        <w:rPr>
+          <w:rFonts w:ascii="Arial" w:hAnsi="Arial" w:cs="Arial"/>
+          <w:sz w:val="28"/>
+        </w:rPr>
+        <w:t xml:space="preserve">After compiling, the user can </w:t>
+      </w:r>
+      <w:r>
+        <w:rPr>
+          <w:rFonts w:ascii="Arial" w:hAnsi="Arial" w:cs="Arial"/>
+          <w:sz w:val="28"/>
+        </w:rPr>
+        <w:t>provide two optional flags. The –</w:t>
+      </w:r>
+      <w:proofErr w:type="spellStart"/>
+      <w:r>
+        <w:rPr>
+          <w:rFonts w:ascii="Arial" w:hAnsi="Arial" w:cs="Arial"/>
+          <w:sz w:val="28"/>
+        </w:rPr>
+        <w:t>llvm</w:t>
+      </w:r>
+      <w:proofErr w:type="spellEnd"/>
+      <w:r>
+        <w:rPr>
+          <w:rFonts w:ascii="Arial" w:hAnsi="Arial" w:cs="Arial"/>
+          <w:sz w:val="28"/>
+        </w:rPr>
+        <w:t xml:space="preserve"> flag compiles the given mini program into an equivalent LLVM program. Without the flag, the default behavior is to compile the mini program into ARM assembly. The –stack flag will indicate to the compiler that a stack based approach should be used for variable allocation, as opposed to the register based allocation that also takes advantage of static single assignment.</w:t>
+      </w:r>
+    </w:p>
+    <w:p>
+      <w:pPr>
+        <w:spacing w:after="120"/>
+        <w:ind w:firstLine="720"/>
+        <w:rPr>
+          <w:rFonts w:ascii="Arial" w:hAnsi="Arial" w:cs="Arial"/>
+          <w:sz w:val="28"/>
+        </w:rPr>
+      </w:pPr>
+      <w:r>
+        <w:rPr>
+          <w:rFonts w:ascii="Arial" w:hAnsi="Arial" w:cs="Arial"/>
+          <w:sz w:val="28"/>
+        </w:rPr>
+        <w:t>The first step of the compilation process is to tokenize the program into a list of strings using the given lexer. Following the lexer, t</w:t>
+      </w:r>
+      <w:r>
+        <w:rPr>
+          <w:rFonts w:ascii="Arial" w:hAnsi="Arial" w:cs="Arial"/>
+          <w:sz w:val="28"/>
+        </w:rPr>
+        <w:t>he parser</w:t>
+      </w:r>
+      <w:r>
+        <w:rPr>
+          <w:rFonts w:ascii="Arial" w:hAnsi="Arial" w:cs="Arial"/>
+          <w:sz w:val="28"/>
+        </w:rPr>
+        <w:t xml:space="preserve"> analyzes each token and translates</w:t>
+      </w:r>
+      <w:r>
+        <w:rPr>
+          <w:rFonts w:ascii="Arial" w:hAnsi="Arial" w:cs="Arial"/>
+          <w:sz w:val="28"/>
+        </w:rPr>
+        <w:t xml:space="preserve"> each string into a tree of statements and expressions. This tree </w:t>
+      </w:r>
+      <w:r>
+        <w:rPr>
+          <w:rFonts w:ascii="Arial" w:hAnsi="Arial" w:cs="Arial"/>
+          <w:sz w:val="28"/>
+        </w:rPr>
+        <w:t>of abstract objects and syntax</w:t>
+      </w:r>
+      <w:r>
+        <w:rPr>
+          <w:rFonts w:ascii="Arial" w:hAnsi="Arial" w:cs="Arial"/>
+          <w:sz w:val="28"/>
+        </w:rPr>
+        <w:t xml:space="preserve"> </w:t>
+      </w:r>
+      <w:r>
+        <w:rPr>
+          <w:rFonts w:ascii="Arial" w:hAnsi="Arial" w:cs="Arial"/>
+          <w:sz w:val="28"/>
+        </w:rPr>
+        <w:t xml:space="preserve">representation </w:t>
+      </w:r>
+      <w:r>
+        <w:rPr>
+          <w:rFonts w:ascii="Arial" w:hAnsi="Arial" w:cs="Arial"/>
+          <w:sz w:val="28"/>
+        </w:rPr>
+        <w:t xml:space="preserve">is </w:t>
+      </w:r>
+      <w:r>
+        <w:rPr>
+          <w:rFonts w:ascii="Arial" w:hAnsi="Arial" w:cs="Arial"/>
+          <w:sz w:val="28"/>
+        </w:rPr>
+        <w:t xml:space="preserve">interestingly </w:t>
+      </w:r>
+      <w:r>
+        <w:rPr>
+          <w:rFonts w:ascii="Arial" w:hAnsi="Arial" w:cs="Arial"/>
+          <w:sz w:val="28"/>
+        </w:rPr>
+        <w:t>called an</w:t>
+      </w:r>
+      <w:r>
+        <w:rPr>
+          <w:rFonts w:ascii="Arial" w:hAnsi="Arial" w:cs="Arial"/>
+          <w:sz w:val="28"/>
+        </w:rPr>
+        <w:t xml:space="preserve"> </w:t>
+      </w:r>
+      <w:r>
+        <w:rPr>
+          <w:rFonts w:ascii="Arial" w:hAnsi="Arial" w:cs="Arial"/>
+          <w:sz w:val="28"/>
+        </w:rPr>
+        <w:t>a</w:t>
+      </w:r>
+      <w:r>
+        <w:rPr>
+          <w:rFonts w:ascii="Arial" w:hAnsi="Arial" w:cs="Arial"/>
+          <w:sz w:val="28"/>
+        </w:rPr>
+        <w:t xml:space="preserve">bstract </w:t>
+      </w:r>
+      <w:r>
+        <w:rPr>
+          <w:rFonts w:ascii="Arial" w:hAnsi="Arial" w:cs="Arial"/>
+          <w:sz w:val="28"/>
+        </w:rPr>
+        <w:t>s</w:t>
+      </w:r>
+      <w:r>
+        <w:rPr>
+          <w:rFonts w:ascii="Arial" w:hAnsi="Arial" w:cs="Arial"/>
+          <w:sz w:val="28"/>
+        </w:rPr>
+        <w:t xml:space="preserve">yntax </w:t>
+      </w:r>
+      <w:r>
+        <w:rPr>
+          <w:rFonts w:ascii="Arial" w:hAnsi="Arial" w:cs="Arial"/>
+          <w:sz w:val="28"/>
+        </w:rPr>
+        <w:t>t</w:t>
+      </w:r>
+      <w:r>
+        <w:rPr>
+          <w:rFonts w:ascii="Arial" w:hAnsi="Arial" w:cs="Arial"/>
+          <w:sz w:val="28"/>
+        </w:rPr>
+        <w:t xml:space="preserve">ree (AST). </w:t>
+      </w:r>
+    </w:p>
+    <w:p>
+      <w:pPr>
+        <w:spacing w:after="120"/>
+        <w:ind w:firstLine="720"/>
+        <w:rPr>
+          <w:rFonts w:ascii="Arial" w:hAnsi="Arial" w:cs="Arial"/>
+          <w:sz w:val="28"/>
+        </w:rPr>
+      </w:pPr>
+      <w:r>
+        <w:rPr>
+          <w:rFonts w:ascii="Arial" w:hAnsi="Arial" w:cs="Arial"/>
+          <w:sz w:val="28"/>
+        </w:rPr>
+        <w:t xml:space="preserve">Following the creation of the AST, </w:t>
+      </w:r>
+      <w:r>
+        <w:rPr>
+          <w:rFonts w:ascii="Arial" w:hAnsi="Arial" w:cs="Arial"/>
+          <w:sz w:val="28"/>
+        </w:rPr>
+        <w:t xml:space="preserve">a symbol table and struct table are created for static type checking as well as generating the control flow graph. These two tables are implemented as hash tables mapping variable/struct names to custom objects containing information on the declared struct/variable. The symbol table maps to a class which contains fields such as type, parameters (if the identifier maps to a function), and whether the variable is global. The struct table maps to a class that contains the name and a type map for the struct’s fields. </w:t>
+      </w:r>
+    </w:p>
+    <w:p>
+      <w:pPr>
+        <w:spacing w:after="120"/>
+        <w:ind w:firstLine="720"/>
+        <w:rPr>
+          <w:rFonts w:ascii="Arial" w:hAnsi="Arial" w:cs="Arial"/>
+          <w:sz w:val="28"/>
+        </w:rPr>
+      </w:pPr>
+    </w:p>
+    <w:p>
+      <w:pPr>
+        <w:rPr>
+          <w:rFonts w:ascii="Arial" w:hAnsi="Arial" w:cs="Arial"/>
+          <w:sz w:val="36"/>
+          <w:szCs w:val="36"/>
+        </w:rPr>
+      </w:pPr>
+      <w:r>
+        <w:rPr>
+          <w:rFonts w:ascii="Arial" w:hAnsi="Arial" w:cs="Arial"/>
+          <w:sz w:val="36"/>
+          <w:szCs w:val="36"/>
+        </w:rPr>
+        <w:lastRenderedPageBreak/>
+        <w:t xml:space="preserve">Static </w:t>
+      </w:r>
+      <w:r>
+        <w:rPr>
+          <w:rFonts w:ascii="Arial" w:hAnsi="Arial" w:cs="Arial"/>
+          <w:sz w:val="36"/>
+          <w:szCs w:val="36"/>
+        </w:rPr>
+        <w:t>Semantics</w:t>
+      </w:r>
+      <w:r>
+        <w:rPr>
+          <w:rFonts w:ascii="Arial" w:hAnsi="Arial" w:cs="Arial"/>
+          <w:sz w:val="36"/>
+          <w:szCs w:val="36"/>
+        </w:rPr>
+        <w:t xml:space="preserve"> </w:t>
+      </w:r>
+    </w:p>
+    <w:p>
+      <w:pPr>
+        <w:spacing w:after="120"/>
+        <w:ind w:firstLine="720"/>
+        <w:rPr>
+          <w:rFonts w:ascii="Arial" w:hAnsi="Arial" w:cs="Arial"/>
+          <w:sz w:val="28"/>
+        </w:rPr>
+      </w:pPr>
+      <w:r>
+        <w:rPr>
+          <w:rFonts w:ascii="Arial" w:hAnsi="Arial" w:cs="Arial"/>
+          <w:sz w:val="28"/>
+        </w:rPr>
+        <w:t xml:space="preserve">After table creation, we are all set to begin type checking. Each statement and expression implements a type check method which passes along the tables and return type of the function, and also returns the type that the expression/statement results in (e.g. calling type check on a == 0 will return a BooleanType object). </w:t>
+      </w:r>
+      <w:r>
+        <w:rPr>
+          <w:rFonts w:ascii="Arial" w:hAnsi="Arial" w:cs="Arial"/>
+          <w:sz w:val="28"/>
+        </w:rPr>
+        <w:t xml:space="preserve">The statements and expressions recursively call the type checking methods, and if there is a mismatch in expected type and the returned type, the system prints and error and aborts the program. </w:t>
+      </w:r>
+      <w:r>
+        <w:rPr>
+          <w:rFonts w:ascii="Arial" w:hAnsi="Arial" w:cs="Arial"/>
+          <w:sz w:val="28"/>
+        </w:rPr>
+        <w:t xml:space="preserve">The </w:t>
+      </w:r>
+      <w:proofErr w:type="spellStart"/>
+      <w:r>
+        <w:rPr>
+          <w:rFonts w:ascii="Arial" w:hAnsi="Arial" w:cs="Arial"/>
+          <w:sz w:val="28"/>
+        </w:rPr>
+        <w:t>typeCheck</w:t>
+      </w:r>
+      <w:proofErr w:type="spellEnd"/>
+      <w:r>
+        <w:rPr>
+          <w:rFonts w:ascii="Arial" w:hAnsi="Arial" w:cs="Arial"/>
+          <w:sz w:val="28"/>
+        </w:rPr>
+        <w:t xml:space="preserve"> functions also check that each path of the function </w:t>
+      </w:r>
+      <w:r>
+        <w:rPr>
+          <w:rFonts w:ascii="Arial" w:hAnsi="Arial" w:cs="Arial"/>
+          <w:sz w:val="28"/>
+        </w:rPr>
+        <w:t xml:space="preserve">eventually </w:t>
+      </w:r>
+      <w:r>
+        <w:rPr>
+          <w:rFonts w:ascii="Arial" w:hAnsi="Arial" w:cs="Arial"/>
+          <w:sz w:val="28"/>
+        </w:rPr>
+        <w:t xml:space="preserve">returns </w:t>
+      </w:r>
+      <w:r>
+        <w:rPr>
+          <w:rFonts w:ascii="Arial" w:hAnsi="Arial" w:cs="Arial"/>
+          <w:sz w:val="28"/>
+        </w:rPr>
+        <w:t xml:space="preserve">and that it returns </w:t>
+      </w:r>
+      <w:r>
+        <w:rPr>
+          <w:rFonts w:ascii="Arial" w:hAnsi="Arial" w:cs="Arial"/>
+          <w:sz w:val="28"/>
+        </w:rPr>
+        <w:t xml:space="preserve">the correct type of value. </w:t>
+      </w:r>
+      <w:r>
+        <w:rPr>
+          <w:rFonts w:ascii="Arial" w:hAnsi="Arial" w:cs="Arial"/>
+          <w:sz w:val="28"/>
+        </w:rPr>
+        <w:t xml:space="preserve">A block statement returns if any of the contained statements is a return statement. A conditional statement returns if both paths contain return statements. </w:t>
+      </w:r>
+      <w:r>
+        <w:rPr>
+          <w:rFonts w:ascii="Arial" w:hAnsi="Arial" w:cs="Arial"/>
+          <w:sz w:val="28"/>
+        </w:rPr>
+        <w:t xml:space="preserve">All functions </w:t>
+      </w:r>
+      <w:r>
+        <w:rPr>
+          <w:rFonts w:ascii="Arial" w:hAnsi="Arial" w:cs="Arial"/>
+          <w:sz w:val="28"/>
+        </w:rPr>
+        <w:t xml:space="preserve">either </w:t>
+      </w:r>
+      <w:r>
+        <w:rPr>
+          <w:rFonts w:ascii="Arial" w:hAnsi="Arial" w:cs="Arial"/>
+          <w:sz w:val="28"/>
+        </w:rPr>
+        <w:t xml:space="preserve">require a return statement </w:t>
+      </w:r>
+      <w:r>
+        <w:rPr>
+          <w:rFonts w:ascii="Arial" w:hAnsi="Arial" w:cs="Arial"/>
+          <w:sz w:val="28"/>
+        </w:rPr>
+        <w:t>unless the declared return type is void</w:t>
+      </w:r>
+      <w:r>
+        <w:rPr>
+          <w:rFonts w:ascii="Arial" w:hAnsi="Arial" w:cs="Arial"/>
+          <w:sz w:val="28"/>
+        </w:rPr>
+        <w:t xml:space="preserve">. </w:t>
+      </w:r>
+      <w:r>
+        <w:rPr>
+          <w:rFonts w:ascii="Arial" w:hAnsi="Arial" w:cs="Arial"/>
+          <w:sz w:val="28"/>
+        </w:rPr>
+        <w:t>Once type checking is complete, the core process of compilation begins.</w:t>
+      </w:r>
+    </w:p>
+    <w:p>
+      <w:pPr>
+        <w:spacing w:after="120"/>
+        <w:ind w:firstLine="720"/>
+        <w:rPr>
+          <w:rFonts w:ascii="Arial" w:hAnsi="Arial" w:cs="Arial"/>
+          <w:sz w:val="28"/>
+        </w:rPr>
+      </w:pPr>
+    </w:p>
+    <w:p>
+      <w:pPr>
+        <w:rPr>
+          <w:rFonts w:ascii="Arial" w:hAnsi="Arial" w:cs="Arial"/>
+          <w:sz w:val="36"/>
+          <w:szCs w:val="36"/>
+        </w:rPr>
+      </w:pPr>
+      <w:r>
+        <w:rPr>
+          <w:rFonts w:ascii="Arial" w:hAnsi="Arial" w:cs="Arial"/>
+          <w:sz w:val="36"/>
+          <w:szCs w:val="36"/>
+        </w:rPr>
+        <w:t>Intermediate Representation</w:t>
+      </w:r>
+    </w:p>
+    <w:p>
+      <w:pPr>
+        <w:spacing w:after="120"/>
+        <w:ind w:firstLine="720"/>
+        <w:rPr>
+          <w:rFonts w:ascii="Arial" w:hAnsi="Arial" w:cs="Arial"/>
+          <w:sz w:val="28"/>
+        </w:rPr>
+      </w:pPr>
+      <w:r>
+        <w:rPr>
+          <w:rFonts w:ascii="Arial" w:hAnsi="Arial" w:cs="Arial"/>
+          <w:sz w:val="28"/>
+        </w:rPr>
+        <w:t>An intermediate representation</w:t>
+      </w:r>
+      <w:r>
+        <w:rPr>
+          <w:rFonts w:ascii="Arial" w:hAnsi="Arial" w:cs="Arial"/>
+          <w:sz w:val="28"/>
+        </w:rPr>
+        <w:t xml:space="preserve"> (IR)</w:t>
+      </w:r>
+      <w:r>
+        <w:rPr>
+          <w:rFonts w:ascii="Arial" w:hAnsi="Arial" w:cs="Arial"/>
+          <w:sz w:val="28"/>
+        </w:rPr>
+        <w:t xml:space="preserve"> is the compiler’s internal representation of source code. It is important and useful for two</w:t>
+      </w:r>
+      <w:r>
+        <w:rPr>
+          <w:rFonts w:ascii="Arial" w:hAnsi="Arial" w:cs="Arial"/>
+          <w:sz w:val="28"/>
+        </w:rPr>
+        <w:t xml:space="preserve"> main</w:t>
+      </w:r>
+      <w:r>
+        <w:rPr>
+          <w:rFonts w:ascii="Arial" w:hAnsi="Arial" w:cs="Arial"/>
+          <w:sz w:val="28"/>
+        </w:rPr>
+        <w:t xml:space="preserve"> reasons: </w:t>
+      </w:r>
+      <w:r>
+        <w:rPr>
+          <w:rFonts w:ascii="Arial" w:hAnsi="Arial" w:cs="Arial"/>
+          <w:sz w:val="28"/>
+        </w:rPr>
+        <w:t>it makes optimization of</w:t>
+      </w:r>
+      <w:r>
+        <w:rPr>
+          <w:rFonts w:ascii="Arial" w:hAnsi="Arial" w:cs="Arial"/>
+          <w:sz w:val="28"/>
+        </w:rPr>
+        <w:t xml:space="preserve"> the code easier and allows you to create assembly for multiple machines without starting from scratch. This makes the source language much more portable across different machines with different instruction set architectures.  </w:t>
+      </w:r>
+    </w:p>
+    <w:p>
+      <w:pPr>
+        <w:spacing w:after="120"/>
+        <w:ind w:firstLine="720"/>
+        <w:rPr>
+          <w:rFonts w:ascii="Arial" w:hAnsi="Arial" w:cs="Arial"/>
+          <w:sz w:val="28"/>
+        </w:rPr>
+      </w:pPr>
+    </w:p>
+    <w:p>
+      <w:pPr>
+        <w:rPr>
+          <w:rFonts w:ascii="Arial" w:hAnsi="Arial" w:cs="Arial"/>
+          <w:sz w:val="36"/>
+          <w:szCs w:val="36"/>
+        </w:rPr>
+      </w:pPr>
+      <w:r>
+        <w:rPr>
+          <w:rFonts w:ascii="Arial" w:hAnsi="Arial" w:cs="Arial"/>
+          <w:sz w:val="36"/>
+          <w:szCs w:val="36"/>
+        </w:rPr>
+        <w:t xml:space="preserve">Control Flow Graph </w:t>
+      </w:r>
+    </w:p>
+    <w:p>
+      <w:pPr>
+        <w:spacing w:after="120"/>
+        <w:ind w:firstLine="720"/>
+        <w:rPr>
+          <w:rFonts w:ascii="Arial" w:hAnsi="Arial" w:cs="Arial"/>
+          <w:sz w:val="28"/>
+        </w:rPr>
+      </w:pPr>
+      <w:r>
+        <w:rPr>
+          <w:rFonts w:ascii="Arial" w:hAnsi="Arial" w:cs="Arial"/>
+          <w:sz w:val="28"/>
+        </w:rPr>
+        <w:t>The “backbone” of any compiled program is the control flow graph</w:t>
+      </w:r>
+      <w:r>
+        <w:rPr>
+          <w:rFonts w:ascii="Arial" w:hAnsi="Arial" w:cs="Arial"/>
+          <w:sz w:val="28"/>
+        </w:rPr>
+        <w:t xml:space="preserve"> (CFG)</w:t>
+      </w:r>
+      <w:r>
+        <w:rPr>
+          <w:rFonts w:ascii="Arial" w:hAnsi="Arial" w:cs="Arial"/>
+          <w:sz w:val="28"/>
+        </w:rPr>
+        <w:t xml:space="preserve">. It is an intermediate representation of the conditional logic, broken up into “blocks” of code that split whenever a decision needs to be made (i.e. if statements, while statements, and return statements). </w:t>
+      </w:r>
+    </w:p>
+    <w:p>
+      <w:pPr>
+        <w:spacing w:after="120"/>
+        <w:ind w:firstLine="720"/>
+        <w:rPr>
+          <w:rFonts w:ascii="Arial" w:hAnsi="Arial" w:cs="Arial"/>
+          <w:sz w:val="28"/>
+        </w:rPr>
+      </w:pPr>
+      <w:r>
+        <w:rPr>
+          <w:rFonts w:ascii="Arial" w:hAnsi="Arial" w:cs="Arial"/>
+          <w:sz w:val="28"/>
+        </w:rPr>
+        <w:t xml:space="preserve">In this compiler, LLVM instructions were added to the CFG as the graph was being constructed. </w:t>
+      </w:r>
+      <w:r>
+        <w:rPr>
+          <w:rFonts w:ascii="Arial" w:hAnsi="Arial" w:cs="Arial"/>
+          <w:sz w:val="28"/>
+        </w:rPr>
+        <w:t xml:space="preserve">Each statement implements a createCFG method which adds the LLVM instructions of all expressions contained in the statement. If the statement contains further statements (e.g. BlockStatements), the createCFG method is called recursively. Expressions add LLVM instructions that are equivalent to the AST representation and returns the pseudoregister which contains the result of said instruction.  </w:t>
+      </w:r>
+    </w:p>
+    <w:p>
+      <w:pPr>
+        <w:spacing w:after="120"/>
+        <w:ind w:firstLine="720"/>
+        <w:rPr>
+          <w:rFonts w:ascii="Arial" w:hAnsi="Arial" w:cs="Arial"/>
+          <w:sz w:val="28"/>
+        </w:rPr>
+      </w:pPr>
+      <w:r>
+        <w:rPr>
+          <w:rFonts w:ascii="Arial" w:hAnsi="Arial" w:cs="Arial"/>
+          <w:sz w:val="28"/>
+        </w:rPr>
+        <w:lastRenderedPageBreak/>
+        <w:t xml:space="preserve">While statements and if statements are noteworthy because of their alteration of the program’s control flow. New blocks are created in their createCFG methods because the program can take different paths at this point based on whether the guard expression is true or not. The new blocks are linked to the parent block by a list of predecessors and successors found in every block. These lists are also necessary in </w:t>
+      </w:r>
+      <w:r>
+        <w:rPr>
+          <w:rFonts w:ascii="Arial" w:hAnsi="Arial" w:cs="Arial"/>
+          <w:sz w:val="28"/>
+        </w:rPr>
+        <w:t>the implementation of phi functions. Phi functions are used to get the value of a variable that could be assigned differently based on the flow of the program</w:t>
+      </w:r>
+      <w:r>
+        <w:rPr>
+          <w:rFonts w:ascii="Arial" w:hAnsi="Arial" w:cs="Arial"/>
           <w:sz w:val="28"/>
         </w:rPr>
         <w:t>.</w:t>
       </w:r>
+      <w:r>
+        <w:rPr>
+          <w:rFonts w:ascii="Arial" w:hAnsi="Arial" w:cs="Arial"/>
+          <w:sz w:val="28"/>
+        </w:rPr>
+        <w:t xml:space="preserve"> Phi functions requires the program to </w:t>
+      </w:r>
+      <w:r>
+        <w:rPr>
+          <w:rFonts w:ascii="Arial" w:hAnsi="Arial" w:cs="Arial"/>
+          <w:sz w:val="28"/>
+        </w:rPr>
+        <w:t>conform to static single assignment form(SSA). SSA requires that values are assigned to only once in the program. Once a value is assigned, it</w:t>
+      </w:r>
+      <w:r>
+        <w:rPr>
+          <w:rFonts w:ascii="Arial" w:hAnsi="Arial" w:cs="Arial"/>
+          <w:sz w:val="28"/>
+        </w:rPr>
+        <w:t xml:space="preserve"> cannot be changed. Instead, a new value is assigned and the change is </w:t>
+      </w:r>
+      <w:r>
+        <w:rPr>
+          <w:rFonts w:ascii="Arial" w:hAnsi="Arial" w:cs="Arial"/>
+          <w:sz w:val="28"/>
+        </w:rPr>
+        <w:t>represented in a map.</w:t>
+      </w:r>
+      <w:r>
+        <w:rPr>
+          <w:rFonts w:ascii="Arial" w:hAnsi="Arial" w:cs="Arial"/>
+          <w:sz w:val="28"/>
+        </w:rPr>
+        <w:t xml:space="preserve"> Fetching the values of variables and assignment of variables are all done through the map. </w:t>
+      </w:r>
+      <w:r>
+        <w:rPr>
+          <w:rFonts w:ascii="Arial" w:hAnsi="Arial" w:cs="Arial"/>
+          <w:sz w:val="28"/>
+        </w:rPr>
+        <w:t xml:space="preserve">SSA makes many compiler optimizations (constant propagation, dead code elimination, register allocation) simpler and more effective by simplifying the properties of variables. </w:t>
+      </w:r>
+    </w:p>
+    <w:p>
+      <w:pPr>
+        <w:spacing w:after="120"/>
+        <w:rPr>
+          <w:rFonts w:ascii="Arial" w:hAnsi="Arial" w:cs="Arial"/>
+          <w:sz w:val="36"/>
+          <w:szCs w:val="36"/>
+        </w:rPr>
+      </w:pPr>
+    </w:p>
+    <w:p>
+      <w:pPr>
+        <w:spacing w:after="120"/>
+        <w:rPr>
+          <w:rFonts w:ascii="Arial" w:hAnsi="Arial" w:cs="Arial"/>
+          <w:sz w:val="36"/>
+          <w:szCs w:val="36"/>
+        </w:rPr>
+      </w:pPr>
+      <w:r>
+        <w:rPr>
+          <w:rFonts w:ascii="Arial" w:hAnsi="Arial" w:cs="Arial"/>
+          <w:sz w:val="36"/>
+          <w:szCs w:val="36"/>
+        </w:rPr>
+        <w:t>Optimizations</w:t>
+      </w:r>
     </w:p>
     <w:p>
       <w:pPr>
         <w:spacing w:after="120"/>
         <w:ind w:firstLine="720"/>
         <w:rPr>
-          <w:sz w:val="28"/>
-        </w:rPr>
-      </w:pPr>
-      <w:r>
-        <w:rPr>
-          <w:sz w:val="28"/>
-        </w:rPr>
-        <w:t>For the front end of the compiler, a file written in the Mini language gets put into the lexical analyzer.</w:t>
+          <w:rFonts w:ascii="Arial" w:hAnsi="Arial" w:cs="Arial"/>
+          <w:sz w:val="28"/>
+        </w:rPr>
+      </w:pPr>
+      <w:r>
+        <w:rPr>
+          <w:rFonts w:ascii="Arial" w:hAnsi="Arial" w:cs="Arial"/>
+          <w:sz w:val="28"/>
+        </w:rPr>
+        <w:t>Sadly, n</w:t>
+      </w:r>
+      <w:r>
+        <w:rPr>
+          <w:rFonts w:ascii="Arial" w:hAnsi="Arial" w:cs="Arial"/>
+          <w:sz w:val="28"/>
+        </w:rPr>
+        <w:t>o o</w:t>
+      </w:r>
+      <w:r>
+        <w:rPr>
+          <w:rFonts w:ascii="Arial" w:hAnsi="Arial" w:cs="Arial"/>
+          <w:sz w:val="28"/>
+        </w:rPr>
+        <w:t xml:space="preserve">ptimizations </w:t>
+      </w:r>
+      <w:r>
+        <w:rPr>
+          <w:rFonts w:ascii="Arial" w:hAnsi="Arial" w:cs="Arial"/>
+          <w:sz w:val="28"/>
+        </w:rPr>
+        <w:t xml:space="preserve">were implemented </w:t>
+      </w:r>
+      <w:r>
+        <w:rPr>
+          <w:rFonts w:ascii="Arial" w:hAnsi="Arial" w:cs="Arial"/>
+          <w:sz w:val="28"/>
+        </w:rPr>
+        <w:t>for the compiler</w:t>
+      </w:r>
+      <w:r>
+        <w:rPr>
+          <w:rFonts w:ascii="Arial" w:hAnsi="Arial" w:cs="Arial"/>
+          <w:sz w:val="28"/>
+        </w:rPr>
+        <w:t>.</w:t>
       </w:r>
     </w:p>
     <w:p>
@@ -141,242 +944,508 @@
         <w:spacing w:after="120"/>
         <w:ind w:firstLine="720"/>
         <w:rPr>
-          <w:sz w:val="28"/>
-        </w:rPr>
-      </w:pPr>
-      <w:r>
-        <w:rPr>
-          <w:sz w:val="28"/>
-        </w:rPr>
-        <w:t>The parser, which is the next step, outputs t</w:t>
-      </w:r>
-      <w:bookmarkStart w:id="0" w:name="_GoBack"/>
-      <w:bookmarkEnd w:id="0"/>
-      <w:r>
-        <w:rPr>
-          <w:sz w:val="28"/>
-        </w:rPr>
-        <w:t>he information in tokens as an Abstract Syntax Tree (AST). The static semantics that are used after the parsing, when given the AST, basically returns nothing, but prints out an error</w:t>
-      </w:r>
-      <w:r>
-        <w:rPr>
-          <w:sz w:val="28"/>
-        </w:rPr>
-        <w:t xml:space="preserve"> and exits</w:t>
-      </w:r>
-      <w:r>
-        <w:rPr>
-          <w:sz w:val="28"/>
-        </w:rPr>
-        <w:t xml:space="preserve"> if the static type-checking finds a type error.</w:t>
-      </w:r>
-    </w:p>
-    <w:p>
-      <w:pPr>
-        <w:spacing w:after="120"/>
-        <w:ind w:firstLine="720"/>
-        <w:rPr>
-          <w:sz w:val="28"/>
-        </w:rPr>
-      </w:pPr>
-      <w:r>
-        <w:rPr>
-          <w:sz w:val="28"/>
-        </w:rPr>
-        <w:t xml:space="preserve">The method we implemented is passing down the return type all the way through functions, and anytime a return statement is found, it compares the expected return type and the expression in the return statement. All functions require a return statement with the only exceptions of expecting a void type. If there are branches, the type checker had to pass the return type through the true body and the false body whether it be for conditional statements or while statements. The return type gets passed down to every </w:t>
-      </w:r>
-      <w:r>
-        <w:rPr>
-          <w:sz w:val="28"/>
-        </w:rPr>
-        <w:t>part</w:t>
-      </w:r>
-      <w:r>
-        <w:rPr>
-          <w:sz w:val="28"/>
-        </w:rPr>
-        <w:t xml:space="preserve"> of the code.</w:t>
-      </w:r>
-      <w:r>
-        <w:rPr>
-          <w:sz w:val="28"/>
-        </w:rPr>
-        <w:t xml:space="preserve"> </w:t>
-      </w:r>
-    </w:p>
-    <w:p>
-      <w:pPr>
-        <w:spacing w:after="120"/>
-        <w:ind w:firstLine="720"/>
-        <w:rPr>
-          <w:sz w:val="28"/>
-        </w:rPr>
-      </w:pPr>
-      <w:r>
-        <w:rPr>
-          <w:sz w:val="28"/>
-        </w:rPr>
-        <w:t>The output of the entire AST then gets turned into a control flow graph, which is the intermediate representation before becoming assembly code</w:t>
-      </w:r>
-      <w:r>
-        <w:rPr>
-          <w:sz w:val="28"/>
-        </w:rPr>
-        <w:t xml:space="preserve"> and is also the transition to the back end of the compiler</w:t>
-      </w:r>
-      <w:r>
-        <w:rPr>
-          <w:sz w:val="28"/>
-        </w:rPr>
-        <w:t>.</w:t>
-      </w:r>
-    </w:p>
-    <w:p>
-      <w:pPr>
-        <w:spacing w:after="120"/>
-        <w:rPr>
-          <w:sz w:val="28"/>
-        </w:rPr>
-      </w:pPr>
-    </w:p>
-    <w:p>
-      <w:pPr>
-        <w:spacing w:after="120"/>
-        <w:rPr>
-          <w:b/>
+          <w:rFonts w:ascii="Arial" w:hAnsi="Arial" w:cs="Arial"/>
+          <w:sz w:val="28"/>
+        </w:rPr>
+      </w:pPr>
+    </w:p>
+    <w:p>
+      <w:pPr>
+        <w:spacing w:after="120"/>
+        <w:rPr>
+          <w:rFonts w:ascii="Arial" w:hAnsi="Arial" w:cs="Arial"/>
+          <w:sz w:val="36"/>
+          <w:szCs w:val="36"/>
+        </w:rPr>
+      </w:pPr>
+      <w:r>
+        <w:rPr>
+          <w:rFonts w:ascii="Arial" w:hAnsi="Arial" w:cs="Arial"/>
+          <w:sz w:val="36"/>
+          <w:szCs w:val="36"/>
+        </w:rPr>
+        <w:t>Code Generation and Register Allocation</w:t>
+      </w:r>
+    </w:p>
+    <w:p>
+      <w:pPr>
+        <w:spacing w:after="120"/>
+        <w:rPr>
+          <w:rFonts w:ascii="Arial" w:hAnsi="Arial" w:cs="Arial"/>
+          <w:sz w:val="28"/>
+        </w:rPr>
+      </w:pPr>
+      <w:r>
+        <w:rPr>
+          <w:rFonts w:ascii="Arial" w:hAnsi="Arial" w:cs="Arial"/>
+          <w:sz w:val="28"/>
+        </w:rPr>
+        <w:tab/>
+        <w:t xml:space="preserve">The translation of LLVM to ARM code is a relatively mechanical and simple process. Many LLVM instructions either have a 1 to 1 translation into ARM, or are expanded into a few </w:t>
+      </w:r>
+      <w:r>
+        <w:rPr>
+          <w:rFonts w:ascii="Arial" w:hAnsi="Arial" w:cs="Arial"/>
+          <w:sz w:val="28"/>
+        </w:rPr>
+        <w:t xml:space="preserve">instructions. This portion of the </w:t>
+      </w:r>
+      <w:r>
+        <w:rPr>
+          <w:rFonts w:ascii="Arial" w:hAnsi="Arial" w:cs="Arial"/>
+          <w:sz w:val="28"/>
+        </w:rPr>
+        <w:t xml:space="preserve">project was easier on the brain, but harder on the fingers. There were a lot of classes to create and methods to implement. </w:t>
+      </w:r>
+    </w:p>
+    <w:p>
+      <w:pPr>
+        <w:spacing w:after="120"/>
+        <w:rPr>
+          <w:rFonts w:ascii="Arial" w:hAnsi="Arial" w:cs="Arial"/>
+          <w:sz w:val="28"/>
+        </w:rPr>
+      </w:pPr>
+      <w:r>
+        <w:rPr>
+          <w:rFonts w:ascii="Arial" w:hAnsi="Arial" w:cs="Arial"/>
           <w:sz w:val="40"/>
         </w:rPr>
-      </w:pPr>
-      <w:r>
-        <w:rPr>
-          <w:b/>
-          <w:sz w:val="40"/>
-        </w:rPr>
-        <w:t>Back end</w:t>
-      </w:r>
-    </w:p>
-    <w:p>
-      <w:pPr>
-        <w:spacing w:after="120"/>
-        <w:rPr>
-          <w:sz w:val="28"/>
-        </w:rPr>
-      </w:pPr>
-      <w:r>
-        <w:rPr>
-          <w:sz w:val="28"/>
-        </w:rPr>
         <w:tab/>
       </w:r>
       <w:r>
         <w:rPr>
-          <w:sz w:val="28"/>
-        </w:rPr>
-        <w:t xml:space="preserve">The purpose of the control flow graph is to </w:t>
-      </w:r>
-      <w:r>
-        <w:rPr>
-          <w:sz w:val="28"/>
-        </w:rPr>
-        <w:t>“show the flow” of the program. It is a directed graph where each “node” (block) is set up to contain a set of instructions up until the flow is “disturbed” such as the case with a conditional statement and a while statement.</w:t>
-      </w:r>
-    </w:p>
-    <w:p>
-      <w:pPr>
-        <w:spacing w:after="120"/>
-        <w:ind w:firstLine="720"/>
-        <w:rPr>
-          <w:sz w:val="28"/>
-        </w:rPr>
-      </w:pPr>
-      <w:r>
-        <w:rPr>
-          <w:sz w:val="28"/>
-        </w:rPr>
-        <w:t xml:space="preserve">An intermediate representation (IR) is used in compilers so that the compiler systems, such as LLVM in our compiler’s case, can be used by different </w:t>
-      </w:r>
-      <w:r>
-        <w:rPr>
+          <w:rFonts w:ascii="Arial" w:hAnsi="Arial" w:cs="Arial"/>
+          <w:sz w:val="28"/>
+        </w:rPr>
+        <w:t>Th</w:t>
+      </w:r>
+      <w:r>
+        <w:rPr>
+          <w:rFonts w:ascii="Arial" w:hAnsi="Arial" w:cs="Arial"/>
+          <w:sz w:val="28"/>
+        </w:rPr>
+        <w:t xml:space="preserve">e ARM code created in milestone 4 is mostly there, but cannot be run because the values are all stored in pseudoregisters with names from the LLVM code. These pseudoregisters must be translated into actual ARM register names (r4-r10 in the case of this compiler) </w:t>
+      </w:r>
+      <w:r>
+        <w:rPr>
+          <w:rFonts w:ascii="Arial" w:hAnsi="Arial" w:cs="Arial"/>
+          <w:sz w:val="28"/>
+        </w:rPr>
+        <w:t>for</w:t>
+      </w:r>
+      <w:r>
+        <w:rPr>
+          <w:rFonts w:ascii="Arial" w:hAnsi="Arial" w:cs="Arial"/>
+          <w:sz w:val="28"/>
+        </w:rPr>
+        <w:t xml:space="preserve"> the program to be runnable. The allocation happens in 4 steps:</w:t>
+      </w:r>
+    </w:p>
+    <w:p>
+      <w:pPr>
+        <w:pStyle w:val="ListParagraph"/>
+        <w:numPr>
+          <w:ilvl w:val="0"/>
+          <w:numId w:val="1"/>
+        </w:numPr>
+        <w:spacing w:after="120"/>
+        <w:rPr>
+          <w:rFonts w:ascii="Arial" w:hAnsi="Arial" w:cs="Arial"/>
+          <w:sz w:val="28"/>
+        </w:rPr>
+      </w:pPr>
+      <w:r>
+        <w:rPr>
+          <w:rFonts w:ascii="Arial" w:hAnsi="Arial" w:cs="Arial"/>
+          <w:sz w:val="28"/>
+        </w:rPr>
+        <w:t xml:space="preserve">Generate </w:t>
+      </w:r>
+      <w:r>
+        <w:rPr>
+          <w:rFonts w:ascii="Arial" w:hAnsi="Arial" w:cs="Arial"/>
+          <w:sz w:val="28"/>
+        </w:rPr>
+        <w:t>gen and kill sets</w:t>
+      </w:r>
+    </w:p>
+    <w:p>
+      <w:pPr>
+        <w:pStyle w:val="ListParagraph"/>
+        <w:numPr>
+          <w:ilvl w:val="1"/>
+          <w:numId w:val="1"/>
+        </w:numPr>
+        <w:spacing w:after="120"/>
+        <w:rPr>
+          <w:rFonts w:ascii="Arial" w:hAnsi="Arial" w:cs="Arial"/>
+          <w:sz w:val="28"/>
+        </w:rPr>
+      </w:pPr>
+      <w:r>
+        <w:rPr>
+          <w:rFonts w:ascii="Arial" w:hAnsi="Arial" w:cs="Arial"/>
+          <w:sz w:val="28"/>
+        </w:rPr>
+        <w:t>For each instruction in each block, add each source to the gen set if it is not in the kill set</w:t>
+      </w:r>
+    </w:p>
+    <w:p>
+      <w:pPr>
+        <w:pStyle w:val="ListParagraph"/>
+        <w:numPr>
+          <w:ilvl w:val="1"/>
+          <w:numId w:val="1"/>
+        </w:numPr>
+        <w:spacing w:after="120"/>
+        <w:rPr>
+          <w:rFonts w:ascii="Arial" w:hAnsi="Arial" w:cs="Arial"/>
+          <w:sz w:val="28"/>
+        </w:rPr>
+      </w:pPr>
+      <w:r>
+        <w:rPr>
+          <w:rFonts w:ascii="Arial" w:hAnsi="Arial" w:cs="Arial"/>
+          <w:sz w:val="28"/>
+        </w:rPr>
+        <w:t>Add target to the kill set</w:t>
+      </w:r>
+    </w:p>
+    <w:p>
+      <w:pPr>
+        <w:pStyle w:val="ListParagraph"/>
+        <w:numPr>
+          <w:ilvl w:val="0"/>
+          <w:numId w:val="1"/>
+        </w:numPr>
+        <w:spacing w:after="120"/>
+        <w:rPr>
+          <w:rFonts w:ascii="Arial" w:hAnsi="Arial" w:cs="Arial"/>
+          <w:sz w:val="28"/>
+        </w:rPr>
+      </w:pPr>
+      <w:r>
+        <w:rPr>
+          <w:rFonts w:ascii="Arial" w:hAnsi="Arial" w:cs="Arial"/>
+          <w:sz w:val="28"/>
+        </w:rPr>
+        <w:t>Generate live out sets</w:t>
+      </w:r>
+    </w:p>
+    <w:p>
+      <w:pPr>
+        <w:pStyle w:val="ListParagraph"/>
+        <w:numPr>
+          <w:ilvl w:val="1"/>
+          <w:numId w:val="1"/>
+        </w:numPr>
+        <w:spacing w:after="120"/>
+        <w:rPr>
+          <w:rFonts w:ascii="Arial" w:hAnsi="Arial" w:cs="Arial"/>
+          <w:sz w:val="28"/>
+        </w:rPr>
+      </w:pPr>
+      <w:r>
+        <w:rPr>
+          <w:rFonts w:ascii="Arial" w:hAnsi="Arial" w:cs="Arial"/>
           <w:sz w:val="28"/>
         </w:rPr>
         <w:lastRenderedPageBreak/>
-        <w:t xml:space="preserve">source languages to generate code for many different target architectures. </w:t>
-      </w:r>
-      <w:r>
-        <w:rPr>
-          <w:sz w:val="28"/>
-        </w:rPr>
-        <w:t>Static single assignment (SSA Form or SSA) is a representation of the code such that each variable is assigned exactly once.</w:t>
-      </w:r>
-    </w:p>
-    <w:p>
-      <w:pPr>
-        <w:spacing w:after="120"/>
-        <w:ind w:firstLine="720"/>
-        <w:rPr>
-          <w:sz w:val="28"/>
-        </w:rPr>
-      </w:pPr>
-      <w:r>
-        <w:rPr>
-          <w:sz w:val="28"/>
-        </w:rPr>
-        <w:t xml:space="preserve">A benefit of SSA is that at the end of a conditional, where the “if block” ends and the “else block” ends, no matter what path it takes, a variable would only have to be using the same variable and a phi instruction, which checks which path the code took. </w:t>
-      </w:r>
-      <w:r>
-        <w:rPr>
-          <w:sz w:val="28"/>
-        </w:rPr>
-        <w:t>Another benefit is the simplification of the IR to help make easier some optimizations.</w:t>
-      </w:r>
-      <w:r>
-        <w:rPr>
-          <w:sz w:val="28"/>
-        </w:rPr>
-        <w:t xml:space="preserve"> </w:t>
-      </w:r>
-    </w:p>
-    <w:p>
-      <w:pPr>
-        <w:spacing w:after="120"/>
-        <w:ind w:firstLine="720"/>
-        <w:rPr>
-          <w:sz w:val="28"/>
-        </w:rPr>
-      </w:pPr>
-      <w:r>
-        <w:rPr>
-          <w:sz w:val="28"/>
-        </w:rPr>
-        <w:t>We did not implement any optimizations for the compiler</w:t>
-      </w:r>
-      <w:r>
-        <w:rPr>
-          <w:sz w:val="28"/>
-        </w:rPr>
-        <w:t>; however, we did implement the code generation and register allocation. For this to happen, we had to eliminate the phi instruction used in LLVM. To do this, we had to add a temporary register at the bottom of each previous block if there is a conditional or a break in the flow. That register was then used in the current block for assignment and use. The phi instruction had to be eliminated because ARM does not contain any phi instructions.</w:t>
-      </w:r>
-    </w:p>
-    <w:p>
-      <w:pPr>
-        <w:spacing w:after="120"/>
-        <w:rPr>
-          <w:sz w:val="28"/>
-        </w:rPr>
-      </w:pPr>
-    </w:p>
-    <w:p>
-      <w:pPr>
-        <w:spacing w:after="120"/>
-        <w:rPr>
-          <w:b/>
-          <w:sz w:val="40"/>
-        </w:rPr>
-      </w:pPr>
-      <w:r>
-        <w:rPr>
-          <w:b/>
-          <w:sz w:val="40"/>
+        <w:t xml:space="preserve">Starting at the bottom block, union the gen sets of its successors with the difference of the live out set and kill set. </w:t>
+      </w:r>
+    </w:p>
+    <w:p>
+      <w:pPr>
+        <w:pStyle w:val="ListParagraph"/>
+        <w:numPr>
+          <w:ilvl w:val="1"/>
+          <w:numId w:val="1"/>
+        </w:numPr>
+        <w:spacing w:after="120"/>
+        <w:rPr>
+          <w:rFonts w:ascii="Arial" w:hAnsi="Arial" w:cs="Arial"/>
+          <w:sz w:val="28"/>
+        </w:rPr>
+      </w:pPr>
+      <w:r>
+        <w:rPr>
+          <w:rFonts w:ascii="Arial" w:hAnsi="Arial" w:cs="Arial"/>
+          <w:sz w:val="28"/>
+        </w:rPr>
+        <w:t>Do the same process for every block moving up</w:t>
+      </w:r>
+    </w:p>
+    <w:p>
+      <w:pPr>
+        <w:pStyle w:val="ListParagraph"/>
+        <w:numPr>
+          <w:ilvl w:val="1"/>
+          <w:numId w:val="1"/>
+        </w:numPr>
+        <w:spacing w:after="120"/>
+        <w:rPr>
+          <w:rFonts w:ascii="Arial" w:hAnsi="Arial" w:cs="Arial"/>
+          <w:sz w:val="28"/>
+        </w:rPr>
+      </w:pPr>
+      <w:r>
+        <w:rPr>
+          <w:rFonts w:ascii="Arial" w:hAnsi="Arial" w:cs="Arial"/>
+          <w:sz w:val="28"/>
+        </w:rPr>
+        <w:t>Repeat process for whole graph until no more changes occur</w:t>
+      </w:r>
+    </w:p>
+    <w:p>
+      <w:pPr>
+        <w:pStyle w:val="ListParagraph"/>
+        <w:numPr>
+          <w:ilvl w:val="0"/>
+          <w:numId w:val="1"/>
+        </w:numPr>
+        <w:spacing w:after="120"/>
+        <w:rPr>
+          <w:rFonts w:ascii="Arial" w:hAnsi="Arial" w:cs="Arial"/>
+          <w:sz w:val="28"/>
+        </w:rPr>
+      </w:pPr>
+      <w:r>
+        <w:rPr>
+          <w:rFonts w:ascii="Arial" w:hAnsi="Arial" w:cs="Arial"/>
+          <w:sz w:val="28"/>
+        </w:rPr>
+        <w:t>Create interference graph</w:t>
+      </w:r>
+    </w:p>
+    <w:p>
+      <w:pPr>
+        <w:pStyle w:val="ListParagraph"/>
+        <w:numPr>
+          <w:ilvl w:val="1"/>
+          <w:numId w:val="1"/>
+        </w:numPr>
+        <w:spacing w:after="120"/>
+        <w:rPr>
+          <w:rFonts w:ascii="Arial" w:hAnsi="Arial" w:cs="Arial"/>
+          <w:sz w:val="28"/>
+        </w:rPr>
+      </w:pPr>
+      <w:r>
+        <w:rPr>
+          <w:rFonts w:ascii="Arial" w:hAnsi="Arial" w:cs="Arial"/>
+          <w:sz w:val="28"/>
+        </w:rPr>
+        <w:t xml:space="preserve">For each block, iterate through its instructions from bottom to top. </w:t>
+      </w:r>
+    </w:p>
+    <w:p>
+      <w:pPr>
+        <w:pStyle w:val="ListParagraph"/>
+        <w:numPr>
+          <w:ilvl w:val="1"/>
+          <w:numId w:val="1"/>
+        </w:numPr>
+        <w:spacing w:after="120"/>
+        <w:rPr>
+          <w:rFonts w:ascii="Arial" w:hAnsi="Arial" w:cs="Arial"/>
+          <w:sz w:val="28"/>
+        </w:rPr>
+      </w:pPr>
+      <w:r>
+        <w:rPr>
+          <w:rFonts w:ascii="Arial" w:hAnsi="Arial" w:cs="Arial"/>
+          <w:sz w:val="28"/>
+        </w:rPr>
+        <w:t>Remove the instruction’s target from the live set.</w:t>
+      </w:r>
+    </w:p>
+    <w:p>
+      <w:pPr>
+        <w:pStyle w:val="ListParagraph"/>
+        <w:numPr>
+          <w:ilvl w:val="1"/>
+          <w:numId w:val="1"/>
+        </w:numPr>
+        <w:spacing w:after="120"/>
+        <w:rPr>
+          <w:rFonts w:ascii="Arial" w:hAnsi="Arial" w:cs="Arial"/>
+          <w:sz w:val="28"/>
+        </w:rPr>
+      </w:pPr>
+      <w:r>
+        <w:rPr>
+          <w:rFonts w:ascii="Arial" w:hAnsi="Arial" w:cs="Arial"/>
+          <w:sz w:val="28"/>
+        </w:rPr>
+        <w:t>Add an edge in the interference graph from the removed target to every element in the live set.</w:t>
+      </w:r>
+    </w:p>
+    <w:p>
+      <w:pPr>
+        <w:pStyle w:val="ListParagraph"/>
+        <w:numPr>
+          <w:ilvl w:val="1"/>
+          <w:numId w:val="1"/>
+        </w:numPr>
+        <w:spacing w:after="120"/>
+        <w:rPr>
+          <w:rFonts w:ascii="Arial" w:hAnsi="Arial" w:cs="Arial"/>
+          <w:sz w:val="28"/>
+        </w:rPr>
+      </w:pPr>
+      <w:r>
+        <w:rPr>
+          <w:rFonts w:ascii="Arial" w:hAnsi="Arial" w:cs="Arial"/>
+          <w:sz w:val="28"/>
+        </w:rPr>
+        <w:t xml:space="preserve">Add each source in the instruction to the live set. </w:t>
+      </w:r>
+    </w:p>
+    <w:p>
+      <w:pPr>
+        <w:pStyle w:val="ListParagraph"/>
+        <w:numPr>
+          <w:ilvl w:val="0"/>
+          <w:numId w:val="1"/>
+        </w:numPr>
+        <w:spacing w:after="120"/>
+        <w:rPr>
+          <w:rFonts w:ascii="Arial" w:hAnsi="Arial" w:cs="Arial"/>
+          <w:sz w:val="28"/>
+        </w:rPr>
+      </w:pPr>
+      <w:r>
+        <w:rPr>
+          <w:rFonts w:ascii="Arial" w:hAnsi="Arial" w:cs="Arial"/>
+          <w:sz w:val="28"/>
+        </w:rPr>
+        <w:t>Color interference graph</w:t>
+      </w:r>
+    </w:p>
+    <w:p>
+      <w:pPr>
+        <w:pStyle w:val="ListParagraph"/>
+        <w:numPr>
+          <w:ilvl w:val="1"/>
+          <w:numId w:val="1"/>
+        </w:numPr>
+        <w:spacing w:after="120"/>
+        <w:rPr>
+          <w:rFonts w:ascii="Arial" w:hAnsi="Arial" w:cs="Arial"/>
+          <w:sz w:val="28"/>
+        </w:rPr>
+      </w:pPr>
+      <w:r>
+        <w:rPr>
+          <w:rFonts w:ascii="Arial" w:hAnsi="Arial" w:cs="Arial"/>
+          <w:sz w:val="28"/>
+        </w:rPr>
+        <w:t xml:space="preserve">Remove a node and its edges from interference graph, place it into stack. </w:t>
+      </w:r>
+    </w:p>
+    <w:p>
+      <w:pPr>
+        <w:pStyle w:val="ListParagraph"/>
+        <w:numPr>
+          <w:ilvl w:val="1"/>
+          <w:numId w:val="1"/>
+        </w:numPr>
+        <w:spacing w:after="120"/>
+        <w:rPr>
+          <w:rFonts w:ascii="Arial" w:hAnsi="Arial" w:cs="Arial"/>
+          <w:sz w:val="28"/>
+        </w:rPr>
+      </w:pPr>
+      <w:r>
+        <w:rPr>
+          <w:rFonts w:ascii="Arial" w:hAnsi="Arial" w:cs="Arial"/>
+          <w:sz w:val="28"/>
+        </w:rPr>
+        <w:t xml:space="preserve">Reconstruct the graph by popping from the stack and assigning a color that is different from all its neighbors. </w:t>
+      </w:r>
+    </w:p>
+    <w:p>
+      <w:pPr>
+        <w:pStyle w:val="ListParagraph"/>
+        <w:numPr>
+          <w:ilvl w:val="1"/>
+          <w:numId w:val="1"/>
+        </w:numPr>
+        <w:spacing w:after="120"/>
+        <w:rPr>
+          <w:rFonts w:ascii="Arial" w:hAnsi="Arial" w:cs="Arial"/>
+          <w:sz w:val="28"/>
+        </w:rPr>
+      </w:pPr>
+      <w:r>
+        <w:rPr>
+          <w:rFonts w:ascii="Arial" w:hAnsi="Arial" w:cs="Arial"/>
+          <w:sz w:val="28"/>
+        </w:rPr>
+        <w:t xml:space="preserve">If no colors remain, we must add spill code to shorten the live range of a variable and recompute everything. </w:t>
+      </w:r>
+    </w:p>
+    <w:p>
+      <w:pPr>
+        <w:spacing w:after="120"/>
+        <w:rPr>
+          <w:rFonts w:ascii="Arial" w:hAnsi="Arial" w:cs="Arial"/>
+          <w:sz w:val="28"/>
+        </w:rPr>
+      </w:pPr>
+    </w:p>
+    <w:p>
+      <w:pPr>
+        <w:rPr>
+          <w:rFonts w:ascii="Arial" w:hAnsi="Arial" w:cs="Arial"/>
+          <w:sz w:val="36"/>
+          <w:szCs w:val="36"/>
+        </w:rPr>
+      </w:pPr>
+      <w:r>
+        <w:rPr>
+          <w:rFonts w:ascii="Arial" w:hAnsi="Arial" w:cs="Arial"/>
+          <w:sz w:val="36"/>
+          <w:szCs w:val="36"/>
+        </w:rPr>
+        <w:t>Other</w:t>
+      </w:r>
+    </w:p>
+    <w:p>
+      <w:pPr>
+        <w:spacing w:after="120"/>
+        <w:rPr>
+          <w:rFonts w:ascii="Arial" w:hAnsi="Arial" w:cs="Arial"/>
+          <w:sz w:val="28"/>
+        </w:rPr>
+      </w:pPr>
+    </w:p>
+    <w:p>
+      <w:pPr>
+        <w:pStyle w:val="ListParagraph"/>
+        <w:spacing w:after="120"/>
+        <w:ind w:left="1440"/>
+        <w:rPr>
+          <w:rFonts w:ascii="Arial" w:hAnsi="Arial" w:cs="Arial"/>
+          <w:sz w:val="28"/>
+        </w:rPr>
+      </w:pPr>
+    </w:p>
+    <w:p>
+      <w:pPr>
+        <w:spacing w:after="120"/>
+        <w:rPr>
+          <w:rFonts w:ascii="Arial" w:hAnsi="Arial" w:cs="Arial"/>
+          <w:sz w:val="36"/>
+          <w:szCs w:val="36"/>
+        </w:rPr>
+      </w:pPr>
+      <w:r>
+        <w:rPr>
+          <w:rFonts w:ascii="Arial" w:hAnsi="Arial" w:cs="Arial"/>
+          <w:sz w:val="36"/>
+          <w:szCs w:val="36"/>
         </w:rPr>
         <w:t>Data Structures</w:t>
       </w:r>
@@ -385,18 +1454,20 @@
       <w:pPr>
         <w:spacing w:after="120"/>
         <w:rPr>
-          <w:sz w:val="28"/>
-        </w:rPr>
-      </w:pPr>
-      <w:r>
-        <w:rPr>
-          <w:b/>
+          <w:rFonts w:ascii="Arial" w:hAnsi="Arial" w:cs="Arial"/>
+          <w:sz w:val="28"/>
+        </w:rPr>
+      </w:pPr>
+      <w:r>
+        <w:rPr>
+          <w:rFonts w:ascii="Arial" w:hAnsi="Arial" w:cs="Arial"/>
           <w:sz w:val="28"/>
         </w:rPr>
         <w:tab/>
       </w:r>
       <w:r>
         <w:rPr>
+          <w:rFonts w:ascii="Arial" w:hAnsi="Arial" w:cs="Arial"/>
           <w:sz w:val="28"/>
         </w:rPr>
         <w:t>The first and biggest data structure used is a tree. We used a tree to represent the Abstract Syntax Tree and the order of which the code was parsed. The tree is read in so that it does depth-first search and is left associative so that binary operators can behave like they are supposed to. Here is an example</w:t>
@@ -406,17 +1477,20 @@
       <w:pPr>
         <w:spacing w:after="120"/>
         <w:rPr>
-          <w:sz w:val="28"/>
-        </w:rPr>
-      </w:pPr>
-      <w:r>
-        <w:rPr>
+          <w:rFonts w:ascii="Arial" w:hAnsi="Arial" w:cs="Arial"/>
+          <w:sz w:val="28"/>
+        </w:rPr>
+      </w:pPr>
+      <w:r>
+        <w:rPr>
+          <w:rFonts w:ascii="Arial" w:hAnsi="Arial" w:cs="Arial"/>
           <w:sz w:val="28"/>
         </w:rPr>
         <w:tab/>
       </w:r>
       <w:r>
         <w:rPr>
+          <w:rFonts w:ascii="Arial" w:hAnsi="Arial" w:cs="Arial"/>
           <w:sz w:val="28"/>
         </w:rPr>
         <w:tab/>
@@ -427,16 +1501,19 @@
       <w:pPr>
         <w:spacing w:after="120"/>
         <w:rPr>
-          <w:sz w:val="28"/>
-        </w:rPr>
-      </w:pPr>
-      <w:r>
-        <w:rPr>
+          <w:rFonts w:ascii="Arial" w:hAnsi="Arial" w:cs="Arial"/>
+          <w:sz w:val="28"/>
+        </w:rPr>
+      </w:pPr>
+      <w:r>
+        <w:rPr>
+          <w:rFonts w:ascii="Arial" w:hAnsi="Arial" w:cs="Arial"/>
           <w:noProof/>
           <w:sz w:val="28"/>
         </w:rPr>
+        <w:lastRenderedPageBreak/>
         <w:drawing>
-          <wp:inline distT="0" distB="0" distL="0" distR="0" wp14:anchorId="601D1963" wp14:editId="2DBD93C1">
+          <wp:inline distT="0" distB="0" distL="0" distR="0" wp14:anchorId="601D1963" wp14:editId="1A313F26">
             <wp:extent cx="2908300" cy="2603500"/>
             <wp:effectExtent l="0" t="0" r="0" b="0"/>
             <wp:docPr id="15" name="Picture 15"/>
@@ -451,7 +1528,7 @@
                     <pic:cNvPicPr/>
                   </pic:nvPicPr>
                   <pic:blipFill>
-                    <a:blip r:embed="rId4">
+                    <a:blip r:embed="rId5">
                       <a:extLst>
                         <a:ext uri="{28A0092B-C50C-407E-A947-70E740481C1C}">
                           <a14:useLocalDpi xmlns:a14="http://schemas.microsoft.com/office/drawing/2010/main" val="0"/>
@@ -482,18 +1559,20 @@
       <w:pPr>
         <w:spacing w:after="120"/>
         <w:rPr>
-          <w:sz w:val="28"/>
-        </w:rPr>
-      </w:pPr>
-      <w:r>
-        <w:rPr>
-          <w:sz w:val="28"/>
-        </w:rPr>
-        <w:lastRenderedPageBreak/>
+          <w:rFonts w:ascii="Arial" w:hAnsi="Arial" w:cs="Arial"/>
+          <w:sz w:val="28"/>
+        </w:rPr>
+      </w:pPr>
+      <w:r>
+        <w:rPr>
+          <w:rFonts w:ascii="Arial" w:hAnsi="Arial" w:cs="Arial"/>
+          <w:sz w:val="28"/>
+        </w:rPr>
         <w:tab/>
       </w:r>
       <w:r>
         <w:rPr>
+          <w:rFonts w:ascii="Arial" w:hAnsi="Arial" w:cs="Arial"/>
           <w:sz w:val="28"/>
         </w:rPr>
         <w:t>Another data structure used is a graph for the intermediate representation in LLVM. The graph, specifically the Control Flow Graph, is used to represent the flow of the graph. There are different ways to represent a loop, but we used one where the conditional guard is in a separate node, and the body is another node, and the exit is another node, as well.  Here is an example of a conditional and a while loop as used in our compiler.</w:t>
@@ -503,25 +1582,27 @@
       <w:pPr>
         <w:spacing w:after="120"/>
         <w:rPr>
-          <w:b/>
+          <w:rFonts w:ascii="Arial" w:hAnsi="Arial" w:cs="Arial"/>
           <w:sz w:val="32"/>
         </w:rPr>
       </w:pPr>
       <w:r>
         <w:rPr>
+          <w:rFonts w:ascii="Arial" w:hAnsi="Arial" w:cs="Arial"/>
           <w:sz w:val="28"/>
         </w:rPr>
         <w:tab/>
       </w:r>
       <w:r>
         <w:rPr>
+          <w:rFonts w:ascii="Arial" w:hAnsi="Arial" w:cs="Arial"/>
           <w:sz w:val="28"/>
         </w:rPr>
         <w:tab/>
       </w:r>
       <w:r>
         <w:rPr>
-          <w:b/>
+          <w:rFonts w:ascii="Arial" w:hAnsi="Arial" w:cs="Arial"/>
           <w:sz w:val="32"/>
         </w:rPr>
         <w:t>Conditional CFG</w:t>
@@ -531,16 +1612,18 @@
       <w:pPr>
         <w:spacing w:after="120"/>
         <w:rPr>
-          <w:sz w:val="28"/>
-        </w:rPr>
-      </w:pPr>
-      <w:r>
-        <w:rPr>
+          <w:rFonts w:ascii="Arial" w:hAnsi="Arial" w:cs="Arial"/>
+          <w:sz w:val="28"/>
+        </w:rPr>
+      </w:pPr>
+      <w:r>
+        <w:rPr>
+          <w:rFonts w:ascii="Arial" w:hAnsi="Arial" w:cs="Arial"/>
           <w:noProof/>
           <w:sz w:val="28"/>
         </w:rPr>
         <w:drawing>
-          <wp:inline distT="0" distB="0" distL="0" distR="0" wp14:anchorId="7F8F43FE" wp14:editId="6A16AE3F">
+          <wp:inline distT="0" distB="0" distL="0" distR="0" wp14:anchorId="7F8F43FE" wp14:editId="1A156565">
             <wp:extent cx="3008376" cy="2984500"/>
             <wp:effectExtent l="0" t="0" r="1905" b="0"/>
             <wp:docPr id="31" name="Picture 31"/>
@@ -555,7 +1638,7 @@
                     <pic:cNvPicPr/>
                   </pic:nvPicPr>
                   <pic:blipFill>
-                    <a:blip r:embed="rId5">
+                    <a:blip r:embed="rId6">
                       <a:extLst>
                         <a:ext uri="{28A0092B-C50C-407E-A947-70E740481C1C}">
                           <a14:useLocalDpi xmlns:a14="http://schemas.microsoft.com/office/drawing/2010/main" val="0"/>
@@ -586,25 +1669,27 @@
       <w:pPr>
         <w:spacing w:after="120"/>
         <w:rPr>
-          <w:b/>
+          <w:rFonts w:ascii="Arial" w:hAnsi="Arial" w:cs="Arial"/>
           <w:sz w:val="32"/>
         </w:rPr>
       </w:pPr>
       <w:r>
         <w:rPr>
+          <w:rFonts w:ascii="Arial" w:hAnsi="Arial" w:cs="Arial"/>
           <w:sz w:val="28"/>
         </w:rPr>
         <w:tab/>
       </w:r>
       <w:r>
         <w:rPr>
+          <w:rFonts w:ascii="Arial" w:hAnsi="Arial" w:cs="Arial"/>
           <w:sz w:val="28"/>
         </w:rPr>
         <w:tab/>
       </w:r>
       <w:r>
         <w:rPr>
-          <w:b/>
+          <w:rFonts w:ascii="Arial" w:hAnsi="Arial" w:cs="Arial"/>
           <w:sz w:val="32"/>
         </w:rPr>
         <w:t>While CFG</w:t>
@@ -614,17 +1699,19 @@
       <w:pPr>
         <w:spacing w:after="120"/>
         <w:rPr>
-          <w:b/>
+          <w:rFonts w:ascii="Arial" w:hAnsi="Arial" w:cs="Arial"/>
           <w:sz w:val="32"/>
         </w:rPr>
       </w:pPr>
       <w:r>
         <w:rPr>
+          <w:rFonts w:ascii="Arial" w:hAnsi="Arial" w:cs="Arial"/>
           <w:noProof/>
           <w:sz w:val="28"/>
         </w:rPr>
+        <w:lastRenderedPageBreak/>
         <w:drawing>
-          <wp:inline distT="0" distB="0" distL="0" distR="0" wp14:anchorId="23D39A3E" wp14:editId="3F71314E">
+          <wp:inline distT="0" distB="0" distL="0" distR="0" wp14:anchorId="23D39A3E" wp14:editId="10203365">
             <wp:extent cx="3048000" cy="3098800"/>
             <wp:effectExtent l="0" t="0" r="0" b="0"/>
             <wp:docPr id="32" name="Picture 32"/>
@@ -639,7 +1726,7 @@
                     <pic:cNvPicPr/>
                   </pic:nvPicPr>
                   <pic:blipFill>
-                    <a:blip r:embed="rId6">
+                    <a:blip r:embed="rId7">
                       <a:extLst>
                         <a:ext uri="{28A0092B-C50C-407E-A947-70E740481C1C}">
                           <a14:useLocalDpi xmlns:a14="http://schemas.microsoft.com/office/drawing/2010/main" val="0"/>
@@ -670,38 +1757,125 @@
       <w:pPr>
         <w:spacing w:after="120"/>
         <w:rPr>
-          <w:sz w:val="28"/>
-        </w:rPr>
-      </w:pPr>
-      <w:r>
-        <w:rPr>
-          <w:b/>
-          <w:sz w:val="40"/>
+          <w:rFonts w:ascii="Arial" w:hAnsi="Arial" w:cs="Arial"/>
+          <w:sz w:val="28"/>
+        </w:rPr>
+      </w:pPr>
+      <w:r>
+        <w:rPr>
+          <w:rFonts w:ascii="Arial" w:hAnsi="Arial" w:cs="Arial"/>
+          <w:sz w:val="32"/>
+        </w:rPr>
+        <w:tab/>
+      </w:r>
+      <w:r>
+        <w:rPr>
+          <w:rFonts w:ascii="Arial" w:hAnsi="Arial" w:cs="Arial"/>
+          <w:sz w:val="28"/>
+        </w:rPr>
+        <w:t>An</w:t>
+      </w:r>
+      <w:r>
+        <w:rPr>
+          <w:rFonts w:ascii="Arial" w:hAnsi="Arial" w:cs="Arial"/>
+          <w:sz w:val="28"/>
+        </w:rPr>
+        <w:t xml:space="preserve">other use of graphs was in the interference graph for register allocation. The interference graph is an undirected graph where each node represents a pseudoregister, each edge represents interference of the two pseudoregisters, and the color of each node represents an actual ARM register. </w:t>
+      </w:r>
+    </w:p>
+    <w:p>
+      <w:pPr>
+        <w:spacing w:after="120"/>
+        <w:rPr>
+          <w:rFonts w:ascii="Arial" w:hAnsi="Arial" w:cs="Arial"/>
+          <w:sz w:val="32"/>
+        </w:rPr>
+      </w:pPr>
+    </w:p>
+    <w:p>
+      <w:pPr>
+        <w:spacing w:after="120"/>
+        <w:rPr>
+          <w:rFonts w:ascii="Arial" w:hAnsi="Arial" w:cs="Arial"/>
+          <w:sz w:val="36"/>
+          <w:szCs w:val="36"/>
+        </w:rPr>
+      </w:pPr>
+      <w:r>
+        <w:rPr>
+          <w:rFonts w:ascii="Arial" w:hAnsi="Arial" w:cs="Arial"/>
+          <w:noProof/>
+          <w:sz w:val="36"/>
+          <w:szCs w:val="36"/>
+        </w:rPr>
+        <w:drawing>
+          <wp:anchor distT="0" distB="0" distL="114300" distR="114300" simplePos="0" relativeHeight="251658240" behindDoc="0" locked="0" layoutInCell="1" allowOverlap="1" wp14:anchorId="75BBF5C2" wp14:editId="14C8AAEE">
+            <wp:simplePos x="0" y="0"/>
+            <wp:positionH relativeFrom="column">
+              <wp:posOffset>398145</wp:posOffset>
+            </wp:positionH>
+            <wp:positionV relativeFrom="paragraph">
+              <wp:posOffset>2065020</wp:posOffset>
+            </wp:positionV>
+            <wp:extent cx="5486400" cy="3200400"/>
+            <wp:effectExtent l="0" t="0" r="0" b="0"/>
+            <wp:wrapTight wrapText="bothSides">
+              <wp:wrapPolygon edited="0">
+                <wp:start x="0" y="0"/>
+                <wp:lineTo x="0" y="21429"/>
+                <wp:lineTo x="21500" y="21429"/>
+                <wp:lineTo x="21500" y="0"/>
+                <wp:lineTo x="0" y="0"/>
+              </wp:wrapPolygon>
+            </wp:wrapTight>
+            <wp:docPr id="2" name="Chart 2"/>
+            <wp:cNvGraphicFramePr/>
+            <a:graphic xmlns:a="http://schemas.openxmlformats.org/drawingml/2006/main">
+              <a:graphicData uri="http://schemas.openxmlformats.org/drawingml/2006/chart">
+                <c:chart xmlns:c="http://schemas.openxmlformats.org/drawingml/2006/chart" xmlns:r="http://schemas.openxmlformats.org/officeDocument/2006/relationships" r:id="rId8"/>
+              </a:graphicData>
+            </a:graphic>
+            <wp14:sizeRelH relativeFrom="page">
+              <wp14:pctWidth>0</wp14:pctWidth>
+            </wp14:sizeRelH>
+            <wp14:sizeRelV relativeFrom="page">
+              <wp14:pctHeight>0</wp14:pctHeight>
+            </wp14:sizeRelV>
+          </wp:anchor>
+        </w:drawing>
+      </w:r>
+      <w:r>
+        <w:rPr>
+          <w:rFonts w:ascii="Arial" w:hAnsi="Arial" w:cs="Arial"/>
+          <w:sz w:val="36"/>
+          <w:szCs w:val="36"/>
+        </w:rPr>
+        <w:t>Performance</w:t>
+      </w:r>
+      <w:r>
+        <w:rPr>
+          <w:rFonts w:ascii="Arial" w:hAnsi="Arial" w:cs="Arial"/>
+          <w:sz w:val="36"/>
+          <w:szCs w:val="36"/>
+        </w:rPr>
+        <w:t xml:space="preserve"> </w:t>
+      </w:r>
+    </w:p>
+    <w:p>
+      <w:pPr>
+        <w:spacing w:after="120"/>
+        <w:rPr>
+          <w:rFonts w:ascii="Arial" w:hAnsi="Arial" w:cs="Arial"/>
+          <w:sz w:val="28"/>
+        </w:rPr>
+      </w:pPr>
+      <w:r>
+        <w:rPr>
+          <w:rFonts w:ascii="Arial" w:hAnsi="Arial" w:cs="Arial"/>
+          <w:noProof/>
+          <w:sz w:val="28"/>
         </w:rPr>
         <w:lastRenderedPageBreak/>
-        <w:t>Performance</w:t>
-      </w:r>
-      <w:r>
-        <w:rPr>
-          <w:b/>
-          <w:sz w:val="40"/>
-        </w:rPr>
-        <w:t xml:space="preserve"> Chart</w:t>
-      </w:r>
-    </w:p>
-    <w:p>
-      <w:pPr>
-        <w:spacing w:after="120"/>
-        <w:rPr>
-          <w:b/>
-          <w:sz w:val="28"/>
-        </w:rPr>
-      </w:pPr>
-      <w:r>
-        <w:rPr>
-          <w:noProof/>
-          <w:sz w:val="28"/>
-        </w:rPr>
         <w:drawing>
           <wp:inline distT="0" distB="0" distL="0" distR="0" wp14:anchorId="362C887A" wp14:editId="07100FA0">
             <wp:extent cx="5168900" cy="7683500"/>
@@ -718,7 +1892,7 @@
                     <pic:cNvPicPr/>
                   </pic:nvPicPr>
                   <pic:blipFill>
-                    <a:blip r:embed="rId7">
+                    <a:blip r:embed="rId9">
                       <a:extLst>
                         <a:ext uri="{28A0092B-C50C-407E-A947-70E740481C1C}">
                           <a14:useLocalDpi xmlns:a14="http://schemas.microsoft.com/office/drawing/2010/main" val="0"/>
@@ -744,102 +1918,215 @@
           </wp:inline>
         </w:drawing>
       </w:r>
-    </w:p>
-    <w:p>
-      <w:pPr>
-        <w:spacing w:after="120"/>
-        <w:rPr>
-          <w:b/>
+      <w:bookmarkStart w:id="0" w:name="_GoBack"/>
+      <w:bookmarkEnd w:id="0"/>
+    </w:p>
+    <w:p>
+      <w:pPr>
+        <w:spacing w:after="120"/>
+        <w:rPr>
+          <w:rFonts w:ascii="Arial" w:hAnsi="Arial" w:cs="Arial"/>
           <w:sz w:val="40"/>
         </w:rPr>
       </w:pPr>
-      <w:r>
-        <w:rPr>
-          <w:b/>
+    </w:p>
+    <w:p>
+      <w:pPr>
+        <w:spacing w:after="120"/>
+        <w:rPr>
+          <w:rFonts w:ascii="Arial" w:hAnsi="Arial" w:cs="Arial"/>
           <w:sz w:val="40"/>
         </w:rPr>
-        <w:lastRenderedPageBreak/>
-        <w:t>Performance Review</w:t>
-      </w:r>
-    </w:p>
-    <w:p>
-      <w:pPr>
-        <w:spacing w:after="120"/>
-        <w:rPr>
-          <w:sz w:val="28"/>
-        </w:rPr>
-      </w:pPr>
-      <w:r>
-        <w:rPr>
+      </w:pPr>
+    </w:p>
+    <w:p>
+      <w:pPr>
+        <w:spacing w:after="120"/>
+        <w:rPr>
+          <w:rFonts w:ascii="Arial" w:hAnsi="Arial" w:cs="Arial"/>
+          <w:sz w:val="28"/>
+        </w:rPr>
+      </w:pPr>
+      <w:r>
+        <w:rPr>
+          <w:rFonts w:ascii="Arial" w:hAnsi="Arial" w:cs="Arial"/>
           <w:sz w:val="28"/>
         </w:rPr>
         <w:tab/>
-        <w:t>I think some of the times for clang were a little bit variable because it is on the server. Now is the time that CPE 357 is learning about pipes. I was testing the clang times as the servers were fork-bombed, so it started slowing down a little bit, and then it turned off. I went on all of the different servers Cal Poly offers and tested the compiler code on the fastest one.</w:t>
-      </w:r>
-    </w:p>
-    <w:p>
-      <w:pPr>
-        <w:spacing w:after="120"/>
-        <w:rPr>
-          <w:sz w:val="28"/>
-        </w:rPr>
-      </w:pPr>
-      <w:r>
-        <w:rPr>
+      </w:r>
+      <w:r>
+        <w:rPr>
+          <w:rFonts w:ascii="Arial" w:hAnsi="Arial" w:cs="Arial"/>
+          <w:sz w:val="28"/>
+        </w:rPr>
+        <w:t xml:space="preserve">After the processes of generating ARM code and allocating registers, only two benchmarks were </w:t>
+      </w:r>
+      <w:r>
+        <w:rPr>
+          <w:rFonts w:ascii="Arial" w:hAnsi="Arial" w:cs="Arial"/>
+          <w:sz w:val="28"/>
+        </w:rPr>
+        <w:t xml:space="preserve">able to run on the given long inputs and produce correct outputs. </w:t>
+      </w:r>
+      <w:r>
+        <w:rPr>
+          <w:rFonts w:ascii="Arial" w:hAnsi="Arial" w:cs="Arial"/>
+          <w:sz w:val="28"/>
+        </w:rPr>
+        <w:t>Some programs wouldn’t compile, some would produce incorrect output, and some would result in segmentation faults. For the two that worked, m</w:t>
+      </w:r>
+      <w:r>
+        <w:rPr>
+          <w:rFonts w:ascii="Arial" w:hAnsi="Arial" w:cs="Arial"/>
+          <w:sz w:val="28"/>
+        </w:rPr>
+        <w:t>y compiler could hold its own compared to GCC without optimizations. Between the two benchmarks, there was only about a 10% decrease in runtime. However, using GCC to its full potential with optimization blows the world’s worst compiler out of the water. It ran 30 seconds faster on the mixed benchmark and 47 seconds faste</w:t>
+      </w:r>
+      <w:r>
+        <w:rPr>
+          <w:rFonts w:ascii="Arial" w:hAnsi="Arial" w:cs="Arial"/>
+          <w:sz w:val="28"/>
+        </w:rPr>
+        <w:t>r on the Fibonacci benchmark,</w:t>
+      </w:r>
+      <w:r>
+        <w:rPr>
+          <w:rFonts w:ascii="Arial" w:hAnsi="Arial" w:cs="Arial"/>
+          <w:sz w:val="28"/>
+        </w:rPr>
+        <w:t xml:space="preserve"> </w:t>
+      </w:r>
+      <w:r>
+        <w:rPr>
+          <w:rFonts w:ascii="Arial" w:hAnsi="Arial" w:cs="Arial"/>
+          <w:sz w:val="28"/>
+        </w:rPr>
+        <w:t>averaging</w:t>
+      </w:r>
+      <w:r>
+        <w:rPr>
+          <w:rFonts w:ascii="Arial" w:hAnsi="Arial" w:cs="Arial"/>
+          <w:sz w:val="28"/>
+        </w:rPr>
+        <w:t xml:space="preserve"> </w:t>
+      </w:r>
+      <w:r>
+        <w:rPr>
+          <w:rFonts w:ascii="Arial" w:hAnsi="Arial" w:cs="Arial"/>
+          <w:sz w:val="28"/>
+        </w:rPr>
+        <w:t>an</w:t>
+      </w:r>
+      <w:r>
+        <w:rPr>
+          <w:rFonts w:ascii="Arial" w:hAnsi="Arial" w:cs="Arial"/>
+          <w:sz w:val="28"/>
+        </w:rPr>
+        <w:t xml:space="preserve"> 87% decrease in runtime. </w:t>
+      </w:r>
+    </w:p>
+    <w:p>
+      <w:pPr>
+        <w:spacing w:after="120"/>
+        <w:rPr>
+          <w:rFonts w:ascii="Arial" w:hAnsi="Arial" w:cs="Arial"/>
+          <w:sz w:val="28"/>
+        </w:rPr>
+      </w:pPr>
+    </w:p>
+    <w:p>
+      <w:pPr>
+        <w:spacing w:after="120"/>
+        <w:ind w:firstLine="720"/>
+        <w:rPr>
+          <w:rFonts w:ascii="Arial" w:hAnsi="Arial" w:cs="Arial"/>
+          <w:sz w:val="28"/>
+        </w:rPr>
+      </w:pPr>
+      <w:r>
+        <w:rPr>
+          <w:rFonts w:ascii="Arial" w:hAnsi="Arial" w:cs="Arial"/>
+          <w:sz w:val="28"/>
+        </w:rPr>
+        <w:t xml:space="preserve">The stack-based LLVM-derived executables produced correct </w:t>
+      </w:r>
+      <w:proofErr w:type="spellStart"/>
+      <w:r>
+        <w:rPr>
+          <w:rFonts w:ascii="Arial" w:hAnsi="Arial" w:cs="Arial"/>
+          <w:sz w:val="28"/>
+        </w:rPr>
+        <w:t>ouput</w:t>
+      </w:r>
+      <w:proofErr w:type="spellEnd"/>
+      <w:r>
+        <w:rPr>
+          <w:rFonts w:ascii="Arial" w:hAnsi="Arial" w:cs="Arial"/>
+          <w:sz w:val="28"/>
+        </w:rPr>
+        <w:t xml:space="preserve"> for all the given inputs. Therefore, this configuration is used for comparison against clang. The experiments were run on the school Linux servers. The average run times for some benchmarks were faster with my produced LLVM code, but that could be due to the scheduling of the OS or load on the server at the time. Overall, the executables produced by clang were faster. </w:t>
+      </w:r>
+    </w:p>
+    <w:p>
+      <w:pPr>
+        <w:spacing w:after="120"/>
+        <w:ind w:firstLine="720"/>
+        <w:rPr>
+          <w:rFonts w:ascii="Arial" w:hAnsi="Arial" w:cs="Arial"/>
+          <w:sz w:val="28"/>
+        </w:rPr>
+      </w:pPr>
+    </w:p>
+    <w:p>
+      <w:pPr>
+        <w:spacing w:after="120"/>
+        <w:rPr>
+          <w:rFonts w:ascii="Arial" w:hAnsi="Arial" w:cs="Arial"/>
+          <w:sz w:val="40"/>
+        </w:rPr>
+      </w:pPr>
+      <w:r>
+        <w:rPr>
+          <w:rFonts w:ascii="Arial" w:hAnsi="Arial" w:cs="Arial"/>
+          <w:sz w:val="40"/>
+        </w:rPr>
+        <w:t>Analysis</w:t>
+      </w:r>
+    </w:p>
+    <w:p>
+      <w:pPr>
+        <w:spacing w:after="120"/>
+        <w:rPr>
+          <w:rFonts w:ascii="Arial" w:hAnsi="Arial" w:cs="Arial"/>
+          <w:sz w:val="28"/>
+        </w:rPr>
+      </w:pPr>
+      <w:r>
+        <w:rPr>
+          <w:rFonts w:ascii="Arial" w:hAnsi="Arial" w:cs="Arial"/>
           <w:sz w:val="28"/>
         </w:rPr>
         <w:tab/>
-        <w:t>Some of the LLVM code was a little faster than the clang one. I do not know necessarily how this happened, but I am thinking that it has to do with our implementation. Our implementation did not use a visitor pattern like some people did, but overall, I would say that our code was pretty efficient. Also, on average, the clang times were faster than our compiler code without any optimizations.</w:t>
-      </w:r>
-    </w:p>
-    <w:p>
-      <w:pPr>
-        <w:spacing w:after="120"/>
-        <w:rPr>
-          <w:sz w:val="28"/>
-        </w:rPr>
-      </w:pPr>
-    </w:p>
-    <w:p>
-      <w:pPr>
-        <w:spacing w:after="120"/>
-        <w:rPr>
-          <w:b/>
-          <w:sz w:val="32"/>
-        </w:rPr>
-      </w:pPr>
-      <w:r>
-        <w:rPr>
-          <w:b/>
-          <w:sz w:val="40"/>
-        </w:rPr>
-        <w:t>Analysis</w:t>
-      </w:r>
-    </w:p>
-    <w:p>
-      <w:pPr>
-        <w:spacing w:after="120"/>
-        <w:rPr>
-          <w:sz w:val="28"/>
-        </w:rPr>
-      </w:pPr>
-      <w:r>
-        <w:rPr>
-          <w:sz w:val="28"/>
-        </w:rPr>
-        <w:tab/>
-        <w:t>For register use, ideally, we would only want to push/pop the registers that we are going to use. However, we made it so that the code just pushes and pops all of the r4-r10 registers for simplicity. This is one thing that simplifies the code, but it is costly in terms of performance.</w:t>
-      </w:r>
-    </w:p>
-    <w:p>
-      <w:pPr>
-        <w:spacing w:after="120"/>
-        <w:rPr>
-          <w:sz w:val="28"/>
-        </w:rPr>
-      </w:pPr>
-      <w:r>
-        <w:rPr>
+      </w:r>
+      <w:r>
+        <w:rPr>
+          <w:rFonts w:ascii="Arial" w:hAnsi="Arial" w:cs="Arial"/>
+          <w:sz w:val="28"/>
+        </w:rPr>
+        <w:t xml:space="preserve">The generated ARM code is about as inefficient as you can get. There is no branch folding, no constant propagation, no anything. Every r4-r10 register were pushed and popped for the sake of simplicity, but this has a cost on performance. </w:t>
+      </w:r>
+    </w:p>
+    <w:p>
+      <w:pPr>
+        <w:spacing w:after="120"/>
+        <w:rPr>
+          <w:rFonts w:ascii="Arial" w:hAnsi="Arial" w:cs="Arial"/>
+          <w:sz w:val="28"/>
+        </w:rPr>
+      </w:pPr>
+      <w:r>
+        <w:rPr>
+          <w:rFonts w:ascii="Arial" w:hAnsi="Arial" w:cs="Arial"/>
           <w:sz w:val="28"/>
         </w:rPr>
         <w:tab/>
@@ -847,43 +2134,65 @@
       </w:r>
       <w:r>
         <w:rPr>
+          <w:rFonts w:ascii="Arial" w:hAnsi="Arial" w:cs="Arial"/>
           <w:sz w:val="28"/>
         </w:rPr>
         <w:t>s 2 and 3</w:t>
       </w:r>
       <w:r>
         <w:rPr>
+          <w:rFonts w:ascii="Arial" w:hAnsi="Arial" w:cs="Arial"/>
           <w:sz w:val="28"/>
         </w:rPr>
         <w:t>, however, it works on all benchmarks.</w:t>
       </w:r>
       <w:r>
         <w:rPr>
-          <w:sz w:val="28"/>
-        </w:rPr>
-        <w:t xml:space="preserve"> Past that, not all of the benchmarks pass or even compile correctly. </w:t>
-      </w:r>
-    </w:p>
-    <w:p>
-      <w:pPr>
-        <w:spacing w:after="120"/>
-        <w:rPr>
-          <w:sz w:val="28"/>
-        </w:rPr>
-      </w:pPr>
-    </w:p>
-    <w:p>
-      <w:pPr>
-        <w:spacing w:after="120"/>
-        <w:rPr>
-          <w:b/>
-          <w:sz w:val="40"/>
-        </w:rPr>
-      </w:pPr>
-      <w:r>
-        <w:rPr>
-          <w:b/>
-          <w:sz w:val="40"/>
+          <w:rFonts w:ascii="Arial" w:hAnsi="Arial" w:cs="Arial"/>
+          <w:sz w:val="28"/>
+        </w:rPr>
+        <w:t xml:space="preserve"> Past that, not </w:t>
+      </w:r>
+      <w:proofErr w:type="gramStart"/>
+      <w:r>
+        <w:rPr>
+          <w:rFonts w:ascii="Arial" w:hAnsi="Arial" w:cs="Arial"/>
+          <w:sz w:val="28"/>
+        </w:rPr>
+        <w:t>all of</w:t>
+      </w:r>
+      <w:proofErr w:type="gramEnd"/>
+      <w:r>
+        <w:rPr>
+          <w:rFonts w:ascii="Arial" w:hAnsi="Arial" w:cs="Arial"/>
+          <w:sz w:val="28"/>
+        </w:rPr>
+        <w:t xml:space="preserve"> the benchmarks pass or even compile correctly. </w:t>
+      </w:r>
+    </w:p>
+    <w:p>
+      <w:pPr>
+        <w:spacing w:after="120"/>
+        <w:rPr>
+          <w:rFonts w:ascii="Arial" w:hAnsi="Arial" w:cs="Arial"/>
+          <w:sz w:val="28"/>
+        </w:rPr>
+      </w:pPr>
+    </w:p>
+    <w:p>
+      <w:pPr>
+        <w:spacing w:after="120"/>
+        <w:rPr>
+          <w:rFonts w:ascii="Arial" w:hAnsi="Arial" w:cs="Arial"/>
+          <w:sz w:val="36"/>
+          <w:szCs w:val="36"/>
+        </w:rPr>
+      </w:pPr>
+      <w:r>
+        <w:rPr>
+          <w:rFonts w:ascii="Arial" w:hAnsi="Arial" w:cs="Arial"/>
+          <w:sz w:val="36"/>
+          <w:szCs w:val="36"/>
         </w:rPr>
         <w:t>Calling Convention</w:t>
       </w:r>
@@ -892,79 +2201,93 @@
       <w:pPr>
         <w:spacing w:after="120"/>
         <w:rPr>
-          <w:sz w:val="28"/>
-        </w:rPr>
-      </w:pPr>
-      <w:r>
-        <w:rPr>
+          <w:rFonts w:ascii="Arial" w:hAnsi="Arial" w:cs="Arial"/>
+          <w:sz w:val="28"/>
+        </w:rPr>
+      </w:pPr>
+      <w:r>
+        <w:rPr>
+          <w:rFonts w:ascii="Arial" w:hAnsi="Arial" w:cs="Arial"/>
           <w:sz w:val="28"/>
         </w:rPr>
         <w:tab/>
-        <w:t>Other than the fact that we pushed the r4-r10 registers onto the stack instead of choosing which ones are used, the caller saved registers are required to be saved and restored by the caller. The r4-10 registers, since they must be pushed onto the stack first and then popped off at the end of the function, require 14 memory operators per function call, which is not efficient at all.</w:t>
-      </w:r>
-    </w:p>
-    <w:p>
-      <w:pPr>
-        <w:spacing w:after="120"/>
-        <w:rPr>
-          <w:sz w:val="28"/>
-        </w:rPr>
-      </w:pPr>
-    </w:p>
-    <w:p>
-      <w:pPr>
-        <w:spacing w:after="120"/>
-        <w:rPr>
-          <w:sz w:val="28"/>
-        </w:rPr>
-      </w:pPr>
-    </w:p>
-    <w:p>
-      <w:pPr>
-        <w:spacing w:after="120"/>
-        <w:rPr>
-          <w:sz w:val="28"/>
-        </w:rPr>
-      </w:pPr>
-    </w:p>
-    <w:p>
-      <w:pPr>
-        <w:spacing w:after="120"/>
-        <w:rPr>
-          <w:b/>
-          <w:sz w:val="44"/>
-        </w:rPr>
-      </w:pPr>
-      <w:r>
-        <w:rPr>
-          <w:b/>
-          <w:sz w:val="44"/>
+        <w:t xml:space="preserve">Other than the fact that we pushed the r4-r10 registers onto the stack instead of choosing which ones are used, the caller saved registers are required to be saved and restored by the caller. The r4-10 registers, since they must be pushed onto the stack first and then popped off at the end of </w:t>
+      </w:r>
+      <w:r>
+        <w:rPr>
+          <w:rFonts w:ascii="Arial" w:hAnsi="Arial" w:cs="Arial"/>
+          <w:sz w:val="28"/>
         </w:rPr>
         <w:lastRenderedPageBreak/>
+        <w:t>the function, require 14 memory operators per function call, which is not efficient at all.</w:t>
+      </w:r>
+    </w:p>
+    <w:p>
+      <w:pPr>
+        <w:spacing w:after="120"/>
+        <w:rPr>
+          <w:rFonts w:ascii="Arial" w:hAnsi="Arial" w:cs="Arial"/>
+          <w:sz w:val="28"/>
+        </w:rPr>
+      </w:pPr>
+    </w:p>
+    <w:p>
+      <w:pPr>
+        <w:spacing w:after="120"/>
+        <w:rPr>
+          <w:rFonts w:ascii="Arial" w:hAnsi="Arial" w:cs="Arial"/>
+          <w:sz w:val="36"/>
+          <w:szCs w:val="36"/>
+        </w:rPr>
+      </w:pPr>
+      <w:r>
+        <w:rPr>
+          <w:rFonts w:ascii="Arial" w:hAnsi="Arial" w:cs="Arial"/>
+          <w:sz w:val="36"/>
+          <w:szCs w:val="36"/>
+        </w:rPr>
         <w:t>Conclusion</w:t>
       </w:r>
     </w:p>
     <w:p>
       <w:pPr>
         <w:rPr>
-          <w:sz w:val="28"/>
-        </w:rPr>
-      </w:pPr>
-      <w:r>
-        <w:rPr>
+          <w:rFonts w:ascii="Arial" w:hAnsi="Arial" w:cs="Arial"/>
+          <w:sz w:val="28"/>
+        </w:rPr>
+      </w:pPr>
+      <w:r>
+        <w:rPr>
+          <w:rFonts w:ascii="Arial" w:hAnsi="Arial" w:cs="Arial"/>
           <w:sz w:val="28"/>
         </w:rPr>
         <w:tab/>
       </w:r>
       <w:r>
         <w:rPr>
-          <w:sz w:val="28"/>
-        </w:rPr>
-        <w:t xml:space="preserve">In conclusion, compilers are hard to create and perfect. Making the compiler initially was not the terrible part. Optimizing the compiler and using registers instead of the stack are the hard parts. Our compiler, overall, works as a compiler is expected to work; however, the thing is that it is not fast at all. This class, in general, was very useful because knowing how something works on a lower level allows us to become better programmers as a whole even on the </w:t>
+          <w:rFonts w:ascii="Arial" w:hAnsi="Arial" w:cs="Arial"/>
+          <w:sz w:val="28"/>
+        </w:rPr>
+        <w:t xml:space="preserve">In conclusion, compilers are </w:t>
+      </w:r>
+      <w:r>
+        <w:rPr>
+          <w:rFonts w:ascii="Arial" w:hAnsi="Arial" w:cs="Arial"/>
+          <w:sz w:val="28"/>
+        </w:rPr>
+        <w:t>complicated pieces of software</w:t>
+      </w:r>
+      <w:r>
+        <w:rPr>
+          <w:rFonts w:ascii="Arial" w:hAnsi="Arial" w:cs="Arial"/>
+          <w:sz w:val="28"/>
+        </w:rPr>
+        <w:t xml:space="preserve">. Making the compiler initially was not the terrible part. Optimizing the compiler and using registers instead of the stack are the hard parts. Our compiler, overall, works as a compiler is expected to work; however, the thing is that it is not fast at all. This class, in general, was very useful because knowing how something works on a lower level allows us to become better programmers as a whole even on the </w:t>
       </w:r>
       <w:proofErr w:type="gramStart"/>
       <w:r>
         <w:rPr>
+          <w:rFonts w:ascii="Arial" w:hAnsi="Arial" w:cs="Arial"/>
           <w:sz w:val="28"/>
         </w:rPr>
         <w:t>higher level</w:t>
@@ -972,6 +2295,7 @@
       <w:proofErr w:type="gramEnd"/>
       <w:r>
         <w:rPr>
+          <w:rFonts w:ascii="Arial" w:hAnsi="Arial" w:cs="Arial"/>
           <w:sz w:val="28"/>
         </w:rPr>
         <w:t xml:space="preserve"> end.</w:t>
@@ -987,8 +2311,105 @@
 </w:document>
 </file>
 
+<file path=word/numbering.xml><?xml version="1.0" encoding="utf-8"?>
+<w:numbering xmlns:wpc="http://schemas.microsoft.com/office/word/2010/wordprocessingCanvas" xmlns:mo="http://schemas.microsoft.com/office/mac/office/2008/main" xmlns:mc="http://schemas.openxmlformats.org/markup-compatibility/2006" xmlns:mv="urn:schemas-microsoft-com:mac:vml" xmlns:o="urn:schemas-microsoft-com:office:office" xmlns:r="http://schemas.openxmlformats.org/officeDocument/2006/relationships" xmlns:m="http://schemas.openxmlformats.org/officeDocument/2006/math" xmlns:v="urn:schemas-microsoft-com:vml" xmlns:wp14="http://schemas.microsoft.com/office/word/2010/wordprocessingDrawing" xmlns:wp="http://schemas.openxmlformats.org/drawingml/2006/wordprocessingDrawing" xmlns:w10="urn:schemas-microsoft-com:office:word" xmlns:w="http://schemas.openxmlformats.org/wordprocessingml/2006/main" xmlns:w14="http://schemas.microsoft.com/office/word/2010/wordml" xmlns:w15="http://schemas.microsoft.com/office/word/2012/wordml" xmlns:wpg="http://schemas.microsoft.com/office/word/2010/wordprocessingGroup" xmlns:wpi="http://schemas.microsoft.com/office/word/2010/wordprocessingInk" xmlns:wne="http://schemas.microsoft.com/office/word/2006/wordml" xmlns:wps="http://schemas.microsoft.com/office/word/2010/wordprocessingShape" mc:Ignorable="w14 w15 wp14">
+  <w:abstractNum w:abstractNumId="0">
+    <w:nsid w:val="2BB92531"/>
+    <w:multiLevelType w:val="hybridMultilevel"/>
+    <w:tmpl w:val="26C00DFE"/>
+    <w:lvl w:ilvl="0" w:tplc="0409000F">
+      <w:start w:val="1"/>
+      <w:numFmt w:val="decimal"/>
+      <w:lvlText w:val="%1."/>
+      <w:lvlJc w:val="left"/>
+      <w:pPr>
+        <w:ind w:left="720" w:hanging="360"/>
+      </w:pPr>
+      <w:rPr>
+        <w:rFonts w:hint="default"/>
+      </w:rPr>
+    </w:lvl>
+    <w:lvl w:ilvl="1" w:tplc="04090019">
+      <w:start w:val="1"/>
+      <w:numFmt w:val="lowerLetter"/>
+      <w:lvlText w:val="%2."/>
+      <w:lvlJc w:val="left"/>
+      <w:pPr>
+        <w:ind w:left="1440" w:hanging="360"/>
+      </w:pPr>
+    </w:lvl>
+    <w:lvl w:ilvl="2" w:tplc="0409001B" w:tentative="1">
+      <w:start w:val="1"/>
+      <w:numFmt w:val="lowerRoman"/>
+      <w:lvlText w:val="%3."/>
+      <w:lvlJc w:val="right"/>
+      <w:pPr>
+        <w:ind w:left="2160" w:hanging="180"/>
+      </w:pPr>
+    </w:lvl>
+    <w:lvl w:ilvl="3" w:tplc="0409000F" w:tentative="1">
+      <w:start w:val="1"/>
+      <w:numFmt w:val="decimal"/>
+      <w:lvlText w:val="%4."/>
+      <w:lvlJc w:val="left"/>
+      <w:pPr>
+        <w:ind w:left="2880" w:hanging="360"/>
+      </w:pPr>
+    </w:lvl>
+    <w:lvl w:ilvl="4" w:tplc="04090019" w:tentative="1">
+      <w:start w:val="1"/>
+      <w:numFmt w:val="lowerLetter"/>
+      <w:lvlText w:val="%5."/>
+      <w:lvlJc w:val="left"/>
+      <w:pPr>
+        <w:ind w:left="3600" w:hanging="360"/>
+      </w:pPr>
+    </w:lvl>
+    <w:lvl w:ilvl="5" w:tplc="0409001B" w:tentative="1">
+      <w:start w:val="1"/>
+      <w:numFmt w:val="lowerRoman"/>
+      <w:lvlText w:val="%6."/>
+      <w:lvlJc w:val="right"/>
+      <w:pPr>
+        <w:ind w:left="4320" w:hanging="180"/>
+      </w:pPr>
+    </w:lvl>
+    <w:lvl w:ilvl="6" w:tplc="0409000F" w:tentative="1">
+      <w:start w:val="1"/>
+      <w:numFmt w:val="decimal"/>
+      <w:lvlText w:val="%7."/>
+      <w:lvlJc w:val="left"/>
+      <w:pPr>
+        <w:ind w:left="5040" w:hanging="360"/>
+      </w:pPr>
+    </w:lvl>
+    <w:lvl w:ilvl="7" w:tplc="04090019" w:tentative="1">
+      <w:start w:val="1"/>
+      <w:numFmt w:val="lowerLetter"/>
+      <w:lvlText w:val="%8."/>
+      <w:lvlJc w:val="left"/>
+      <w:pPr>
+        <w:ind w:left="5760" w:hanging="360"/>
+      </w:pPr>
+    </w:lvl>
+    <w:lvl w:ilvl="8" w:tplc="0409001B" w:tentative="1">
+      <w:start w:val="1"/>
+      <w:numFmt w:val="lowerRoman"/>
+      <w:lvlText w:val="%9."/>
+      <w:lvlJc w:val="right"/>
+      <w:pPr>
+        <w:ind w:left="6480" w:hanging="180"/>
+      </w:pPr>
+    </w:lvl>
+  </w:abstractNum>
+  <w:num w:numId="1">
+    <w:abstractNumId w:val="0"/>
+  </w:num>
+</w:numbering>
+</file>
+
 <file path=word/styles.xml><?xml version="1.0" encoding="utf-8"?>
-<w:styles xmlns:mc="http://schemas.openxmlformats.org/markup-compatibility/2006" xmlns:r="http://schemas.openxmlformats.org/officeDocument/2006/relationships" xmlns:w="http://schemas.openxmlformats.org/wordprocessingml/2006/main" xmlns:w14="http://schemas.microsoft.com/office/word/2010/wordml" xmlns:w15="http://schemas.microsoft.com/office/word/2012/wordml" xmlns:w16cid="http://schemas.microsoft.com/office/word/2016/wordml/cid" xmlns:w16se="http://schemas.microsoft.com/office/word/2015/wordml/symex" mc:Ignorable="w14 w15 w16se w16cid">
+<w:styles xmlns:mc="http://schemas.openxmlformats.org/markup-compatibility/2006" xmlns:r="http://schemas.openxmlformats.org/officeDocument/2006/relationships" xmlns:w="http://schemas.openxmlformats.org/wordprocessingml/2006/main" xmlns:w14="http://schemas.microsoft.com/office/word/2010/wordml" xmlns:w15="http://schemas.microsoft.com/office/word/2012/wordml" mc:Ignorable="w14 w15">
   <w:docDefaults>
     <w:rPrDefault>
       <w:rPr>
@@ -1000,7 +2421,7 @@
     </w:rPrDefault>
     <w:pPrDefault/>
   </w:docDefaults>
-  <w:latentStyles w:defLockedState="0" w:defUIPriority="99" w:defSemiHidden="0" w:defUnhideWhenUsed="0" w:defQFormat="0" w:count="375">
+  <w:latentStyles w:defLockedState="0" w:defUIPriority="99" w:defSemiHidden="0" w:defUnhideWhenUsed="0" w:defQFormat="0" w:count="382">
     <w:lsdException w:name="Normal" w:uiPriority="0" w:qFormat="1"/>
     <w:lsdException w:name="heading 1" w:uiPriority="9" w:qFormat="1"/>
     <w:lsdException w:name="heading 2" w:semiHidden="1" w:uiPriority="9" w:unhideWhenUsed="1" w:qFormat="1"/>
@@ -1374,8 +2795,6 @@
     <w:lsdException w:name="List Table 7 Colorful Accent 6" w:uiPriority="52"/>
     <w:lsdException w:name="Mention" w:semiHidden="1" w:unhideWhenUsed="1"/>
     <w:lsdException w:name="Smart Hyperlink" w:semiHidden="1" w:unhideWhenUsed="1"/>
-    <w:lsdException w:name="Hashtag" w:semiHidden="1" w:unhideWhenUsed="1"/>
-    <w:lsdException w:name="Unresolved Mention" w:semiHidden="1" w:unhideWhenUsed="1"/>
   </w:latentStyles>
   <w:style w:type="paragraph" w:default="1" w:styleId="Normal">
     <w:name w:val="Normal"/>
@@ -1408,7 +2827,997 @@
     <w:semiHidden/>
     <w:unhideWhenUsed/>
   </w:style>
+  <w:style w:type="paragraph" w:styleId="ListParagraph">
+    <w:name w:val="List Paragraph"/>
+    <w:basedOn w:val="Normal"/>
+    <w:uiPriority w:val="34"/>
+    <w:qFormat/>
+    <w:rsid w:val="00340E83"/>
+    <w:pPr>
+      <w:ind w:left="720"/>
+      <w:contextualSpacing/>
+    </w:pPr>
+  </w:style>
 </w:styles>
+</file>
+
+<file path=word/charts/chart1.xml><?xml version="1.0" encoding="utf-8"?>
+<c:chartSpace xmlns:c="http://schemas.openxmlformats.org/drawingml/2006/chart" xmlns:a="http://schemas.openxmlformats.org/drawingml/2006/main" xmlns:r="http://schemas.openxmlformats.org/officeDocument/2006/relationships">
+  <c:date1904 val="0"/>
+  <c:lang val="en-US"/>
+  <c:roundedCorners val="0"/>
+  <mc:AlternateContent xmlns:mc="http://schemas.openxmlformats.org/markup-compatibility/2006">
+    <mc:Choice xmlns:c14="http://schemas.microsoft.com/office/drawing/2007/8/2/chart" Requires="c14">
+      <c14:style val="102"/>
+    </mc:Choice>
+    <mc:Fallback>
+      <c:style val="2"/>
+    </mc:Fallback>
+  </mc:AlternateContent>
+  <c:chart>
+    <c:title>
+      <c:tx>
+        <c:rich>
+          <a:bodyPr rot="0" spcFirstLastPara="1" vertOverflow="ellipsis" vert="horz" wrap="square" anchor="ctr" anchorCtr="1"/>
+          <a:lstStyle/>
+          <a:p>
+            <a:pPr>
+              <a:defRPr sz="1400" b="0" i="0" u="none" strike="noStrike" kern="1200" spc="0" baseline="0">
+                <a:solidFill>
+                  <a:schemeClr val="tx1">
+                    <a:lumMod val="65000"/>
+                    <a:lumOff val="35000"/>
+                  </a:schemeClr>
+                </a:solidFill>
+                <a:latin typeface="+mn-lt"/>
+                <a:ea typeface="+mn-ea"/>
+                <a:cs typeface="+mn-cs"/>
+              </a:defRPr>
+            </a:pPr>
+            <a:r>
+              <a:rPr lang="en-US"/>
+              <a:t>Program Run</a:t>
+            </a:r>
+            <a:r>
+              <a:rPr lang="en-US" baseline="0"/>
+              <a:t> Time (Lower is Better)</a:t>
+            </a:r>
+            <a:endParaRPr lang="en-US"/>
+          </a:p>
+        </c:rich>
+      </c:tx>
+      <c:overlay val="0"/>
+      <c:spPr>
+        <a:noFill/>
+        <a:ln>
+          <a:noFill/>
+        </a:ln>
+        <a:effectLst/>
+      </c:spPr>
+      <c:txPr>
+        <a:bodyPr rot="0" spcFirstLastPara="1" vertOverflow="ellipsis" vert="horz" wrap="square" anchor="ctr" anchorCtr="1"/>
+        <a:lstStyle/>
+        <a:p>
+          <a:pPr>
+            <a:defRPr sz="1400" b="0" i="0" u="none" strike="noStrike" kern="1200" spc="0" baseline="0">
+              <a:solidFill>
+                <a:schemeClr val="tx1">
+                  <a:lumMod val="65000"/>
+                  <a:lumOff val="35000"/>
+                </a:schemeClr>
+              </a:solidFill>
+              <a:latin typeface="+mn-lt"/>
+              <a:ea typeface="+mn-ea"/>
+              <a:cs typeface="+mn-cs"/>
+            </a:defRPr>
+          </a:pPr>
+          <a:endParaRPr lang="en-US"/>
+        </a:p>
+      </c:txPr>
+    </c:title>
+    <c:autoTitleDeleted val="0"/>
+    <c:plotArea>
+      <c:layout/>
+      <c:barChart>
+        <c:barDir val="col"/>
+        <c:grouping val="clustered"/>
+        <c:varyColors val="0"/>
+        <c:ser>
+          <c:idx val="0"/>
+          <c:order val="0"/>
+          <c:tx>
+            <c:strRef>
+              <c:f>Sheet1!$B$1</c:f>
+              <c:strCache>
+                <c:ptCount val="1"/>
+                <c:pt idx="0">
+                  <c:v>Register Based IR to ARM</c:v>
+                </c:pt>
+              </c:strCache>
+            </c:strRef>
+          </c:tx>
+          <c:spPr>
+            <a:solidFill>
+              <a:schemeClr val="accent1"/>
+            </a:solidFill>
+            <a:ln>
+              <a:noFill/>
+            </a:ln>
+            <a:effectLst/>
+          </c:spPr>
+          <c:invertIfNegative val="0"/>
+          <c:cat>
+            <c:strRef>
+              <c:f>Sheet1!$A$2:$A$3</c:f>
+              <c:strCache>
+                <c:ptCount val="2"/>
+                <c:pt idx="0">
+                  <c:v>mixed</c:v>
+                </c:pt>
+                <c:pt idx="1">
+                  <c:v>Fibonacci</c:v>
+                </c:pt>
+              </c:strCache>
+            </c:strRef>
+          </c:cat>
+          <c:val>
+            <c:numRef>
+              <c:f>Sheet1!$B$2:$B$3</c:f>
+              <c:numCache>
+                <c:formatCode>General</c:formatCode>
+                <c:ptCount val="2"/>
+                <c:pt idx="0">
+                  <c:v>32.56</c:v>
+                </c:pt>
+                <c:pt idx="1">
+                  <c:v>58.201</c:v>
+                </c:pt>
+              </c:numCache>
+            </c:numRef>
+          </c:val>
+        </c:ser>
+        <c:ser>
+          <c:idx val="1"/>
+          <c:order val="1"/>
+          <c:tx>
+            <c:strRef>
+              <c:f>Sheet1!$C$1</c:f>
+              <c:strCache>
+                <c:ptCount val="1"/>
+                <c:pt idx="0">
+                  <c:v>GCC w/o Optimizations</c:v>
+                </c:pt>
+              </c:strCache>
+            </c:strRef>
+          </c:tx>
+          <c:spPr>
+            <a:solidFill>
+              <a:schemeClr val="accent2"/>
+            </a:solidFill>
+            <a:ln>
+              <a:noFill/>
+            </a:ln>
+            <a:effectLst/>
+          </c:spPr>
+          <c:invertIfNegative val="0"/>
+          <c:cat>
+            <c:strRef>
+              <c:f>Sheet1!$A$2:$A$3</c:f>
+              <c:strCache>
+                <c:ptCount val="2"/>
+                <c:pt idx="0">
+                  <c:v>mixed</c:v>
+                </c:pt>
+                <c:pt idx="1">
+                  <c:v>Fibonacci</c:v>
+                </c:pt>
+              </c:strCache>
+            </c:strRef>
+          </c:cat>
+          <c:val>
+            <c:numRef>
+              <c:f>Sheet1!$C$2:$C$3</c:f>
+              <c:numCache>
+                <c:formatCode>General</c:formatCode>
+                <c:ptCount val="2"/>
+                <c:pt idx="0">
+                  <c:v>26.43</c:v>
+                </c:pt>
+                <c:pt idx="1">
+                  <c:v>52.143</c:v>
+                </c:pt>
+              </c:numCache>
+            </c:numRef>
+          </c:val>
+        </c:ser>
+        <c:ser>
+          <c:idx val="2"/>
+          <c:order val="2"/>
+          <c:tx>
+            <c:strRef>
+              <c:f>Sheet1!$D$1</c:f>
+              <c:strCache>
+                <c:ptCount val="1"/>
+                <c:pt idx="0">
+                  <c:v>GCC w/ Optimizations</c:v>
+                </c:pt>
+              </c:strCache>
+            </c:strRef>
+          </c:tx>
+          <c:spPr>
+            <a:solidFill>
+              <a:schemeClr val="accent3"/>
+            </a:solidFill>
+            <a:ln>
+              <a:noFill/>
+            </a:ln>
+            <a:effectLst/>
+          </c:spPr>
+          <c:invertIfNegative val="0"/>
+          <c:cat>
+            <c:strRef>
+              <c:f>Sheet1!$A$2:$A$3</c:f>
+              <c:strCache>
+                <c:ptCount val="2"/>
+                <c:pt idx="0">
+                  <c:v>mixed</c:v>
+                </c:pt>
+                <c:pt idx="1">
+                  <c:v>Fibonacci</c:v>
+                </c:pt>
+              </c:strCache>
+            </c:strRef>
+          </c:cat>
+          <c:val>
+            <c:numRef>
+              <c:f>Sheet1!$D$2:$D$3</c:f>
+              <c:numCache>
+                <c:formatCode>General</c:formatCode>
+                <c:ptCount val="2"/>
+                <c:pt idx="0">
+                  <c:v>2.67</c:v>
+                </c:pt>
+                <c:pt idx="1">
+                  <c:v>11.76</c:v>
+                </c:pt>
+              </c:numCache>
+            </c:numRef>
+          </c:val>
+        </c:ser>
+        <c:dLbls>
+          <c:showLegendKey val="0"/>
+          <c:showVal val="0"/>
+          <c:showCatName val="0"/>
+          <c:showSerName val="0"/>
+          <c:showPercent val="0"/>
+          <c:showBubbleSize val="0"/>
+        </c:dLbls>
+        <c:gapWidth val="219"/>
+        <c:overlap val="-27"/>
+        <c:axId val="1498913696"/>
+        <c:axId val="1637244208"/>
+      </c:barChart>
+      <c:catAx>
+        <c:axId val="1498913696"/>
+        <c:scaling>
+          <c:orientation val="minMax"/>
+        </c:scaling>
+        <c:delete val="0"/>
+        <c:axPos val="b"/>
+        <c:numFmt formatCode="General" sourceLinked="1"/>
+        <c:majorTickMark val="none"/>
+        <c:minorTickMark val="none"/>
+        <c:tickLblPos val="nextTo"/>
+        <c:spPr>
+          <a:noFill/>
+          <a:ln w="9525" cap="flat" cmpd="sng" algn="ctr">
+            <a:solidFill>
+              <a:schemeClr val="tx1">
+                <a:lumMod val="15000"/>
+                <a:lumOff val="85000"/>
+              </a:schemeClr>
+            </a:solidFill>
+            <a:round/>
+          </a:ln>
+          <a:effectLst/>
+        </c:spPr>
+        <c:txPr>
+          <a:bodyPr rot="-60000000" spcFirstLastPara="1" vertOverflow="ellipsis" vert="horz" wrap="square" anchor="ctr" anchorCtr="1"/>
+          <a:lstStyle/>
+          <a:p>
+            <a:pPr>
+              <a:defRPr sz="900" b="0" i="0" u="none" strike="noStrike" kern="1200" baseline="0">
+                <a:solidFill>
+                  <a:schemeClr val="tx1">
+                    <a:lumMod val="65000"/>
+                    <a:lumOff val="35000"/>
+                  </a:schemeClr>
+                </a:solidFill>
+                <a:latin typeface="+mn-lt"/>
+                <a:ea typeface="+mn-ea"/>
+                <a:cs typeface="+mn-cs"/>
+              </a:defRPr>
+            </a:pPr>
+            <a:endParaRPr lang="en-US"/>
+          </a:p>
+        </c:txPr>
+        <c:crossAx val="1637244208"/>
+        <c:crosses val="autoZero"/>
+        <c:auto val="1"/>
+        <c:lblAlgn val="ctr"/>
+        <c:lblOffset val="100"/>
+        <c:noMultiLvlLbl val="0"/>
+      </c:catAx>
+      <c:valAx>
+        <c:axId val="1637244208"/>
+        <c:scaling>
+          <c:orientation val="minMax"/>
+        </c:scaling>
+        <c:delete val="0"/>
+        <c:axPos val="l"/>
+        <c:majorGridlines>
+          <c:spPr>
+            <a:ln w="9525" cap="flat" cmpd="sng" algn="ctr">
+              <a:solidFill>
+                <a:schemeClr val="tx1">
+                  <a:lumMod val="15000"/>
+                  <a:lumOff val="85000"/>
+                </a:schemeClr>
+              </a:solidFill>
+              <a:round/>
+            </a:ln>
+            <a:effectLst/>
+          </c:spPr>
+        </c:majorGridlines>
+        <c:majorTickMark val="none"/>
+        <c:minorTickMark val="none"/>
+        <c:tickLblPos val="nextTo"/>
+        <c:spPr>
+          <a:noFill/>
+          <a:ln>
+            <a:noFill/>
+          </a:ln>
+          <a:effectLst/>
+        </c:spPr>
+        <c:txPr>
+          <a:bodyPr rot="-60000000" spcFirstLastPara="1" vertOverflow="ellipsis" vert="horz" wrap="square" anchor="ctr" anchorCtr="1"/>
+          <a:lstStyle/>
+          <a:p>
+            <a:pPr>
+              <a:defRPr sz="900" b="0" i="0" u="none" strike="noStrike" kern="1200" baseline="0">
+                <a:solidFill>
+                  <a:schemeClr val="tx1">
+                    <a:lumMod val="65000"/>
+                    <a:lumOff val="35000"/>
+                  </a:schemeClr>
+                </a:solidFill>
+                <a:latin typeface="+mn-lt"/>
+                <a:ea typeface="+mn-ea"/>
+                <a:cs typeface="+mn-cs"/>
+              </a:defRPr>
+            </a:pPr>
+            <a:endParaRPr lang="en-US"/>
+          </a:p>
+        </c:txPr>
+        <c:crossAx val="1498913696"/>
+        <c:crosses val="autoZero"/>
+        <c:crossBetween val="between"/>
+      </c:valAx>
+      <c:spPr>
+        <a:noFill/>
+        <a:ln>
+          <a:noFill/>
+        </a:ln>
+        <a:effectLst/>
+      </c:spPr>
+    </c:plotArea>
+    <c:legend>
+      <c:legendPos val="b"/>
+      <c:overlay val="0"/>
+      <c:spPr>
+        <a:noFill/>
+        <a:ln>
+          <a:noFill/>
+        </a:ln>
+        <a:effectLst/>
+      </c:spPr>
+      <c:txPr>
+        <a:bodyPr rot="0" spcFirstLastPara="1" vertOverflow="ellipsis" vert="horz" wrap="square" anchor="ctr" anchorCtr="1"/>
+        <a:lstStyle/>
+        <a:p>
+          <a:pPr>
+            <a:defRPr sz="900" b="0" i="0" u="none" strike="noStrike" kern="1200" baseline="0">
+              <a:solidFill>
+                <a:schemeClr val="tx1">
+                  <a:lumMod val="65000"/>
+                  <a:lumOff val="35000"/>
+                </a:schemeClr>
+              </a:solidFill>
+              <a:latin typeface="+mn-lt"/>
+              <a:ea typeface="+mn-ea"/>
+              <a:cs typeface="+mn-cs"/>
+            </a:defRPr>
+          </a:pPr>
+          <a:endParaRPr lang="en-US"/>
+        </a:p>
+      </c:txPr>
+    </c:legend>
+    <c:plotVisOnly val="1"/>
+    <c:dispBlanksAs val="gap"/>
+    <c:showDLblsOverMax val="0"/>
+  </c:chart>
+  <c:spPr>
+    <a:solidFill>
+      <a:schemeClr val="bg1"/>
+    </a:solidFill>
+    <a:ln w="9525" cap="flat" cmpd="sng" algn="ctr">
+      <a:solidFill>
+        <a:schemeClr val="tx1">
+          <a:lumMod val="15000"/>
+          <a:lumOff val="85000"/>
+        </a:schemeClr>
+      </a:solidFill>
+      <a:round/>
+    </a:ln>
+    <a:effectLst/>
+  </c:spPr>
+  <c:txPr>
+    <a:bodyPr/>
+    <a:lstStyle/>
+    <a:p>
+      <a:pPr>
+        <a:defRPr/>
+      </a:pPr>
+      <a:endParaRPr lang="en-US"/>
+    </a:p>
+  </c:txPr>
+  <c:externalData r:id="rId3">
+    <c:autoUpdate val="0"/>
+  </c:externalData>
+</c:chartSpace>
+</file>
+
+<file path=word/charts/colors1.xml><?xml version="1.0" encoding="utf-8"?>
+<cs:colorStyle xmlns:cs="http://schemas.microsoft.com/office/drawing/2012/chartStyle" xmlns:a="http://schemas.openxmlformats.org/drawingml/2006/main" meth="cycle" id="10">
+  <a:schemeClr val="accent1"/>
+  <a:schemeClr val="accent2"/>
+  <a:schemeClr val="accent3"/>
+  <a:schemeClr val="accent4"/>
+  <a:schemeClr val="accent5"/>
+  <a:schemeClr val="accent6"/>
+  <cs:variation/>
+  <cs:variation>
+    <a:lumMod val="60000"/>
+  </cs:variation>
+  <cs:variation>
+    <a:lumMod val="80000"/>
+    <a:lumOff val="20000"/>
+  </cs:variation>
+  <cs:variation>
+    <a:lumMod val="80000"/>
+  </cs:variation>
+  <cs:variation>
+    <a:lumMod val="60000"/>
+    <a:lumOff val="40000"/>
+  </cs:variation>
+  <cs:variation>
+    <a:lumMod val="50000"/>
+  </cs:variation>
+  <cs:variation>
+    <a:lumMod val="70000"/>
+    <a:lumOff val="30000"/>
+  </cs:variation>
+  <cs:variation>
+    <a:lumMod val="70000"/>
+  </cs:variation>
+  <cs:variation>
+    <a:lumMod val="50000"/>
+    <a:lumOff val="50000"/>
+  </cs:variation>
+</cs:colorStyle>
+</file>
+
+<file path=word/charts/style1.xml><?xml version="1.0" encoding="utf-8"?>
+<cs:chartStyle xmlns:cs="http://schemas.microsoft.com/office/drawing/2012/chartStyle" xmlns:a="http://schemas.openxmlformats.org/drawingml/2006/main" id="201">
+  <cs:axisTitle>
+    <cs:lnRef idx="0"/>
+    <cs:fillRef idx="0"/>
+    <cs:effectRef idx="0"/>
+    <cs:fontRef idx="minor">
+      <a:schemeClr val="tx1">
+        <a:lumMod val="65000"/>
+        <a:lumOff val="35000"/>
+      </a:schemeClr>
+    </cs:fontRef>
+    <cs:defRPr sz="1000" kern="1200"/>
+  </cs:axisTitle>
+  <cs:categoryAxis>
+    <cs:lnRef idx="0"/>
+    <cs:fillRef idx="0"/>
+    <cs:effectRef idx="0"/>
+    <cs:fontRef idx="minor">
+      <a:schemeClr val="tx1">
+        <a:lumMod val="65000"/>
+        <a:lumOff val="35000"/>
+      </a:schemeClr>
+    </cs:fontRef>
+    <cs:spPr>
+      <a:ln w="9525" cap="flat" cmpd="sng" algn="ctr">
+        <a:solidFill>
+          <a:schemeClr val="tx1">
+            <a:lumMod val="15000"/>
+            <a:lumOff val="85000"/>
+          </a:schemeClr>
+        </a:solidFill>
+        <a:round/>
+      </a:ln>
+    </cs:spPr>
+    <cs:defRPr sz="900" kern="1200"/>
+  </cs:categoryAxis>
+  <cs:chartArea mods="allowNoFillOverride allowNoLineOverride">
+    <cs:lnRef idx="0"/>
+    <cs:fillRef idx="0"/>
+    <cs:effectRef idx="0"/>
+    <cs:fontRef idx="minor">
+      <a:schemeClr val="tx1"/>
+    </cs:fontRef>
+    <cs:spPr>
+      <a:solidFill>
+        <a:schemeClr val="bg1"/>
+      </a:solidFill>
+      <a:ln w="9525" cap="flat" cmpd="sng" algn="ctr">
+        <a:solidFill>
+          <a:schemeClr val="tx1">
+            <a:lumMod val="15000"/>
+            <a:lumOff val="85000"/>
+          </a:schemeClr>
+        </a:solidFill>
+        <a:round/>
+      </a:ln>
+    </cs:spPr>
+    <cs:defRPr sz="1000" kern="1200"/>
+  </cs:chartArea>
+  <cs:dataLabel>
+    <cs:lnRef idx="0"/>
+    <cs:fillRef idx="0"/>
+    <cs:effectRef idx="0"/>
+    <cs:fontRef idx="minor">
+      <a:schemeClr val="tx1">
+        <a:lumMod val="75000"/>
+        <a:lumOff val="25000"/>
+      </a:schemeClr>
+    </cs:fontRef>
+    <cs:defRPr sz="900" kern="1200"/>
+  </cs:dataLabel>
+  <cs:dataLabelCallout>
+    <cs:lnRef idx="0"/>
+    <cs:fillRef idx="0"/>
+    <cs:effectRef idx="0"/>
+    <cs:fontRef idx="minor">
+      <a:schemeClr val="dk1">
+        <a:lumMod val="65000"/>
+        <a:lumOff val="35000"/>
+      </a:schemeClr>
+    </cs:fontRef>
+    <cs:spPr>
+      <a:solidFill>
+        <a:schemeClr val="lt1"/>
+      </a:solidFill>
+      <a:ln>
+        <a:solidFill>
+          <a:schemeClr val="dk1">
+            <a:lumMod val="25000"/>
+            <a:lumOff val="75000"/>
+          </a:schemeClr>
+        </a:solidFill>
+      </a:ln>
+    </cs:spPr>
+    <cs:defRPr sz="900" kern="1200"/>
+    <cs:bodyPr rot="0" spcFirstLastPara="1" vertOverflow="clip" horzOverflow="clip" vert="horz" wrap="square" lIns="36576" tIns="18288" rIns="36576" bIns="18288" anchor="ctr" anchorCtr="1">
+      <a:spAutoFit/>
+    </cs:bodyPr>
+  </cs:dataLabelCallout>
+  <cs:dataPoint>
+    <cs:lnRef idx="0"/>
+    <cs:fillRef idx="1">
+      <cs:styleClr val="auto"/>
+    </cs:fillRef>
+    <cs:effectRef idx="0"/>
+    <cs:fontRef idx="minor">
+      <a:schemeClr val="tx1"/>
+    </cs:fontRef>
+  </cs:dataPoint>
+  <cs:dataPoint3D>
+    <cs:lnRef idx="0"/>
+    <cs:fillRef idx="1">
+      <cs:styleClr val="auto"/>
+    </cs:fillRef>
+    <cs:effectRef idx="0"/>
+    <cs:fontRef idx="minor">
+      <a:schemeClr val="tx1"/>
+    </cs:fontRef>
+  </cs:dataPoint3D>
+  <cs:dataPointLine>
+    <cs:lnRef idx="0">
+      <cs:styleClr val="auto"/>
+    </cs:lnRef>
+    <cs:fillRef idx="1"/>
+    <cs:effectRef idx="0"/>
+    <cs:fontRef idx="minor">
+      <a:schemeClr val="tx1"/>
+    </cs:fontRef>
+    <cs:spPr>
+      <a:ln w="28575" cap="rnd">
+        <a:solidFill>
+          <a:schemeClr val="phClr"/>
+        </a:solidFill>
+        <a:round/>
+      </a:ln>
+    </cs:spPr>
+  </cs:dataPointLine>
+  <cs:dataPointMarker>
+    <cs:lnRef idx="0">
+      <cs:styleClr val="auto"/>
+    </cs:lnRef>
+    <cs:fillRef idx="1">
+      <cs:styleClr val="auto"/>
+    </cs:fillRef>
+    <cs:effectRef idx="0"/>
+    <cs:fontRef idx="minor">
+      <a:schemeClr val="tx1"/>
+    </cs:fontRef>
+    <cs:spPr>
+      <a:ln w="9525">
+        <a:solidFill>
+          <a:schemeClr val="phClr"/>
+        </a:solidFill>
+      </a:ln>
+    </cs:spPr>
+  </cs:dataPointMarker>
+  <cs:dataPointMarkerLayout symbol="circle" size="5"/>
+  <cs:dataPointWireframe>
+    <cs:lnRef idx="0">
+      <cs:styleClr val="auto"/>
+    </cs:lnRef>
+    <cs:fillRef idx="1"/>
+    <cs:effectRef idx="0"/>
+    <cs:fontRef idx="minor">
+      <a:schemeClr val="tx1"/>
+    </cs:fontRef>
+    <cs:spPr>
+      <a:ln w="9525" cap="rnd">
+        <a:solidFill>
+          <a:schemeClr val="phClr"/>
+        </a:solidFill>
+        <a:round/>
+      </a:ln>
+    </cs:spPr>
+  </cs:dataPointWireframe>
+  <cs:dataTable>
+    <cs:lnRef idx="0"/>
+    <cs:fillRef idx="0"/>
+    <cs:effectRef idx="0"/>
+    <cs:fontRef idx="minor">
+      <a:schemeClr val="tx1">
+        <a:lumMod val="65000"/>
+        <a:lumOff val="35000"/>
+      </a:schemeClr>
+    </cs:fontRef>
+    <cs:spPr>
+      <a:noFill/>
+      <a:ln w="9525" cap="flat" cmpd="sng" algn="ctr">
+        <a:solidFill>
+          <a:schemeClr val="tx1">
+            <a:lumMod val="15000"/>
+            <a:lumOff val="85000"/>
+          </a:schemeClr>
+        </a:solidFill>
+        <a:round/>
+      </a:ln>
+    </cs:spPr>
+    <cs:defRPr sz="900" kern="1200"/>
+  </cs:dataTable>
+  <cs:downBar>
+    <cs:lnRef idx="0"/>
+    <cs:fillRef idx="0"/>
+    <cs:effectRef idx="0"/>
+    <cs:fontRef idx="minor">
+      <a:schemeClr val="dk1"/>
+    </cs:fontRef>
+    <cs:spPr>
+      <a:solidFill>
+        <a:schemeClr val="dk1">
+          <a:lumMod val="65000"/>
+          <a:lumOff val="35000"/>
+        </a:schemeClr>
+      </a:solidFill>
+      <a:ln w="9525">
+        <a:solidFill>
+          <a:schemeClr val="tx1">
+            <a:lumMod val="65000"/>
+            <a:lumOff val="35000"/>
+          </a:schemeClr>
+        </a:solidFill>
+      </a:ln>
+    </cs:spPr>
+  </cs:downBar>
+  <cs:dropLine>
+    <cs:lnRef idx="0"/>
+    <cs:fillRef idx="0"/>
+    <cs:effectRef idx="0"/>
+    <cs:fontRef idx="minor">
+      <a:schemeClr val="tx1"/>
+    </cs:fontRef>
+    <cs:spPr>
+      <a:ln w="9525" cap="flat" cmpd="sng" algn="ctr">
+        <a:solidFill>
+          <a:schemeClr val="tx1">
+            <a:lumMod val="35000"/>
+            <a:lumOff val="65000"/>
+          </a:schemeClr>
+        </a:solidFill>
+        <a:round/>
+      </a:ln>
+    </cs:spPr>
+  </cs:dropLine>
+  <cs:errorBar>
+    <cs:lnRef idx="0"/>
+    <cs:fillRef idx="0"/>
+    <cs:effectRef idx="0"/>
+    <cs:fontRef idx="minor">
+      <a:schemeClr val="tx1"/>
+    </cs:fontRef>
+    <cs:spPr>
+      <a:ln w="9525" cap="flat" cmpd="sng" algn="ctr">
+        <a:solidFill>
+          <a:schemeClr val="tx1">
+            <a:lumMod val="65000"/>
+            <a:lumOff val="35000"/>
+          </a:schemeClr>
+        </a:solidFill>
+        <a:round/>
+      </a:ln>
+    </cs:spPr>
+  </cs:errorBar>
+  <cs:floor>
+    <cs:lnRef idx="0"/>
+    <cs:fillRef idx="0"/>
+    <cs:effectRef idx="0"/>
+    <cs:fontRef idx="minor">
+      <a:schemeClr val="tx1"/>
+    </cs:fontRef>
+    <cs:spPr>
+      <a:noFill/>
+      <a:ln>
+        <a:noFill/>
+      </a:ln>
+    </cs:spPr>
+  </cs:floor>
+  <cs:gridlineMajor>
+    <cs:lnRef idx="0"/>
+    <cs:fillRef idx="0"/>
+    <cs:effectRef idx="0"/>
+    <cs:fontRef idx="minor">
+      <a:schemeClr val="tx1"/>
+    </cs:fontRef>
+    <cs:spPr>
+      <a:ln w="9525" cap="flat" cmpd="sng" algn="ctr">
+        <a:solidFill>
+          <a:schemeClr val="tx1">
+            <a:lumMod val="15000"/>
+            <a:lumOff val="85000"/>
+          </a:schemeClr>
+        </a:solidFill>
+        <a:round/>
+      </a:ln>
+    </cs:spPr>
+  </cs:gridlineMajor>
+  <cs:gridlineMinor>
+    <cs:lnRef idx="0"/>
+    <cs:fillRef idx="0"/>
+    <cs:effectRef idx="0"/>
+    <cs:fontRef idx="minor">
+      <a:schemeClr val="tx1"/>
+    </cs:fontRef>
+    <cs:spPr>
+      <a:ln w="9525" cap="flat" cmpd="sng" algn="ctr">
+        <a:solidFill>
+          <a:schemeClr val="tx1">
+            <a:lumMod val="5000"/>
+            <a:lumOff val="95000"/>
+          </a:schemeClr>
+        </a:solidFill>
+        <a:round/>
+      </a:ln>
+    </cs:spPr>
+  </cs:gridlineMinor>
+  <cs:hiLoLine>
+    <cs:lnRef idx="0"/>
+    <cs:fillRef idx="0"/>
+    <cs:effectRef idx="0"/>
+    <cs:fontRef idx="minor">
+      <a:schemeClr val="tx1"/>
+    </cs:fontRef>
+    <cs:spPr>
+      <a:ln w="9525" cap="flat" cmpd="sng" algn="ctr">
+        <a:solidFill>
+          <a:schemeClr val="tx1">
+            <a:lumMod val="75000"/>
+            <a:lumOff val="25000"/>
+          </a:schemeClr>
+        </a:solidFill>
+        <a:round/>
+      </a:ln>
+    </cs:spPr>
+  </cs:hiLoLine>
+  <cs:leaderLine>
+    <cs:lnRef idx="0"/>
+    <cs:fillRef idx="0"/>
+    <cs:effectRef idx="0"/>
+    <cs:fontRef idx="minor">
+      <a:schemeClr val="tx1"/>
+    </cs:fontRef>
+    <cs:spPr>
+      <a:ln w="9525" cap="flat" cmpd="sng" algn="ctr">
+        <a:solidFill>
+          <a:schemeClr val="tx1">
+            <a:lumMod val="35000"/>
+            <a:lumOff val="65000"/>
+          </a:schemeClr>
+        </a:solidFill>
+        <a:round/>
+      </a:ln>
+    </cs:spPr>
+  </cs:leaderLine>
+  <cs:legend>
+    <cs:lnRef idx="0"/>
+    <cs:fillRef idx="0"/>
+    <cs:effectRef idx="0"/>
+    <cs:fontRef idx="minor">
+      <a:schemeClr val="tx1">
+        <a:lumMod val="65000"/>
+        <a:lumOff val="35000"/>
+      </a:schemeClr>
+    </cs:fontRef>
+    <cs:defRPr sz="900" kern="1200"/>
+  </cs:legend>
+  <cs:plotArea mods="allowNoFillOverride allowNoLineOverride">
+    <cs:lnRef idx="0"/>
+    <cs:fillRef idx="0"/>
+    <cs:effectRef idx="0"/>
+    <cs:fontRef idx="minor">
+      <a:schemeClr val="tx1"/>
+    </cs:fontRef>
+  </cs:plotArea>
+  <cs:plotArea3D mods="allowNoFillOverride allowNoLineOverride">
+    <cs:lnRef idx="0"/>
+    <cs:fillRef idx="0"/>
+    <cs:effectRef idx="0"/>
+    <cs:fontRef idx="minor">
+      <a:schemeClr val="tx1"/>
+    </cs:fontRef>
+  </cs:plotArea3D>
+  <cs:seriesAxis>
+    <cs:lnRef idx="0"/>
+    <cs:fillRef idx="0"/>
+    <cs:effectRef idx="0"/>
+    <cs:fontRef idx="minor">
+      <a:schemeClr val="tx1">
+        <a:lumMod val="65000"/>
+        <a:lumOff val="35000"/>
+      </a:schemeClr>
+    </cs:fontRef>
+    <cs:defRPr sz="900" kern="1200"/>
+  </cs:seriesAxis>
+  <cs:seriesLine>
+    <cs:lnRef idx="0"/>
+    <cs:fillRef idx="0"/>
+    <cs:effectRef idx="0"/>
+    <cs:fontRef idx="minor">
+      <a:schemeClr val="tx1"/>
+    </cs:fontRef>
+    <cs:spPr>
+      <a:ln w="9525" cap="flat" cmpd="sng" algn="ctr">
+        <a:solidFill>
+          <a:schemeClr val="tx1">
+            <a:lumMod val="35000"/>
+            <a:lumOff val="65000"/>
+          </a:schemeClr>
+        </a:solidFill>
+        <a:round/>
+      </a:ln>
+    </cs:spPr>
+  </cs:seriesLine>
+  <cs:title>
+    <cs:lnRef idx="0"/>
+    <cs:fillRef idx="0"/>
+    <cs:effectRef idx="0"/>
+    <cs:fontRef idx="minor">
+      <a:schemeClr val="tx1">
+        <a:lumMod val="65000"/>
+        <a:lumOff val="35000"/>
+      </a:schemeClr>
+    </cs:fontRef>
+    <cs:defRPr sz="1400" b="0" kern="1200" spc="0" baseline="0"/>
+  </cs:title>
+  <cs:trendline>
+    <cs:lnRef idx="0">
+      <cs:styleClr val="auto"/>
+    </cs:lnRef>
+    <cs:fillRef idx="0"/>
+    <cs:effectRef idx="0"/>
+    <cs:fontRef idx="minor">
+      <a:schemeClr val="tx1"/>
+    </cs:fontRef>
+    <cs:spPr>
+      <a:ln w="19050" cap="rnd">
+        <a:solidFill>
+          <a:schemeClr val="phClr"/>
+        </a:solidFill>
+        <a:prstDash val="sysDot"/>
+      </a:ln>
+    </cs:spPr>
+  </cs:trendline>
+  <cs:trendlineLabel>
+    <cs:lnRef idx="0"/>
+    <cs:fillRef idx="0"/>
+    <cs:effectRef idx="0"/>
+    <cs:fontRef idx="minor">
+      <a:schemeClr val="tx1">
+        <a:lumMod val="65000"/>
+        <a:lumOff val="35000"/>
+      </a:schemeClr>
+    </cs:fontRef>
+    <cs:defRPr sz="900" kern="1200"/>
+  </cs:trendlineLabel>
+  <cs:upBar>
+    <cs:lnRef idx="0"/>
+    <cs:fillRef idx="0"/>
+    <cs:effectRef idx="0"/>
+    <cs:fontRef idx="minor">
+      <a:schemeClr val="dk1"/>
+    </cs:fontRef>
+    <cs:spPr>
+      <a:solidFill>
+        <a:schemeClr val="lt1"/>
+      </a:solidFill>
+      <a:ln w="9525">
+        <a:solidFill>
+          <a:schemeClr val="tx1">
+            <a:lumMod val="15000"/>
+            <a:lumOff val="85000"/>
+          </a:schemeClr>
+        </a:solidFill>
+      </a:ln>
+    </cs:spPr>
+  </cs:upBar>
+  <cs:valueAxis>
+    <cs:lnRef idx="0"/>
+    <cs:fillRef idx="0"/>
+    <cs:effectRef idx="0"/>
+    <cs:fontRef idx="minor">
+      <a:schemeClr val="tx1">
+        <a:lumMod val="65000"/>
+        <a:lumOff val="35000"/>
+      </a:schemeClr>
+    </cs:fontRef>
+    <cs:defRPr sz="900" kern="1200"/>
+  </cs:valueAxis>
+  <cs:wall>
+    <cs:lnRef idx="0"/>
+    <cs:fillRef idx="0"/>
+    <cs:effectRef idx="0"/>
+    <cs:fontRef idx="minor">
+      <a:schemeClr val="tx1"/>
+    </cs:fontRef>
+    <cs:spPr>
+      <a:noFill/>
+      <a:ln>
+        <a:noFill/>
+      </a:ln>
+    </cs:spPr>
+  </cs:wall>
+</cs:chartStyle>
 </file>
 
 <file path=word/theme/theme1.xml><?xml version="1.0" encoding="utf-8"?>
